--- a/Information System Project 1 Documentation draft 1 (Recovered).docx
+++ b/Information System Project 1 Documentation draft 1 (Recovered).docx
@@ -118,21 +118,7 @@
         <w:rPr>
           <w:b/>
         </w:rPr>
-        <w:t xml:space="preserve"> </w:t>
-      </w:r>
-      <w:proofErr w:type="gramStart"/>
-      <w:r>
-        <w:rPr>
-          <w:b/>
-        </w:rPr>
-        <w:t>Bachelor’s Degree</w:t>
-      </w:r>
-      <w:proofErr w:type="gramEnd"/>
-      <w:r>
-        <w:rPr>
-          <w:b/>
-        </w:rPr>
-        <w:t xml:space="preserve"> in Business Information Technology</w:t>
+        <w:t xml:space="preserve"> Bachelor’s Degree in Business Information Technology</w:t>
       </w:r>
       <w:r>
         <w:rPr>
@@ -270,15 +256,7 @@
     </w:p>
     <w:p>
       <w:r>
-        <w:t xml:space="preserve">I declare that this work has not been previously submitted and approved for the award of a </w:t>
-      </w:r>
-      <w:proofErr w:type="gramStart"/>
-      <w:r>
-        <w:t>Bachelor’s</w:t>
-      </w:r>
-      <w:proofErr w:type="gramEnd"/>
-      <w:r>
-        <w:t xml:space="preserve"> degree by this or any other University. To the best of my knowledge and belief, the proposal contains no material previously published or written by another person except where due reference is made in the proposal itself.</w:t>
+        <w:t>I declare that this work has not been previously submitted and approved for the award of a Bachelor’s degree by this or any other University. To the best of my knowledge and belief, the proposal contains no material previously published or written by another person except where due reference is made in the proposal itself.</w:t>
       </w:r>
     </w:p>
     <w:p/>
@@ -5163,25 +5141,69 @@
       <w:r>
         <w:t xml:space="preserve">Figure </w:t>
       </w:r>
-      <w:fldSimple w:instr=" STYLEREF 1 \s ">
-        <w:r>
-          <w:rPr>
-            <w:noProof/>
-          </w:rPr>
-          <w:t>3</w:t>
-        </w:r>
-      </w:fldSimple>
+      <w:r>
+        <w:rPr>
+          <w:noProof/>
+        </w:rPr>
+        <w:fldChar w:fldCharType="begin"/>
+      </w:r>
+      <w:r>
+        <w:rPr>
+          <w:noProof/>
+        </w:rPr>
+        <w:instrText xml:space="preserve"> STYLEREF 1 \s </w:instrText>
+      </w:r>
+      <w:r>
+        <w:rPr>
+          <w:noProof/>
+        </w:rPr>
+        <w:fldChar w:fldCharType="separate"/>
+      </w:r>
+      <w:r>
+        <w:rPr>
+          <w:noProof/>
+        </w:rPr>
+        <w:t>3</w:t>
+      </w:r>
+      <w:r>
+        <w:rPr>
+          <w:noProof/>
+        </w:rPr>
+        <w:fldChar w:fldCharType="end"/>
+      </w:r>
       <w:r>
         <w:t>.</w:t>
       </w:r>
-      <w:fldSimple w:instr=" SEQ Figure \* ARABIC \s 1 ">
-        <w:r>
-          <w:rPr>
-            <w:noProof/>
-          </w:rPr>
-          <w:t>1</w:t>
-        </w:r>
-      </w:fldSimple>
+      <w:r>
+        <w:rPr>
+          <w:noProof/>
+        </w:rPr>
+        <w:fldChar w:fldCharType="begin"/>
+      </w:r>
+      <w:r>
+        <w:rPr>
+          <w:noProof/>
+        </w:rPr>
+        <w:instrText xml:space="preserve"> SEQ Figure \* ARABIC \s 1 </w:instrText>
+      </w:r>
+      <w:r>
+        <w:rPr>
+          <w:noProof/>
+        </w:rPr>
+        <w:fldChar w:fldCharType="separate"/>
+      </w:r>
+      <w:r>
+        <w:rPr>
+          <w:noProof/>
+        </w:rPr>
+        <w:t>1</w:t>
+      </w:r>
+      <w:r>
+        <w:rPr>
+          <w:noProof/>
+        </w:rPr>
+        <w:fldChar w:fldCharType="end"/>
+      </w:r>
       <w:r>
         <w:t>: Extreme Programming Methodology.</w:t>
       </w:r>
@@ -5535,153 +5557,765 @@
       <w:r>
         <w:t xml:space="preserve">Figure </w:t>
       </w:r>
-      <w:fldSimple w:instr=" STYLEREF 1 \s ">
+      <w:r>
+        <w:rPr>
+          <w:noProof/>
+        </w:rPr>
+        <w:fldChar w:fldCharType="begin"/>
+      </w:r>
+      <w:r>
+        <w:rPr>
+          <w:noProof/>
+        </w:rPr>
+        <w:instrText xml:space="preserve"> STYLEREF 1 \s </w:instrText>
+      </w:r>
+      <w:r>
+        <w:rPr>
+          <w:noProof/>
+        </w:rPr>
+        <w:fldChar w:fldCharType="separate"/>
+      </w:r>
+      <w:r>
+        <w:rPr>
+          <w:noProof/>
+        </w:rPr>
+        <w:t>3</w:t>
+      </w:r>
+      <w:r>
+        <w:rPr>
+          <w:noProof/>
+        </w:rPr>
+        <w:fldChar w:fldCharType="end"/>
+      </w:r>
+      <w:r>
+        <w:t>.</w:t>
+      </w:r>
+      <w:r>
+        <w:rPr>
+          <w:noProof/>
+        </w:rPr>
+        <w:fldChar w:fldCharType="begin"/>
+      </w:r>
+      <w:r>
+        <w:rPr>
+          <w:noProof/>
+        </w:rPr>
+        <w:instrText xml:space="preserve"> SEQ Figure \* ARABIC \s 1 </w:instrText>
+      </w:r>
+      <w:r>
+        <w:rPr>
+          <w:noProof/>
+        </w:rPr>
+        <w:fldChar w:fldCharType="separate"/>
+      </w:r>
+      <w:r>
+        <w:rPr>
+          <w:noProof/>
+        </w:rPr>
+        <w:t>2</w:t>
+      </w:r>
+      <w:r>
+        <w:rPr>
+          <w:noProof/>
+        </w:rPr>
+        <w:fldChar w:fldCharType="end"/>
+      </w:r>
+      <w:r>
+        <w:t>: System architecture</w:t>
+      </w:r>
+      <w:bookmarkEnd w:id="54"/>
+      <w:bookmarkEnd w:id="55"/>
+    </w:p>
+    <w:p>
+      <w:pPr>
+        <w:pStyle w:val="Heading1"/>
+      </w:pPr>
+      <w:bookmarkStart w:id="56" w:name="_Toc524807047"/>
+      <w:r>
+        <w:lastRenderedPageBreak/>
+        <w:t>System Analysis and Design</w:t>
+      </w:r>
+      <w:bookmarkEnd w:id="56"/>
+    </w:p>
+    <w:p>
+      <w:pPr>
+        <w:pStyle w:val="Heading2"/>
+      </w:pPr>
+      <w:bookmarkStart w:id="57" w:name="_Toc524807048"/>
+      <w:r>
+        <w:t>Introduction</w:t>
+      </w:r>
+      <w:bookmarkEnd w:id="57"/>
+    </w:p>
+    <w:p>
+      <w:r>
+        <w:t>In this chapter, the project functional and non</w:t>
+      </w:r>
+      <w:r>
+        <w:t>-</w:t>
+      </w:r>
+      <w:r>
+        <w:t>functional requirements will be stated alongside a review f</w:t>
+      </w:r>
+      <w:r>
+        <w:t>ro</w:t>
+      </w:r>
+      <w:r>
+        <w:t xml:space="preserve">m the shareholder collaboration that lead to the chosen requirements. This chapter will also contain the system design diagrams. This diagram will be the proposed design and are subject to changes if required. They are the foundation and can be used as a blueprint of the system. </w:t>
+      </w:r>
+    </w:p>
+    <w:p>
+      <w:pPr>
+        <w:pStyle w:val="Heading2"/>
+      </w:pPr>
+      <w:bookmarkStart w:id="58" w:name="_Toc524807049"/>
+      <w:r>
+        <w:t>System Analysis</w:t>
+      </w:r>
+      <w:bookmarkEnd w:id="58"/>
+    </w:p>
+    <w:p/>
+    <w:tbl>
+      <w:tblPr>
+        <w:tblStyle w:val="GridTable1Light"/>
+        <w:tblW w:w="0" w:type="auto"/>
+        <w:tblLook w:val="04A0" w:firstRow="1" w:lastRow="0" w:firstColumn="1" w:lastColumn="0" w:noHBand="0" w:noVBand="1"/>
+      </w:tblPr>
+      <w:tblGrid>
+        <w:gridCol w:w="1456"/>
+        <w:gridCol w:w="1800"/>
+        <w:gridCol w:w="4954"/>
+      </w:tblGrid>
+      <w:tr>
+        <w:trPr>
+          <w:cnfStyle w:val="100000000000" w:firstRow="1" w:lastRow="0" w:firstColumn="0" w:lastColumn="0" w:oddVBand="0" w:evenVBand="0" w:oddHBand="0" w:evenHBand="0" w:firstRowFirstColumn="0" w:firstRowLastColumn="0" w:lastRowFirstColumn="0" w:lastRowLastColumn="0"/>
+        </w:trPr>
+        <w:tc>
+          <w:tcPr>
+            <w:cnfStyle w:val="001000000000" w:firstRow="0" w:lastRow="0" w:firstColumn="1" w:lastColumn="0" w:oddVBand="0" w:evenVBand="0" w:oddHBand="0" w:evenHBand="0" w:firstRowFirstColumn="0" w:firstRowLastColumn="0" w:lastRowFirstColumn="0" w:lastRowLastColumn="0"/>
+            <w:tcW w:w="1456" w:type="dxa"/>
+          </w:tcPr>
+          <w:p>
+            <w:pPr>
+              <w:rPr>
+                <w:b w:val="0"/>
+                <w:bCs w:val="0"/>
+              </w:rPr>
+            </w:pPr>
+            <w:r>
+              <w:rPr>
+                <w:b w:val="0"/>
+              </w:rPr>
+              <w:t>Requirement ID</w:t>
+            </w:r>
+          </w:p>
+        </w:tc>
+        <w:tc>
+          <w:tcPr>
+            <w:tcW w:w="1800" w:type="dxa"/>
+          </w:tcPr>
+          <w:p>
+            <w:pPr>
+              <w:cnfStyle w:val="100000000000" w:firstRow="1" w:lastRow="0" w:firstColumn="0" w:lastColumn="0" w:oddVBand="0" w:evenVBand="0" w:oddHBand="0" w:evenHBand="0" w:firstRowFirstColumn="0" w:firstRowLastColumn="0" w:lastRowFirstColumn="0" w:lastRowLastColumn="0"/>
+              <w:rPr>
+                <w:b w:val="0"/>
+              </w:rPr>
+            </w:pPr>
+            <w:r>
+              <w:rPr>
+                <w:b w:val="0"/>
+              </w:rPr>
+              <w:t>Requirement Category</w:t>
+            </w:r>
+          </w:p>
+        </w:tc>
+        <w:tc>
+          <w:tcPr>
+            <w:tcW w:w="4954" w:type="dxa"/>
+          </w:tcPr>
+          <w:p>
+            <w:pPr>
+              <w:cnfStyle w:val="100000000000" w:firstRow="1" w:lastRow="0" w:firstColumn="0" w:lastColumn="0" w:oddVBand="0" w:evenVBand="0" w:oddHBand="0" w:evenHBand="0" w:firstRowFirstColumn="0" w:firstRowLastColumn="0" w:lastRowFirstColumn="0" w:lastRowLastColumn="0"/>
+              <w:rPr>
+                <w:b w:val="0"/>
+              </w:rPr>
+            </w:pPr>
+            <w:r>
+              <w:rPr>
+                <w:b w:val="0"/>
+              </w:rPr>
+              <w:t>Requirement Description</w:t>
+            </w:r>
+          </w:p>
+        </w:tc>
+      </w:tr>
+      <w:tr>
+        <w:tc>
+          <w:tcPr>
+            <w:cnfStyle w:val="001000000000" w:firstRow="0" w:lastRow="0" w:firstColumn="1" w:lastColumn="0" w:oddVBand="0" w:evenVBand="0" w:oddHBand="0" w:evenHBand="0" w:firstRowFirstColumn="0" w:firstRowLastColumn="0" w:lastRowFirstColumn="0" w:lastRowLastColumn="0"/>
+            <w:tcW w:w="1456" w:type="dxa"/>
+          </w:tcPr>
+          <w:p>
+            <w:pPr>
+              <w:rPr>
+                <w:b w:val="0"/>
+              </w:rPr>
+            </w:pPr>
+            <w:r>
+              <w:rPr>
+                <w:b w:val="0"/>
+              </w:rPr>
+              <w:t>FR1</w:t>
+            </w:r>
+          </w:p>
+        </w:tc>
+        <w:tc>
+          <w:tcPr>
+            <w:tcW w:w="1800" w:type="dxa"/>
+          </w:tcPr>
+          <w:p>
+            <w:pPr>
+              <w:cnfStyle w:val="000000000000" w:firstRow="0" w:lastRow="0" w:firstColumn="0" w:lastColumn="0" w:oddVBand="0" w:evenVBand="0" w:oddHBand="0" w:evenHBand="0" w:firstRowFirstColumn="0" w:firstRowLastColumn="0" w:lastRowFirstColumn="0" w:lastRowLastColumn="0"/>
+            </w:pPr>
+            <w:r>
+              <w:t>Functional</w:t>
+            </w:r>
+          </w:p>
+        </w:tc>
+        <w:tc>
+          <w:tcPr>
+            <w:tcW w:w="4954" w:type="dxa"/>
+          </w:tcPr>
+          <w:p>
+            <w:pPr>
+              <w:cnfStyle w:val="000000000000" w:firstRow="0" w:lastRow="0" w:firstColumn="0" w:lastColumn="0" w:oddVBand="0" w:evenVBand="0" w:oddHBand="0" w:evenHBand="0" w:firstRowFirstColumn="0" w:firstRowLastColumn="0" w:lastRowFirstColumn="0" w:lastRowLastColumn="0"/>
+            </w:pPr>
+            <w:r>
+              <w:t>The system shall allow a user to input new records into the database.</w:t>
+            </w:r>
+          </w:p>
+        </w:tc>
+      </w:tr>
+      <w:tr>
+        <w:tc>
+          <w:tcPr>
+            <w:cnfStyle w:val="001000000000" w:firstRow="0" w:lastRow="0" w:firstColumn="1" w:lastColumn="0" w:oddVBand="0" w:evenVBand="0" w:oddHBand="0" w:evenHBand="0" w:firstRowFirstColumn="0" w:firstRowLastColumn="0" w:lastRowFirstColumn="0" w:lastRowLastColumn="0"/>
+            <w:tcW w:w="1456" w:type="dxa"/>
+          </w:tcPr>
+          <w:p>
+            <w:pPr>
+              <w:rPr>
+                <w:b w:val="0"/>
+              </w:rPr>
+            </w:pPr>
+            <w:r>
+              <w:rPr>
+                <w:b w:val="0"/>
+              </w:rPr>
+              <w:t>FR2</w:t>
+            </w:r>
+          </w:p>
+        </w:tc>
+        <w:tc>
+          <w:tcPr>
+            <w:tcW w:w="1800" w:type="dxa"/>
+          </w:tcPr>
+          <w:p>
+            <w:pPr>
+              <w:cnfStyle w:val="000000000000" w:firstRow="0" w:lastRow="0" w:firstColumn="0" w:lastColumn="0" w:oddVBand="0" w:evenVBand="0" w:oddHBand="0" w:evenHBand="0" w:firstRowFirstColumn="0" w:firstRowLastColumn="0" w:lastRowFirstColumn="0" w:lastRowLastColumn="0"/>
+            </w:pPr>
+            <w:r>
+              <w:t>Functional</w:t>
+            </w:r>
+          </w:p>
+        </w:tc>
+        <w:tc>
+          <w:tcPr>
+            <w:tcW w:w="4954" w:type="dxa"/>
+          </w:tcPr>
+          <w:p>
+            <w:pPr>
+              <w:cnfStyle w:val="000000000000" w:firstRow="0" w:lastRow="0" w:firstColumn="0" w:lastColumn="0" w:oddVBand="0" w:evenVBand="0" w:oddHBand="0" w:evenHBand="0" w:firstRowFirstColumn="0" w:firstRowLastColumn="0" w:lastRowFirstColumn="0" w:lastRowLastColumn="0"/>
+            </w:pPr>
+            <w:r>
+              <w:t>the system shall allow a user to</w:t>
+            </w:r>
+            <w:r>
+              <w:t xml:space="preserve"> </w:t>
+            </w:r>
+            <w:bookmarkStart w:id="59" w:name="_GoBack"/>
+            <w:bookmarkEnd w:id="59"/>
+            <w:r>
+              <w:t>update older records.</w:t>
+            </w:r>
+          </w:p>
+        </w:tc>
+      </w:tr>
+      <w:tr>
+        <w:tc>
+          <w:tcPr>
+            <w:cnfStyle w:val="001000000000" w:firstRow="0" w:lastRow="0" w:firstColumn="1" w:lastColumn="0" w:oddVBand="0" w:evenVBand="0" w:oddHBand="0" w:evenHBand="0" w:firstRowFirstColumn="0" w:firstRowLastColumn="0" w:lastRowFirstColumn="0" w:lastRowLastColumn="0"/>
+            <w:tcW w:w="1456" w:type="dxa"/>
+          </w:tcPr>
+          <w:p>
+            <w:pPr>
+              <w:rPr>
+                <w:b w:val="0"/>
+              </w:rPr>
+            </w:pPr>
+            <w:r>
+              <w:rPr>
+                <w:b w:val="0"/>
+              </w:rPr>
+              <w:t>FR3</w:t>
+            </w:r>
+          </w:p>
+        </w:tc>
+        <w:tc>
+          <w:tcPr>
+            <w:tcW w:w="1800" w:type="dxa"/>
+          </w:tcPr>
+          <w:p>
+            <w:pPr>
+              <w:cnfStyle w:val="000000000000" w:firstRow="0" w:lastRow="0" w:firstColumn="0" w:lastColumn="0" w:oddVBand="0" w:evenVBand="0" w:oddHBand="0" w:evenHBand="0" w:firstRowFirstColumn="0" w:firstRowLastColumn="0" w:lastRowFirstColumn="0" w:lastRowLastColumn="0"/>
+            </w:pPr>
+            <w:r>
+              <w:t>Functional</w:t>
+            </w:r>
+          </w:p>
+        </w:tc>
+        <w:tc>
+          <w:tcPr>
+            <w:tcW w:w="4954" w:type="dxa"/>
+          </w:tcPr>
+          <w:p>
+            <w:pPr>
+              <w:cnfStyle w:val="000000000000" w:firstRow="0" w:lastRow="0" w:firstColumn="0" w:lastColumn="0" w:oddVBand="0" w:evenVBand="0" w:oddHBand="0" w:evenHBand="0" w:firstRowFirstColumn="0" w:firstRowLastColumn="0" w:lastRowFirstColumn="0" w:lastRowLastColumn="0"/>
+            </w:pPr>
+            <w:r>
+              <w:t>The system shall allow a user to modify records.</w:t>
+            </w:r>
+          </w:p>
+        </w:tc>
+      </w:tr>
+      <w:tr>
+        <w:tc>
+          <w:tcPr>
+            <w:cnfStyle w:val="001000000000" w:firstRow="0" w:lastRow="0" w:firstColumn="1" w:lastColumn="0" w:oddVBand="0" w:evenVBand="0" w:oddHBand="0" w:evenHBand="0" w:firstRowFirstColumn="0" w:firstRowLastColumn="0" w:lastRowFirstColumn="0" w:lastRowLastColumn="0"/>
+            <w:tcW w:w="1456" w:type="dxa"/>
+          </w:tcPr>
+          <w:p>
+            <w:pPr>
+              <w:rPr>
+                <w:b w:val="0"/>
+              </w:rPr>
+            </w:pPr>
+            <w:r>
+              <w:rPr>
+                <w:b w:val="0"/>
+              </w:rPr>
+              <w:t>FR4</w:t>
+            </w:r>
+          </w:p>
+        </w:tc>
+        <w:tc>
+          <w:tcPr>
+            <w:tcW w:w="1800" w:type="dxa"/>
+          </w:tcPr>
+          <w:p>
+            <w:pPr>
+              <w:cnfStyle w:val="000000000000" w:firstRow="0" w:lastRow="0" w:firstColumn="0" w:lastColumn="0" w:oddVBand="0" w:evenVBand="0" w:oddHBand="0" w:evenHBand="0" w:firstRowFirstColumn="0" w:firstRowLastColumn="0" w:lastRowFirstColumn="0" w:lastRowLastColumn="0"/>
+            </w:pPr>
+            <w:r>
+              <w:t>Functional</w:t>
+            </w:r>
+          </w:p>
+        </w:tc>
+        <w:tc>
+          <w:tcPr>
+            <w:tcW w:w="4954" w:type="dxa"/>
+          </w:tcPr>
+          <w:p>
+            <w:pPr>
+              <w:cnfStyle w:val="000000000000" w:firstRow="0" w:lastRow="0" w:firstColumn="0" w:lastColumn="0" w:oddVBand="0" w:evenVBand="0" w:oddHBand="0" w:evenHBand="0" w:firstRowFirstColumn="0" w:firstRowLastColumn="0" w:lastRowFirstColumn="0" w:lastRowLastColumn="0"/>
+            </w:pPr>
+            <w:r>
+              <w:t>The system shall allow an administrator to add a new user.</w:t>
+            </w:r>
+          </w:p>
+        </w:tc>
+      </w:tr>
+      <w:tr>
+        <w:tc>
+          <w:tcPr>
+            <w:cnfStyle w:val="001000000000" w:firstRow="0" w:lastRow="0" w:firstColumn="1" w:lastColumn="0" w:oddVBand="0" w:evenVBand="0" w:oddHBand="0" w:evenHBand="0" w:firstRowFirstColumn="0" w:firstRowLastColumn="0" w:lastRowFirstColumn="0" w:lastRowLastColumn="0"/>
+            <w:tcW w:w="1456" w:type="dxa"/>
+          </w:tcPr>
+          <w:p>
+            <w:pPr>
+              <w:rPr>
+                <w:b w:val="0"/>
+              </w:rPr>
+            </w:pPr>
+            <w:r>
+              <w:rPr>
+                <w:b w:val="0"/>
+              </w:rPr>
+              <w:t>FR5</w:t>
+            </w:r>
+          </w:p>
+        </w:tc>
+        <w:tc>
+          <w:tcPr>
+            <w:tcW w:w="1800" w:type="dxa"/>
+          </w:tcPr>
+          <w:p>
+            <w:pPr>
+              <w:cnfStyle w:val="000000000000" w:firstRow="0" w:lastRow="0" w:firstColumn="0" w:lastColumn="0" w:oddVBand="0" w:evenVBand="0" w:oddHBand="0" w:evenHBand="0" w:firstRowFirstColumn="0" w:firstRowLastColumn="0" w:lastRowFirstColumn="0" w:lastRowLastColumn="0"/>
+            </w:pPr>
+            <w:r>
+              <w:t>Functional</w:t>
+            </w:r>
+          </w:p>
+        </w:tc>
+        <w:tc>
+          <w:tcPr>
+            <w:tcW w:w="4954" w:type="dxa"/>
+          </w:tcPr>
+          <w:p>
+            <w:pPr>
+              <w:cnfStyle w:val="000000000000" w:firstRow="0" w:lastRow="0" w:firstColumn="0" w:lastColumn="0" w:oddVBand="0" w:evenVBand="0" w:oddHBand="0" w:evenHBand="0" w:firstRowFirstColumn="0" w:firstRowLastColumn="0" w:lastRowFirstColumn="0" w:lastRowLastColumn="0"/>
+            </w:pPr>
+            <w:r>
+              <w:t>The system shall display the current records in tables for the user to view.</w:t>
+            </w:r>
+          </w:p>
+        </w:tc>
+      </w:tr>
+      <w:tr>
+        <w:tc>
+          <w:tcPr>
+            <w:cnfStyle w:val="001000000000" w:firstRow="0" w:lastRow="0" w:firstColumn="1" w:lastColumn="0" w:oddVBand="0" w:evenVBand="0" w:oddHBand="0" w:evenHBand="0" w:firstRowFirstColumn="0" w:firstRowLastColumn="0" w:lastRowFirstColumn="0" w:lastRowLastColumn="0"/>
+            <w:tcW w:w="1456" w:type="dxa"/>
+          </w:tcPr>
+          <w:p>
+            <w:pPr>
+              <w:rPr>
+                <w:b w:val="0"/>
+              </w:rPr>
+            </w:pPr>
+            <w:r>
+              <w:rPr>
+                <w:b w:val="0"/>
+              </w:rPr>
+              <w:t>FR6</w:t>
+            </w:r>
+          </w:p>
+        </w:tc>
+        <w:tc>
+          <w:tcPr>
+            <w:tcW w:w="1800" w:type="dxa"/>
+          </w:tcPr>
+          <w:p>
+            <w:pPr>
+              <w:cnfStyle w:val="000000000000" w:firstRow="0" w:lastRow="0" w:firstColumn="0" w:lastColumn="0" w:oddVBand="0" w:evenVBand="0" w:oddHBand="0" w:evenHBand="0" w:firstRowFirstColumn="0" w:firstRowLastColumn="0" w:lastRowFirstColumn="0" w:lastRowLastColumn="0"/>
+            </w:pPr>
+            <w:r>
+              <w:t>Functional</w:t>
+            </w:r>
+          </w:p>
+        </w:tc>
+        <w:tc>
+          <w:tcPr>
+            <w:tcW w:w="4954" w:type="dxa"/>
+          </w:tcPr>
+          <w:p>
+            <w:pPr>
+              <w:cnfStyle w:val="000000000000" w:firstRow="0" w:lastRow="0" w:firstColumn="0" w:lastColumn="0" w:oddVBand="0" w:evenVBand="0" w:oddHBand="0" w:evenHBand="0" w:firstRowFirstColumn="0" w:firstRowLastColumn="0" w:lastRowFirstColumn="0" w:lastRowLastColumn="0"/>
+            </w:pPr>
+            <w:r>
+              <w:t>The system shall present the data in the saved records in an analysis for the user.</w:t>
+            </w:r>
+          </w:p>
+        </w:tc>
+      </w:tr>
+      <w:tr>
+        <w:tc>
+          <w:tcPr>
+            <w:cnfStyle w:val="001000000000" w:firstRow="0" w:lastRow="0" w:firstColumn="1" w:lastColumn="0" w:oddVBand="0" w:evenVBand="0" w:oddHBand="0" w:evenHBand="0" w:firstRowFirstColumn="0" w:firstRowLastColumn="0" w:lastRowFirstColumn="0" w:lastRowLastColumn="0"/>
+            <w:tcW w:w="1456" w:type="dxa"/>
+          </w:tcPr>
+          <w:p>
+            <w:pPr>
+              <w:rPr>
+                <w:b w:val="0"/>
+              </w:rPr>
+            </w:pPr>
+            <w:r>
+              <w:rPr>
+                <w:b w:val="0"/>
+              </w:rPr>
+              <w:t>NFR1</w:t>
+            </w:r>
+          </w:p>
+        </w:tc>
+        <w:tc>
+          <w:tcPr>
+            <w:tcW w:w="1800" w:type="dxa"/>
+          </w:tcPr>
+          <w:p>
+            <w:pPr>
+              <w:cnfStyle w:val="000000000000" w:firstRow="0" w:lastRow="0" w:firstColumn="0" w:lastColumn="0" w:oddVBand="0" w:evenVBand="0" w:oddHBand="0" w:evenHBand="0" w:firstRowFirstColumn="0" w:firstRowLastColumn="0" w:lastRowFirstColumn="0" w:lastRowLastColumn="0"/>
+            </w:pPr>
+            <w:r>
+              <w:t>Security</w:t>
+            </w:r>
+          </w:p>
+        </w:tc>
+        <w:tc>
+          <w:tcPr>
+            <w:tcW w:w="4954" w:type="dxa"/>
+          </w:tcPr>
+          <w:p>
+            <w:pPr>
+              <w:cnfStyle w:val="000000000000" w:firstRow="0" w:lastRow="0" w:firstColumn="0" w:lastColumn="0" w:oddVBand="0" w:evenVBand="0" w:oddHBand="0" w:evenHBand="0" w:firstRowFirstColumn="0" w:firstRowLastColumn="0" w:lastRowFirstColumn="0" w:lastRowLastColumn="0"/>
+            </w:pPr>
+            <w:r>
+              <w:t>The system shall encrypt all passwords to ensure security.</w:t>
+            </w:r>
+          </w:p>
+        </w:tc>
+      </w:tr>
+      <w:tr>
+        <w:tc>
+          <w:tcPr>
+            <w:cnfStyle w:val="001000000000" w:firstRow="0" w:lastRow="0" w:firstColumn="1" w:lastColumn="0" w:oddVBand="0" w:evenVBand="0" w:oddHBand="0" w:evenHBand="0" w:firstRowFirstColumn="0" w:firstRowLastColumn="0" w:lastRowFirstColumn="0" w:lastRowLastColumn="0"/>
+            <w:tcW w:w="1456" w:type="dxa"/>
+          </w:tcPr>
+          <w:p>
+            <w:pPr>
+              <w:rPr>
+                <w:b w:val="0"/>
+              </w:rPr>
+            </w:pPr>
+            <w:r>
+              <w:rPr>
+                <w:b w:val="0"/>
+              </w:rPr>
+              <w:t>NFR2</w:t>
+            </w:r>
+          </w:p>
+        </w:tc>
+        <w:tc>
+          <w:tcPr>
+            <w:tcW w:w="1800" w:type="dxa"/>
+          </w:tcPr>
+          <w:p>
+            <w:pPr>
+              <w:cnfStyle w:val="000000000000" w:firstRow="0" w:lastRow="0" w:firstColumn="0" w:lastColumn="0" w:oddVBand="0" w:evenVBand="0" w:oddHBand="0" w:evenHBand="0" w:firstRowFirstColumn="0" w:firstRowLastColumn="0" w:lastRowFirstColumn="0" w:lastRowLastColumn="0"/>
+            </w:pPr>
+            <w:r>
+              <w:t>Performance</w:t>
+            </w:r>
+          </w:p>
+        </w:tc>
+        <w:tc>
+          <w:tcPr>
+            <w:tcW w:w="4954" w:type="dxa"/>
+          </w:tcPr>
+          <w:p>
+            <w:pPr>
+              <w:cnfStyle w:val="000000000000" w:firstRow="0" w:lastRow="0" w:firstColumn="0" w:lastColumn="0" w:oddVBand="0" w:evenVBand="0" w:oddHBand="0" w:evenHBand="0" w:firstRowFirstColumn="0" w:firstRowLastColumn="0" w:lastRowFirstColumn="0" w:lastRowLastColumn="0"/>
+            </w:pPr>
+            <w:r>
+              <w:t xml:space="preserve">the system should have a high performance even in extreme conditions. </w:t>
+            </w:r>
+          </w:p>
+        </w:tc>
+      </w:tr>
+      <w:tr>
+        <w:tc>
+          <w:tcPr>
+            <w:cnfStyle w:val="001000000000" w:firstRow="0" w:lastRow="0" w:firstColumn="1" w:lastColumn="0" w:oddVBand="0" w:evenVBand="0" w:oddHBand="0" w:evenHBand="0" w:firstRowFirstColumn="0" w:firstRowLastColumn="0" w:lastRowFirstColumn="0" w:lastRowLastColumn="0"/>
+            <w:tcW w:w="1456" w:type="dxa"/>
+          </w:tcPr>
+          <w:p>
+            <w:pPr>
+              <w:jc w:val="left"/>
+              <w:rPr>
+                <w:b w:val="0"/>
+              </w:rPr>
+            </w:pPr>
+            <w:r>
+              <w:rPr>
+                <w:b w:val="0"/>
+              </w:rPr>
+              <w:t>NFR3</w:t>
+            </w:r>
+          </w:p>
+        </w:tc>
+        <w:tc>
+          <w:tcPr>
+            <w:tcW w:w="1800" w:type="dxa"/>
+          </w:tcPr>
+          <w:p>
+            <w:pPr>
+              <w:cnfStyle w:val="000000000000" w:firstRow="0" w:lastRow="0" w:firstColumn="0" w:lastColumn="0" w:oddVBand="0" w:evenVBand="0" w:oddHBand="0" w:evenHBand="0" w:firstRowFirstColumn="0" w:firstRowLastColumn="0" w:lastRowFirstColumn="0" w:lastRowLastColumn="0"/>
+            </w:pPr>
+            <w:r>
+              <w:t>Usability</w:t>
+            </w:r>
+          </w:p>
+        </w:tc>
+        <w:tc>
+          <w:tcPr>
+            <w:tcW w:w="4954" w:type="dxa"/>
+          </w:tcPr>
+          <w:p>
+            <w:pPr>
+              <w:cnfStyle w:val="000000000000" w:firstRow="0" w:lastRow="0" w:firstColumn="0" w:lastColumn="0" w:oddVBand="0" w:evenVBand="0" w:oddHBand="0" w:evenHBand="0" w:firstRowFirstColumn="0" w:firstRowLastColumn="0" w:lastRowFirstColumn="0" w:lastRowLastColumn="0"/>
+            </w:pPr>
+            <w:r>
+              <w:t>The system should be easy to use and learn.</w:t>
+            </w:r>
+          </w:p>
+        </w:tc>
+      </w:tr>
+      <w:tr>
+        <w:tc>
+          <w:tcPr>
+            <w:cnfStyle w:val="001000000000" w:firstRow="0" w:lastRow="0" w:firstColumn="1" w:lastColumn="0" w:oddVBand="0" w:evenVBand="0" w:oddHBand="0" w:evenHBand="0" w:firstRowFirstColumn="0" w:firstRowLastColumn="0" w:lastRowFirstColumn="0" w:lastRowLastColumn="0"/>
+            <w:tcW w:w="1456" w:type="dxa"/>
+          </w:tcPr>
+          <w:p>
+            <w:pPr>
+              <w:jc w:val="left"/>
+              <w:rPr>
+                <w:b w:val="0"/>
+              </w:rPr>
+            </w:pPr>
+            <w:r>
+              <w:rPr>
+                <w:b w:val="0"/>
+              </w:rPr>
+              <w:t>NFR4</w:t>
+            </w:r>
+          </w:p>
+        </w:tc>
+        <w:tc>
+          <w:tcPr>
+            <w:tcW w:w="1800" w:type="dxa"/>
+          </w:tcPr>
+          <w:p>
+            <w:pPr>
+              <w:cnfStyle w:val="000000000000" w:firstRow="0" w:lastRow="0" w:firstColumn="0" w:lastColumn="0" w:oddVBand="0" w:evenVBand="0" w:oddHBand="0" w:evenHBand="0" w:firstRowFirstColumn="0" w:firstRowLastColumn="0" w:lastRowFirstColumn="0" w:lastRowLastColumn="0"/>
+            </w:pPr>
+            <w:r>
+              <w:t>Usability</w:t>
+            </w:r>
+          </w:p>
+        </w:tc>
+        <w:tc>
+          <w:tcPr>
+            <w:tcW w:w="4954" w:type="dxa"/>
+          </w:tcPr>
+          <w:p>
+            <w:pPr>
+              <w:cnfStyle w:val="000000000000" w:firstRow="0" w:lastRow="0" w:firstColumn="0" w:lastColumn="0" w:oddVBand="0" w:evenVBand="0" w:oddHBand="0" w:evenHBand="0" w:firstRowFirstColumn="0" w:firstRowLastColumn="0" w:lastRowFirstColumn="0" w:lastRowLastColumn="0"/>
+            </w:pPr>
+            <w:r>
+              <w:t xml:space="preserve">The system should come with documentation to facilitate future updates and </w:t>
+            </w:r>
+            <w:r>
+              <w:t>maintenance</w:t>
+            </w:r>
+          </w:p>
+        </w:tc>
+      </w:tr>
+      <w:tr>
+        <w:tc>
+          <w:tcPr>
+            <w:cnfStyle w:val="001000000000" w:firstRow="0" w:lastRow="0" w:firstColumn="1" w:lastColumn="0" w:oddVBand="0" w:evenVBand="0" w:oddHBand="0" w:evenHBand="0" w:firstRowFirstColumn="0" w:firstRowLastColumn="0" w:lastRowFirstColumn="0" w:lastRowLastColumn="0"/>
+            <w:tcW w:w="1456" w:type="dxa"/>
+          </w:tcPr>
+          <w:p>
+            <w:pPr>
+              <w:jc w:val="left"/>
+              <w:rPr>
+                <w:b w:val="0"/>
+              </w:rPr>
+            </w:pPr>
+            <w:r>
+              <w:rPr>
+                <w:b w:val="0"/>
+              </w:rPr>
+              <w:t>NFR5</w:t>
+            </w:r>
+          </w:p>
+        </w:tc>
+        <w:tc>
+          <w:tcPr>
+            <w:tcW w:w="1800" w:type="dxa"/>
+          </w:tcPr>
+          <w:p>
+            <w:pPr>
+              <w:cnfStyle w:val="000000000000" w:firstRow="0" w:lastRow="0" w:firstColumn="0" w:lastColumn="0" w:oddVBand="0" w:evenVBand="0" w:oddHBand="0" w:evenHBand="0" w:firstRowFirstColumn="0" w:firstRowLastColumn="0" w:lastRowFirstColumn="0" w:lastRowLastColumn="0"/>
+            </w:pPr>
+            <w:r>
+              <w:t>Reliability</w:t>
+            </w:r>
+          </w:p>
+        </w:tc>
+        <w:tc>
+          <w:tcPr>
+            <w:tcW w:w="4954" w:type="dxa"/>
+          </w:tcPr>
+          <w:p>
+            <w:pPr>
+              <w:cnfStyle w:val="000000000000" w:firstRow="0" w:lastRow="0" w:firstColumn="0" w:lastColumn="0" w:oddVBand="0" w:evenVBand="0" w:oddHBand="0" w:evenHBand="0" w:firstRowFirstColumn="0" w:firstRowLastColumn="0" w:lastRowFirstColumn="0" w:lastRowLastColumn="0"/>
+            </w:pPr>
+            <w:r>
+              <w:t>The system should work efficiently and be reliable.</w:t>
+            </w:r>
+          </w:p>
+        </w:tc>
+      </w:tr>
+    </w:tbl>
+    <w:p>
+      <w:pPr>
+        <w:pStyle w:val="Caption"/>
+      </w:pPr>
+      <w:r>
+        <w:t xml:space="preserve">Table </w:t>
+      </w:r>
+      <w:fldSimple w:instr=" SEQ Table \* ARABIC ">
         <w:r>
           <w:rPr>
             <w:noProof/>
           </w:rPr>
-          <w:t>3</w:t>
+          <w:t>1</w:t>
         </w:r>
       </w:fldSimple>
       <w:r>
-        <w:t>.</w:t>
-      </w:r>
-      <w:fldSimple w:instr=" SEQ Figure \* ARABIC \s 1 ">
-        <w:r>
-          <w:rPr>
-            <w:noProof/>
-          </w:rPr>
-          <w:t>2</w:t>
-        </w:r>
-      </w:fldSimple>
-      <w:r>
-        <w:t>: System architecture</w:t>
-      </w:r>
-      <w:bookmarkEnd w:id="54"/>
-      <w:bookmarkEnd w:id="55"/>
-    </w:p>
-    <w:p>
-      <w:pPr>
-        <w:pStyle w:val="Heading1"/>
-      </w:pPr>
-      <w:bookmarkStart w:id="56" w:name="_Toc524807047"/>
-      <w:r>
+        <w:t>: Requirement Specification</w:t>
+      </w:r>
+    </w:p>
+    <w:p>
+      <w:pPr>
+        <w:pStyle w:val="Heading2"/>
+      </w:pPr>
+      <w:bookmarkStart w:id="60" w:name="_Toc524807050"/>
+      <w:r>
+        <w:t>System Design</w:t>
+      </w:r>
+      <w:bookmarkEnd w:id="60"/>
+    </w:p>
+    <w:p>
+      <w:r>
+        <w:rPr>
+          <w:noProof/>
+        </w:rPr>
         <w:lastRenderedPageBreak/>
-        <w:t>System Analysis and Design</w:t>
-      </w:r>
-      <w:bookmarkEnd w:id="56"/>
-    </w:p>
-    <w:p>
-      <w:pPr>
-        <w:pStyle w:val="Heading2"/>
-      </w:pPr>
-      <w:bookmarkStart w:id="57" w:name="_Toc524807048"/>
-      <w:r>
-        <w:t>Introduction</w:t>
-      </w:r>
-      <w:bookmarkEnd w:id="57"/>
-    </w:p>
-    <w:p>
-      <w:r>
-        <w:t>In this chapter, the project functional and non</w:t>
-      </w:r>
-      <w:r>
-        <w:t>-</w:t>
-      </w:r>
-      <w:r>
-        <w:t>functional requirements will be stated alongside a review f</w:t>
-      </w:r>
-      <w:r>
-        <w:t>ro</w:t>
-      </w:r>
-      <w:r>
-        <w:t xml:space="preserve">m the shareholder collaboration that lead to the chosen requirements. This chapter will also contain the system design diagrams. This diagram will be the proposed design and are subject to changes if required. They are the foundation and can be used as a blueprint of the system. </w:t>
-      </w:r>
-    </w:p>
-    <w:p>
-      <w:pPr>
-        <w:pStyle w:val="Heading2"/>
-      </w:pPr>
-      <w:bookmarkStart w:id="58" w:name="_Toc524807049"/>
-      <w:r>
-        <w:t>System Analysis</w:t>
-      </w:r>
-      <w:bookmarkEnd w:id="58"/>
-    </w:p>
-    <w:p>
-      <w:r>
-        <w:t>FR1: The system shall allow a user to input new records</w:t>
-      </w:r>
-      <w:r>
-        <w:t xml:space="preserve"> into the database</w:t>
-      </w:r>
-      <w:r>
-        <w:t>.</w:t>
-      </w:r>
-    </w:p>
-    <w:p>
-      <w:r>
-        <w:t xml:space="preserve">FR2: the system shall allow a user </w:t>
-      </w:r>
-      <w:proofErr w:type="gramStart"/>
-      <w:r>
-        <w:t>to  update</w:t>
-      </w:r>
-      <w:proofErr w:type="gramEnd"/>
-      <w:r>
-        <w:t xml:space="preserve"> older records.</w:t>
-      </w:r>
-    </w:p>
-    <w:p>
-      <w:r>
-        <w:t>FR3: The system shall allow a user to modify records.</w:t>
-      </w:r>
-    </w:p>
-    <w:p>
-      <w:r>
-        <w:t>FR4: The system shall allow an administrator to add a new user.</w:t>
-      </w:r>
-    </w:p>
-    <w:p>
-      <w:r>
-        <w:t>FR5: The system shall display the current records in tables for the user to view.</w:t>
-      </w:r>
-    </w:p>
-    <w:p>
-      <w:r>
-        <w:t xml:space="preserve">FR6: The system shall present the data in the saved records in </w:t>
-      </w:r>
-      <w:r>
-        <w:t>an analysis for the user.</w:t>
-      </w:r>
-    </w:p>
-    <w:p>
-      <w:r>
-        <w:t>NFR1: The system shall encrypt all passwords to ensure security.</w:t>
-      </w:r>
-    </w:p>
-    <w:p>
-      <w:r>
-        <w:t>NFR2: the system should have high performance and work efficientily.</w:t>
-      </w:r>
-      <w:bookmarkStart w:id="59" w:name="_GoBack"/>
-      <w:bookmarkEnd w:id="59"/>
-    </w:p>
-    <w:p>
-      <w:pPr>
-        <w:pStyle w:val="Heading2"/>
-      </w:pPr>
-      <w:bookmarkStart w:id="60" w:name="_Toc524807050"/>
-      <w:r>
-        <w:t>System Design</w:t>
-      </w:r>
-      <w:bookmarkEnd w:id="60"/>
-    </w:p>
-    <w:p>
-      <w:r>
-        <w:rPr>
-          <w:noProof/>
-        </w:rPr>
         <w:drawing>
           <wp:inline distT="0" distB="0" distL="0" distR="0" wp14:anchorId="078182E5" wp14:editId="1A2096CA">
             <wp:extent cx="5219700" cy="4016375"/>
@@ -5733,25 +6367,69 @@
       <w:r>
         <w:t xml:space="preserve">Figure </w:t>
       </w:r>
-      <w:fldSimple w:instr=" STYLEREF 1 \s ">
-        <w:r>
-          <w:rPr>
-            <w:noProof/>
-          </w:rPr>
-          <w:t>4</w:t>
-        </w:r>
-      </w:fldSimple>
+      <w:r>
+        <w:rPr>
+          <w:noProof/>
+        </w:rPr>
+        <w:fldChar w:fldCharType="begin"/>
+      </w:r>
+      <w:r>
+        <w:rPr>
+          <w:noProof/>
+        </w:rPr>
+        <w:instrText xml:space="preserve"> STYLEREF 1 \s </w:instrText>
+      </w:r>
+      <w:r>
+        <w:rPr>
+          <w:noProof/>
+        </w:rPr>
+        <w:fldChar w:fldCharType="separate"/>
+      </w:r>
+      <w:r>
+        <w:rPr>
+          <w:noProof/>
+        </w:rPr>
+        <w:t>4</w:t>
+      </w:r>
+      <w:r>
+        <w:rPr>
+          <w:noProof/>
+        </w:rPr>
+        <w:fldChar w:fldCharType="end"/>
+      </w:r>
       <w:r>
         <w:t>.</w:t>
       </w:r>
-      <w:fldSimple w:instr=" SEQ Figure \* ARABIC \s 1 ">
-        <w:r>
-          <w:rPr>
-            <w:noProof/>
-          </w:rPr>
-          <w:t>1</w:t>
-        </w:r>
-      </w:fldSimple>
+      <w:r>
+        <w:rPr>
+          <w:noProof/>
+        </w:rPr>
+        <w:fldChar w:fldCharType="begin"/>
+      </w:r>
+      <w:r>
+        <w:rPr>
+          <w:noProof/>
+        </w:rPr>
+        <w:instrText xml:space="preserve"> SEQ Figure \* ARABIC \s 1 </w:instrText>
+      </w:r>
+      <w:r>
+        <w:rPr>
+          <w:noProof/>
+        </w:rPr>
+        <w:fldChar w:fldCharType="separate"/>
+      </w:r>
+      <w:r>
+        <w:rPr>
+          <w:noProof/>
+        </w:rPr>
+        <w:t>1</w:t>
+      </w:r>
+      <w:r>
+        <w:rPr>
+          <w:noProof/>
+        </w:rPr>
+        <w:fldChar w:fldCharType="end"/>
+      </w:r>
       <w:r>
         <w:t>: Dairy Farm record-keeping system use case</w:t>
       </w:r>
@@ -5814,25 +6492,69 @@
       <w:r>
         <w:t xml:space="preserve">Figure </w:t>
       </w:r>
-      <w:fldSimple w:instr=" STYLEREF 1 \s ">
-        <w:r>
-          <w:rPr>
-            <w:noProof/>
-          </w:rPr>
-          <w:t>4</w:t>
-        </w:r>
-      </w:fldSimple>
+      <w:r>
+        <w:rPr>
+          <w:noProof/>
+        </w:rPr>
+        <w:fldChar w:fldCharType="begin"/>
+      </w:r>
+      <w:r>
+        <w:rPr>
+          <w:noProof/>
+        </w:rPr>
+        <w:instrText xml:space="preserve"> STYLEREF 1 \s </w:instrText>
+      </w:r>
+      <w:r>
+        <w:rPr>
+          <w:noProof/>
+        </w:rPr>
+        <w:fldChar w:fldCharType="separate"/>
+      </w:r>
+      <w:r>
+        <w:rPr>
+          <w:noProof/>
+        </w:rPr>
+        <w:t>4</w:t>
+      </w:r>
+      <w:r>
+        <w:rPr>
+          <w:noProof/>
+        </w:rPr>
+        <w:fldChar w:fldCharType="end"/>
+      </w:r>
       <w:r>
         <w:t>.</w:t>
       </w:r>
-      <w:fldSimple w:instr=" SEQ Figure \* ARABIC \s 1 ">
-        <w:r>
-          <w:rPr>
-            <w:noProof/>
-          </w:rPr>
-          <w:t>2</w:t>
-        </w:r>
-      </w:fldSimple>
+      <w:r>
+        <w:rPr>
+          <w:noProof/>
+        </w:rPr>
+        <w:fldChar w:fldCharType="begin"/>
+      </w:r>
+      <w:r>
+        <w:rPr>
+          <w:noProof/>
+        </w:rPr>
+        <w:instrText xml:space="preserve"> SEQ Figure \* ARABIC \s 1 </w:instrText>
+      </w:r>
+      <w:r>
+        <w:rPr>
+          <w:noProof/>
+        </w:rPr>
+        <w:fldChar w:fldCharType="separate"/>
+      </w:r>
+      <w:r>
+        <w:rPr>
+          <w:noProof/>
+        </w:rPr>
+        <w:t>2</w:t>
+      </w:r>
+      <w:r>
+        <w:rPr>
+          <w:noProof/>
+        </w:rPr>
+        <w:fldChar w:fldCharType="end"/>
+      </w:r>
       <w:r>
         <w:t>: Dairy record-keeping system sequence diagram</w:t>
       </w:r>
@@ -5893,25 +6615,69 @@
       <w:r>
         <w:t xml:space="preserve">Figure </w:t>
       </w:r>
-      <w:fldSimple w:instr=" STYLEREF 1 \s ">
-        <w:r>
-          <w:rPr>
-            <w:noProof/>
-          </w:rPr>
-          <w:t>4</w:t>
-        </w:r>
-      </w:fldSimple>
+      <w:r>
+        <w:rPr>
+          <w:noProof/>
+        </w:rPr>
+        <w:fldChar w:fldCharType="begin"/>
+      </w:r>
+      <w:r>
+        <w:rPr>
+          <w:noProof/>
+        </w:rPr>
+        <w:instrText xml:space="preserve"> STYLEREF 1 \s </w:instrText>
+      </w:r>
+      <w:r>
+        <w:rPr>
+          <w:noProof/>
+        </w:rPr>
+        <w:fldChar w:fldCharType="separate"/>
+      </w:r>
+      <w:r>
+        <w:rPr>
+          <w:noProof/>
+        </w:rPr>
+        <w:t>4</w:t>
+      </w:r>
+      <w:r>
+        <w:rPr>
+          <w:noProof/>
+        </w:rPr>
+        <w:fldChar w:fldCharType="end"/>
+      </w:r>
       <w:r>
         <w:t>.</w:t>
       </w:r>
-      <w:fldSimple w:instr=" SEQ Figure \* ARABIC \s 1 ">
-        <w:r>
-          <w:rPr>
-            <w:noProof/>
-          </w:rPr>
-          <w:t>3</w:t>
-        </w:r>
-      </w:fldSimple>
+      <w:r>
+        <w:rPr>
+          <w:noProof/>
+        </w:rPr>
+        <w:fldChar w:fldCharType="begin"/>
+      </w:r>
+      <w:r>
+        <w:rPr>
+          <w:noProof/>
+        </w:rPr>
+        <w:instrText xml:space="preserve"> SEQ Figure \* ARABIC \s 1 </w:instrText>
+      </w:r>
+      <w:r>
+        <w:rPr>
+          <w:noProof/>
+        </w:rPr>
+        <w:fldChar w:fldCharType="separate"/>
+      </w:r>
+      <w:r>
+        <w:rPr>
+          <w:noProof/>
+        </w:rPr>
+        <w:t>3</w:t>
+      </w:r>
+      <w:r>
+        <w:rPr>
+          <w:noProof/>
+        </w:rPr>
+        <w:fldChar w:fldCharType="end"/>
+      </w:r>
       <w:r>
         <w:t>: Class Diagram</w:t>
       </w:r>
@@ -5972,25 +6738,69 @@
       <w:r>
         <w:t xml:space="preserve">Figure </w:t>
       </w:r>
-      <w:fldSimple w:instr=" STYLEREF 1 \s ">
-        <w:r>
-          <w:rPr>
-            <w:noProof/>
-          </w:rPr>
-          <w:t>4</w:t>
-        </w:r>
-      </w:fldSimple>
+      <w:r>
+        <w:rPr>
+          <w:noProof/>
+        </w:rPr>
+        <w:fldChar w:fldCharType="begin"/>
+      </w:r>
+      <w:r>
+        <w:rPr>
+          <w:noProof/>
+        </w:rPr>
+        <w:instrText xml:space="preserve"> STYLEREF 1 \s </w:instrText>
+      </w:r>
+      <w:r>
+        <w:rPr>
+          <w:noProof/>
+        </w:rPr>
+        <w:fldChar w:fldCharType="separate"/>
+      </w:r>
+      <w:r>
+        <w:rPr>
+          <w:noProof/>
+        </w:rPr>
+        <w:t>4</w:t>
+      </w:r>
+      <w:r>
+        <w:rPr>
+          <w:noProof/>
+        </w:rPr>
+        <w:fldChar w:fldCharType="end"/>
+      </w:r>
       <w:r>
         <w:t>.</w:t>
       </w:r>
-      <w:fldSimple w:instr=" SEQ Figure \* ARABIC \s 1 ">
-        <w:r>
-          <w:rPr>
-            <w:noProof/>
-          </w:rPr>
-          <w:t>4</w:t>
-        </w:r>
-      </w:fldSimple>
+      <w:r>
+        <w:rPr>
+          <w:noProof/>
+        </w:rPr>
+        <w:fldChar w:fldCharType="begin"/>
+      </w:r>
+      <w:r>
+        <w:rPr>
+          <w:noProof/>
+        </w:rPr>
+        <w:instrText xml:space="preserve"> SEQ Figure \* ARABIC \s 1 </w:instrText>
+      </w:r>
+      <w:r>
+        <w:rPr>
+          <w:noProof/>
+        </w:rPr>
+        <w:fldChar w:fldCharType="separate"/>
+      </w:r>
+      <w:r>
+        <w:rPr>
+          <w:noProof/>
+        </w:rPr>
+        <w:t>4</w:t>
+      </w:r>
+      <w:r>
+        <w:rPr>
+          <w:noProof/>
+        </w:rPr>
+        <w:fldChar w:fldCharType="end"/>
+      </w:r>
       <w:r>
         <w:t>: Database Schema</w:t>
       </w:r>
@@ -6050,25 +6860,69 @@
       <w:r>
         <w:t xml:space="preserve">Figure </w:t>
       </w:r>
-      <w:fldSimple w:instr=" STYLEREF 1 \s ">
-        <w:r>
-          <w:rPr>
-            <w:noProof/>
-          </w:rPr>
-          <w:t>4</w:t>
-        </w:r>
-      </w:fldSimple>
+      <w:r>
+        <w:rPr>
+          <w:noProof/>
+        </w:rPr>
+        <w:fldChar w:fldCharType="begin"/>
+      </w:r>
+      <w:r>
+        <w:rPr>
+          <w:noProof/>
+        </w:rPr>
+        <w:instrText xml:space="preserve"> STYLEREF 1 \s </w:instrText>
+      </w:r>
+      <w:r>
+        <w:rPr>
+          <w:noProof/>
+        </w:rPr>
+        <w:fldChar w:fldCharType="separate"/>
+      </w:r>
+      <w:r>
+        <w:rPr>
+          <w:noProof/>
+        </w:rPr>
+        <w:t>4</w:t>
+      </w:r>
+      <w:r>
+        <w:rPr>
+          <w:noProof/>
+        </w:rPr>
+        <w:fldChar w:fldCharType="end"/>
+      </w:r>
       <w:r>
         <w:t>.</w:t>
       </w:r>
-      <w:fldSimple w:instr=" SEQ Figure \* ARABIC \s 1 ">
-        <w:r>
-          <w:rPr>
-            <w:noProof/>
-          </w:rPr>
-          <w:t>5</w:t>
-        </w:r>
-      </w:fldSimple>
+      <w:r>
+        <w:rPr>
+          <w:noProof/>
+        </w:rPr>
+        <w:fldChar w:fldCharType="begin"/>
+      </w:r>
+      <w:r>
+        <w:rPr>
+          <w:noProof/>
+        </w:rPr>
+        <w:instrText xml:space="preserve"> SEQ Figure \* ARABIC \s 1 </w:instrText>
+      </w:r>
+      <w:r>
+        <w:rPr>
+          <w:noProof/>
+        </w:rPr>
+        <w:fldChar w:fldCharType="separate"/>
+      </w:r>
+      <w:r>
+        <w:rPr>
+          <w:noProof/>
+        </w:rPr>
+        <w:t>5</w:t>
+      </w:r>
+      <w:r>
+        <w:rPr>
+          <w:noProof/>
+        </w:rPr>
+        <w:fldChar w:fldCharType="end"/>
+      </w:r>
       <w:r>
         <w:t>: System Wireframe</w:t>
       </w:r>
@@ -6453,25 +7307,7 @@
           <w:i/>
           <w:color w:val="FF0000"/>
         </w:rPr>
-        <w:t xml:space="preserve"> visible diagram that shows the work to be done during specific periods </w:t>
-      </w:r>
-      <w:proofErr w:type="gramStart"/>
-      <w:r>
-        <w:rPr>
-          <w:b/>
-          <w:i/>
-          <w:color w:val="FF0000"/>
-        </w:rPr>
-        <w:t>in the course of</w:t>
-      </w:r>
-      <w:proofErr w:type="gramEnd"/>
-      <w:r>
-        <w:rPr>
-          <w:b/>
-          <w:i/>
-          <w:color w:val="FF0000"/>
-        </w:rPr>
-        <w:t xml:space="preserve"> the project. This should be in the form of a Gantt chart.</w:t>
+        <w:t xml:space="preserve"> visible diagram that shows the work to be done during specific periods in the course of the project. This should be in the form of a Gantt chart.</w:t>
       </w:r>
     </w:p>
     <w:p>
@@ -6514,10 +7350,10 @@
             <v:path o:extrusionok="f" gradientshapeok="t" o:connecttype="rect"/>
             <o:lock v:ext="edit" aspectratio="t"/>
           </v:shapetype>
-          <v:shape id="_x0000_i1025" type="#_x0000_t75" style="width:698.4pt;height:223.2pt" o:ole="">
+          <v:shape id="_x0000_i1025" type="#_x0000_t75" style="width:698.25pt;height:223.5pt" o:ole="">
             <v:imagedata r:id="rId23" o:title=""/>
           </v:shape>
-          <o:OLEObject Type="Embed" ProgID="Excel.Sheet.12" ShapeID="_x0000_i1025" DrawAspect="Content" ObjectID="_1598631875" r:id="rId24"/>
+          <o:OLEObject Type="Embed" ProgID="Excel.Sheet.12" ShapeID="_x0000_i1025" DrawAspect="Content" ObjectID="_1598689431" r:id="rId24"/>
         </w:object>
       </w:r>
       <w:r>
@@ -6538,15 +7374,7 @@
       <w:bookmarkStart w:id="73" w:name="_Toc524807062"/>
       <w:r>
         <w:lastRenderedPageBreak/>
-        <w:t xml:space="preserve">Appendix B: </w:t>
-      </w:r>
-      <w:proofErr w:type="spellStart"/>
-      <w:r>
-        <w:t>TurnItIn</w:t>
-      </w:r>
-      <w:proofErr w:type="spellEnd"/>
-      <w:r>
-        <w:t xml:space="preserve"> Similarity Index</w:t>
+        <w:t>Appendix B: TurnItIn Similarity Index</w:t>
       </w:r>
       <w:bookmarkEnd w:id="73"/>
     </w:p>
@@ -9773,6 +10601,63 @@
       <w:ind w:left="480"/>
     </w:pPr>
   </w:style>
+  <w:style w:type="table" w:styleId="GridTable1Light">
+    <w:name w:val="Grid Table 1 Light"/>
+    <w:basedOn w:val="TableNormal"/>
+    <w:uiPriority w:val="46"/>
+    <w:rsid w:val="00434742"/>
+    <w:pPr>
+      <w:spacing w:line="240" w:lineRule="auto"/>
+    </w:pPr>
+    <w:tblPr>
+      <w:tblStyleRowBandSize w:val="1"/>
+      <w:tblStyleColBandSize w:val="1"/>
+      <w:tblBorders>
+        <w:top w:val="single" w:sz="4" w:space="0" w:color="999999" w:themeColor="text1" w:themeTint="66"/>
+        <w:left w:val="single" w:sz="4" w:space="0" w:color="999999" w:themeColor="text1" w:themeTint="66"/>
+        <w:bottom w:val="single" w:sz="4" w:space="0" w:color="999999" w:themeColor="text1" w:themeTint="66"/>
+        <w:right w:val="single" w:sz="4" w:space="0" w:color="999999" w:themeColor="text1" w:themeTint="66"/>
+        <w:insideH w:val="single" w:sz="4" w:space="0" w:color="999999" w:themeColor="text1" w:themeTint="66"/>
+        <w:insideV w:val="single" w:sz="4" w:space="0" w:color="999999" w:themeColor="text1" w:themeTint="66"/>
+      </w:tblBorders>
+    </w:tblPr>
+    <w:tblStylePr w:type="firstRow">
+      <w:rPr>
+        <w:b/>
+        <w:bCs/>
+      </w:rPr>
+      <w:tblPr/>
+      <w:tcPr>
+        <w:tcBorders>
+          <w:bottom w:val="single" w:sz="12" w:space="0" w:color="666666" w:themeColor="text1" w:themeTint="99"/>
+        </w:tcBorders>
+      </w:tcPr>
+    </w:tblStylePr>
+    <w:tblStylePr w:type="lastRow">
+      <w:rPr>
+        <w:b/>
+        <w:bCs/>
+      </w:rPr>
+      <w:tblPr/>
+      <w:tcPr>
+        <w:tcBorders>
+          <w:top w:val="double" w:sz="2" w:space="0" w:color="666666" w:themeColor="text1" w:themeTint="99"/>
+        </w:tcBorders>
+      </w:tcPr>
+    </w:tblStylePr>
+    <w:tblStylePr w:type="firstCol">
+      <w:rPr>
+        <w:b/>
+        <w:bCs/>
+      </w:rPr>
+    </w:tblStylePr>
+    <w:tblStylePr w:type="lastCol">
+      <w:rPr>
+        <w:b/>
+        <w:bCs/>
+      </w:rPr>
+    </w:tblStylePr>
+  </w:style>
 </w:styles>
 </file>
 
@@ -10042,7 +10927,7 @@
 </file>
 
 <file path=customXml/itemProps1.xml><?xml version="1.0" encoding="utf-8"?>
-<ds:datastoreItem xmlns:ds="http://schemas.openxmlformats.org/officeDocument/2006/customXml" ds:itemID="{1941027C-F7D7-4024-884C-D80F00195373}">
+<ds:datastoreItem xmlns:ds="http://schemas.openxmlformats.org/officeDocument/2006/customXml" ds:itemID="{3783AC9D-4151-4907-8600-29304271FBF8}">
   <ds:schemaRefs>
     <ds:schemaRef ds:uri="http://schemas.openxmlformats.org/officeDocument/2006/bibliography"/>
   </ds:schemaRefs>

--- a/Information System Project 1 Documentation draft 1 (Recovered).docx
+++ b/Information System Project 1 Documentation draft 1 (Recovered).docx
@@ -106,19 +106,39 @@
         <w:rPr>
           <w:b/>
         </w:rPr>
-        <w:t xml:space="preserve">proposal submitted to the Faculty of Information Technology in partial fulfilment of the requirements for the award of </w:t>
+        <w:t>documentation</w:t>
       </w:r>
       <w:r>
         <w:rPr>
           <w:b/>
         </w:rPr>
+        <w:t xml:space="preserve"> submitted to the Faculty of Information Technology in partial fulfilment of the requirements for the award of </w:t>
+      </w:r>
+      <w:r>
+        <w:rPr>
+          <w:b/>
+        </w:rPr>
         <w:t>the</w:t>
       </w:r>
       <w:r>
         <w:rPr>
           <w:b/>
         </w:rPr>
-        <w:t xml:space="preserve"> Bachelor’s Degree in Business Information Technology</w:t>
+        <w:t xml:space="preserve"> </w:t>
+      </w:r>
+      <w:proofErr w:type="gramStart"/>
+      <w:r>
+        <w:rPr>
+          <w:b/>
+        </w:rPr>
+        <w:t>Bachelor’s Degree</w:t>
+      </w:r>
+      <w:proofErr w:type="gramEnd"/>
+      <w:r>
+        <w:rPr>
+          <w:b/>
+        </w:rPr>
+        <w:t xml:space="preserve"> in Business Information Technology</w:t>
       </w:r>
       <w:r>
         <w:rPr>
@@ -247,7 +267,7 @@
       <w:r>
         <w:br w:type="page"/>
       </w:r>
-      <w:bookmarkStart w:id="0" w:name="_Toc524807016"/>
+      <w:bookmarkStart w:id="0" w:name="_Toc527213802"/>
       <w:r>
         <w:lastRenderedPageBreak/>
         <w:t>Declaration</w:t>
@@ -256,7 +276,19 @@
     </w:p>
     <w:p>
       <w:r>
-        <w:t>I declare that this work has not been previously submitted and approved for the award of a Bachelor’s degree by this or any other University. To the best of my knowledge and belief, the proposal contains no material previously published or written by another person except where due reference is made in the proposal itself.</w:t>
+        <w:t xml:space="preserve">I declare that this work has not been previously submitted and approved for the award of a Bachelor’s degree by this or any other University. To the best of my knowledge and belief, the </w:t>
+      </w:r>
+      <w:r>
+        <w:t>documentation</w:t>
+      </w:r>
+      <w:r>
+        <w:t xml:space="preserve"> contains no material previously published or written by another person except where due reference is made in the </w:t>
+      </w:r>
+      <w:r>
+        <w:t>documentation</w:t>
+      </w:r>
+      <w:r>
+        <w:t xml:space="preserve"> itself.</w:t>
       </w:r>
     </w:p>
     <w:p/>
@@ -346,19 +378,22 @@
         <w:t>1</w:t>
       </w:r>
       <w:r>
-        <w:t xml:space="preserve"> proposal of </w:t>
-      </w:r>
-      <w:r>
-        <w:rPr>
-          <w:b/>
-          <w:i/>
-          <w:color w:val="FF0000"/>
-          <w:u w:val="single"/>
-        </w:rPr>
+        <w:t xml:space="preserve"> </w:t>
+      </w:r>
+      <w:r>
+        <w:t>documentation</w:t>
+      </w:r>
+      <w:r>
+        <w:t xml:space="preserve"> of </w:t>
+      </w:r>
+      <w:r>
         <w:t>Jason Muthuo Gikonyo</w:t>
       </w:r>
       <w:r>
-        <w:t xml:space="preserve"> was reviewed and approved </w:t>
+        <w:t xml:space="preserve"> </w:t>
+      </w:r>
+      <w:r>
+        <w:t xml:space="preserve">was reviewed and approved </w:t>
       </w:r>
       <w:r>
         <w:rPr>
@@ -424,7 +459,7 @@
           <w:numId w:val="0"/>
         </w:numPr>
       </w:pPr>
-      <w:bookmarkStart w:id="1" w:name="_Toc524807017"/>
+      <w:bookmarkStart w:id="1" w:name="_Toc527213803"/>
       <w:r>
         <w:lastRenderedPageBreak/>
         <w:t>Abstract</w:t>
@@ -437,7 +472,13 @@
       </w:pPr>
       <w:bookmarkStart w:id="2" w:name="_Hlk524208373"/>
       <w:r>
-        <w:t>This project aims to solve the issue of the lack of good record keeping among farmers. It proposes using a computer-based solution that automates the record keeping process and provides brief analysis from the data obtained. The lack of record-keeping among farmers is a serious economical concern which impacts farmers by being unable to track the farms status and expenses properly. A computer-based solution can be used to streamline this process hence ensuring that they can keep large quantity of records safely and providing the analysis of the data to facilitate decisions. Though the problem has already been addressed for large scale farms, the small-scale farms do not have an economical solution to the problem. This means that this project will be able to address the problem but at a lower cost. The project will utilize the Extreme Programming methodology which will have an emphasis on time management and fast development with constant testing. This means that the final product will be of high quality and delivered on time.</w:t>
+        <w:t xml:space="preserve">This project aims to solve the issue of the lack of good record keeping among farmers. It </w:t>
+      </w:r>
+      <w:r>
+        <w:t xml:space="preserve">is </w:t>
+      </w:r>
+      <w:r>
+        <w:t>using a computer-based solution that automates the record keeping process and provides brief analysis from the data obtained. The lack of record-keeping among farmers is a serious economical concern which impacts farmers by being unable to track the farms status and expenses properly. A computer-based solution can be used to streamline this process hence ensuring that they can keep large quantity of records safely and providing the analysis of the data to facilitate decisions. Though the problem has already been addressed for large scale farms, the small-scale farms do not have an economical solution to the problem. This means that this project will be able to address the problem but at a lower cost. The project will utilize the Extreme Programming methodology which will have an emphasis on time management and fast development with constant testing. This means that the final product will be of high quality and delivered on time.</w:t>
       </w:r>
     </w:p>
     <w:p/>
@@ -580,7 +621,7 @@
           <w:r>
             <w:fldChar w:fldCharType="separate"/>
           </w:r>
-          <w:hyperlink w:anchor="_Toc524807016" w:history="1">
+          <w:hyperlink w:anchor="_Toc527213802" w:history="1">
             <w:r>
               <w:rPr>
                 <w:rStyle w:val="Hyperlink"/>
@@ -607,7 +648,7 @@
                 <w:noProof/>
                 <w:webHidden/>
               </w:rPr>
-              <w:instrText xml:space="preserve"> PAGEREF _Toc524807016 \h </w:instrText>
+              <w:instrText xml:space="preserve"> PAGEREF _Toc527213802 \h </w:instrText>
             </w:r>
             <w:r>
               <w:rPr>
@@ -651,7 +692,7 @@
               <w:lang w:eastAsia="zh-CN"/>
             </w:rPr>
           </w:pPr>
-          <w:hyperlink w:anchor="_Toc524807017" w:history="1">
+          <w:hyperlink w:anchor="_Toc527213803" w:history="1">
             <w:r>
               <w:rPr>
                 <w:rStyle w:val="Hyperlink"/>
@@ -678,7 +719,7 @@
                 <w:noProof/>
                 <w:webHidden/>
               </w:rPr>
-              <w:instrText xml:space="preserve"> PAGEREF _Toc524807017 \h </w:instrText>
+              <w:instrText xml:space="preserve"> PAGEREF _Toc527213803 \h </w:instrText>
             </w:r>
             <w:r>
               <w:rPr>
@@ -722,7 +763,7 @@
               <w:lang w:eastAsia="zh-CN"/>
             </w:rPr>
           </w:pPr>
-          <w:hyperlink w:anchor="_Toc524807018" w:history="1">
+          <w:hyperlink w:anchor="_Toc527213804" w:history="1">
             <w:r>
               <w:rPr>
                 <w:rStyle w:val="Hyperlink"/>
@@ -749,7 +790,7 @@
                 <w:noProof/>
                 <w:webHidden/>
               </w:rPr>
-              <w:instrText xml:space="preserve"> PAGEREF _Toc524807018 \h </w:instrText>
+              <w:instrText xml:space="preserve"> PAGEREF _Toc527213804 \h </w:instrText>
             </w:r>
             <w:r>
               <w:rPr>
@@ -793,7 +834,7 @@
               <w:lang w:eastAsia="zh-CN"/>
             </w:rPr>
           </w:pPr>
-          <w:hyperlink w:anchor="_Toc524807019" w:history="1">
+          <w:hyperlink w:anchor="_Toc527213805" w:history="1">
             <w:r>
               <w:rPr>
                 <w:rStyle w:val="Hyperlink"/>
@@ -820,7 +861,7 @@
                 <w:noProof/>
                 <w:webHidden/>
               </w:rPr>
-              <w:instrText xml:space="preserve"> PAGEREF _Toc524807019 \h </w:instrText>
+              <w:instrText xml:space="preserve"> PAGEREF _Toc527213805 \h </w:instrText>
             </w:r>
             <w:r>
               <w:rPr>
@@ -864,7 +905,7 @@
               <w:lang w:eastAsia="zh-CN"/>
             </w:rPr>
           </w:pPr>
-          <w:hyperlink w:anchor="_Toc524807020" w:history="1">
+          <w:hyperlink w:anchor="_Toc527213806" w:history="1">
             <w:r>
               <w:rPr>
                 <w:rStyle w:val="Hyperlink"/>
@@ -891,7 +932,7 @@
                 <w:noProof/>
                 <w:webHidden/>
               </w:rPr>
-              <w:instrText xml:space="preserve"> PAGEREF _Toc524807020 \h </w:instrText>
+              <w:instrText xml:space="preserve"> PAGEREF _Toc527213806 \h </w:instrText>
             </w:r>
             <w:r>
               <w:rPr>
@@ -935,7 +976,7 @@
               <w:lang w:eastAsia="zh-CN"/>
             </w:rPr>
           </w:pPr>
-          <w:hyperlink w:anchor="_Toc524807021" w:history="1">
+          <w:hyperlink w:anchor="_Toc527213807" w:history="1">
             <w:r>
               <w:rPr>
                 <w:rStyle w:val="Hyperlink"/>
@@ -962,7 +1003,7 @@
                 <w:noProof/>
                 <w:webHidden/>
               </w:rPr>
-              <w:instrText xml:space="preserve"> PAGEREF _Toc524807021 \h </w:instrText>
+              <w:instrText xml:space="preserve"> PAGEREF _Toc527213807 \h </w:instrText>
             </w:r>
             <w:r>
               <w:rPr>
@@ -1006,7 +1047,7 @@
               <w:lang w:eastAsia="zh-CN"/>
             </w:rPr>
           </w:pPr>
-          <w:hyperlink w:anchor="_Toc524807022" w:history="1">
+          <w:hyperlink w:anchor="_Toc527213808" w:history="1">
             <w:r>
               <w:rPr>
                 <w:rStyle w:val="Hyperlink"/>
@@ -1033,7 +1074,7 @@
                 <w:noProof/>
                 <w:webHidden/>
               </w:rPr>
-              <w:instrText xml:space="preserve"> PAGEREF _Toc524807022 \h </w:instrText>
+              <w:instrText xml:space="preserve"> PAGEREF _Toc527213808 \h </w:instrText>
             </w:r>
             <w:r>
               <w:rPr>
@@ -1077,7 +1118,7 @@
               <w:lang w:eastAsia="zh-CN"/>
             </w:rPr>
           </w:pPr>
-          <w:hyperlink w:anchor="_Toc524807023" w:history="1">
+          <w:hyperlink w:anchor="_Toc527213809" w:history="1">
             <w:r>
               <w:rPr>
                 <w:rStyle w:val="Hyperlink"/>
@@ -1104,7 +1145,7 @@
                 <w:noProof/>
                 <w:webHidden/>
               </w:rPr>
-              <w:instrText xml:space="preserve"> PAGEREF _Toc524807023 \h </w:instrText>
+              <w:instrText xml:space="preserve"> PAGEREF _Toc527213809 \h </w:instrText>
             </w:r>
             <w:r>
               <w:rPr>
@@ -1148,7 +1189,7 @@
               <w:lang w:eastAsia="zh-CN"/>
             </w:rPr>
           </w:pPr>
-          <w:hyperlink w:anchor="_Toc524807024" w:history="1">
+          <w:hyperlink w:anchor="_Toc527213810" w:history="1">
             <w:r>
               <w:rPr>
                 <w:rStyle w:val="Hyperlink"/>
@@ -1175,7 +1216,7 @@
                 <w:noProof/>
                 <w:webHidden/>
               </w:rPr>
-              <w:instrText xml:space="preserve"> PAGEREF _Toc524807024 \h </w:instrText>
+              <w:instrText xml:space="preserve"> PAGEREF _Toc527213810 \h </w:instrText>
             </w:r>
             <w:r>
               <w:rPr>
@@ -1219,7 +1260,7 @@
               <w:lang w:eastAsia="zh-CN"/>
             </w:rPr>
           </w:pPr>
-          <w:hyperlink w:anchor="_Toc524807025" w:history="1">
+          <w:hyperlink w:anchor="_Toc527213811" w:history="1">
             <w:r>
               <w:rPr>
                 <w:rStyle w:val="Hyperlink"/>
@@ -1246,7 +1287,7 @@
                 <w:noProof/>
                 <w:webHidden/>
               </w:rPr>
-              <w:instrText xml:space="preserve"> PAGEREF _Toc524807025 \h </w:instrText>
+              <w:instrText xml:space="preserve"> PAGEREF _Toc527213811 \h </w:instrText>
             </w:r>
             <w:r>
               <w:rPr>
@@ -1290,7 +1331,7 @@
               <w:lang w:eastAsia="zh-CN"/>
             </w:rPr>
           </w:pPr>
-          <w:hyperlink w:anchor="_Toc524807026" w:history="1">
+          <w:hyperlink w:anchor="_Toc527213812" w:history="1">
             <w:r>
               <w:rPr>
                 <w:rStyle w:val="Hyperlink"/>
@@ -1317,7 +1358,7 @@
                 <w:noProof/>
                 <w:webHidden/>
               </w:rPr>
-              <w:instrText xml:space="preserve"> PAGEREF _Toc524807026 \h </w:instrText>
+              <w:instrText xml:space="preserve"> PAGEREF _Toc527213812 \h </w:instrText>
             </w:r>
             <w:r>
               <w:rPr>
@@ -1361,7 +1402,7 @@
               <w:lang w:eastAsia="zh-CN"/>
             </w:rPr>
           </w:pPr>
-          <w:hyperlink w:anchor="_Toc524807027" w:history="1">
+          <w:hyperlink w:anchor="_Toc527213813" w:history="1">
             <w:r>
               <w:rPr>
                 <w:rStyle w:val="Hyperlink"/>
@@ -1388,7 +1429,7 @@
                 <w:noProof/>
                 <w:webHidden/>
               </w:rPr>
-              <w:instrText xml:space="preserve"> PAGEREF _Toc524807027 \h </w:instrText>
+              <w:instrText xml:space="preserve"> PAGEREF _Toc527213813 \h </w:instrText>
             </w:r>
             <w:r>
               <w:rPr>
@@ -1432,7 +1473,7 @@
               <w:lang w:eastAsia="zh-CN"/>
             </w:rPr>
           </w:pPr>
-          <w:hyperlink w:anchor="_Toc524807028" w:history="1">
+          <w:hyperlink w:anchor="_Toc527213814" w:history="1">
             <w:r>
               <w:rPr>
                 <w:rStyle w:val="Hyperlink"/>
@@ -1459,7 +1500,7 @@
                 <w:noProof/>
                 <w:webHidden/>
               </w:rPr>
-              <w:instrText xml:space="preserve"> PAGEREF _Toc524807028 \h </w:instrText>
+              <w:instrText xml:space="preserve"> PAGEREF _Toc527213814 \h </w:instrText>
             </w:r>
             <w:r>
               <w:rPr>
@@ -1503,7 +1544,7 @@
               <w:lang w:eastAsia="zh-CN"/>
             </w:rPr>
           </w:pPr>
-          <w:hyperlink w:anchor="_Toc524807029" w:history="1">
+          <w:hyperlink w:anchor="_Toc527213815" w:history="1">
             <w:r>
               <w:rPr>
                 <w:rStyle w:val="Hyperlink"/>
@@ -1530,7 +1571,7 @@
                 <w:noProof/>
                 <w:webHidden/>
               </w:rPr>
-              <w:instrText xml:space="preserve"> PAGEREF _Toc524807029 \h </w:instrText>
+              <w:instrText xml:space="preserve"> PAGEREF _Toc527213815 \h </w:instrText>
             </w:r>
             <w:r>
               <w:rPr>
@@ -1574,7 +1615,7 @@
               <w:lang w:eastAsia="zh-CN"/>
             </w:rPr>
           </w:pPr>
-          <w:hyperlink w:anchor="_Toc524807030" w:history="1">
+          <w:hyperlink w:anchor="_Toc527213816" w:history="1">
             <w:r>
               <w:rPr>
                 <w:rStyle w:val="Hyperlink"/>
@@ -1601,7 +1642,7 @@
                 <w:noProof/>
                 <w:webHidden/>
               </w:rPr>
-              <w:instrText xml:space="preserve"> PAGEREF _Toc524807030 \h </w:instrText>
+              <w:instrText xml:space="preserve"> PAGEREF _Toc527213816 \h </w:instrText>
             </w:r>
             <w:r>
               <w:rPr>
@@ -1645,7 +1686,7 @@
               <w:lang w:eastAsia="zh-CN"/>
             </w:rPr>
           </w:pPr>
-          <w:hyperlink w:anchor="_Toc524807031" w:history="1">
+          <w:hyperlink w:anchor="_Toc527213817" w:history="1">
             <w:r>
               <w:rPr>
                 <w:rStyle w:val="Hyperlink"/>
@@ -1672,7 +1713,7 @@
                 <w:noProof/>
                 <w:webHidden/>
               </w:rPr>
-              <w:instrText xml:space="preserve"> PAGEREF _Toc524807031 \h </w:instrText>
+              <w:instrText xml:space="preserve"> PAGEREF _Toc527213817 \h </w:instrText>
             </w:r>
             <w:r>
               <w:rPr>
@@ -1716,7 +1757,7 @@
               <w:lang w:eastAsia="zh-CN"/>
             </w:rPr>
           </w:pPr>
-          <w:hyperlink w:anchor="_Toc524807032" w:history="1">
+          <w:hyperlink w:anchor="_Toc527213818" w:history="1">
             <w:r>
               <w:rPr>
                 <w:rStyle w:val="Hyperlink"/>
@@ -1743,7 +1784,7 @@
                 <w:noProof/>
                 <w:webHidden/>
               </w:rPr>
-              <w:instrText xml:space="preserve"> PAGEREF _Toc524807032 \h </w:instrText>
+              <w:instrText xml:space="preserve"> PAGEREF _Toc527213818 \h </w:instrText>
             </w:r>
             <w:r>
               <w:rPr>
@@ -1787,7 +1828,7 @@
               <w:lang w:eastAsia="zh-CN"/>
             </w:rPr>
           </w:pPr>
-          <w:hyperlink w:anchor="_Toc524807033" w:history="1">
+          <w:hyperlink w:anchor="_Toc527213819" w:history="1">
             <w:r>
               <w:rPr>
                 <w:rStyle w:val="Hyperlink"/>
@@ -1814,7 +1855,7 @@
                 <w:noProof/>
                 <w:webHidden/>
               </w:rPr>
-              <w:instrText xml:space="preserve"> PAGEREF _Toc524807033 \h </w:instrText>
+              <w:instrText xml:space="preserve"> PAGEREF _Toc527213819 \h </w:instrText>
             </w:r>
             <w:r>
               <w:rPr>
@@ -1858,7 +1899,7 @@
               <w:lang w:eastAsia="zh-CN"/>
             </w:rPr>
           </w:pPr>
-          <w:hyperlink w:anchor="_Toc524807034" w:history="1">
+          <w:hyperlink w:anchor="_Toc527213820" w:history="1">
             <w:r>
               <w:rPr>
                 <w:rStyle w:val="Hyperlink"/>
@@ -1885,7 +1926,7 @@
                 <w:noProof/>
                 <w:webHidden/>
               </w:rPr>
-              <w:instrText xml:space="preserve"> PAGEREF _Toc524807034 \h </w:instrText>
+              <w:instrText xml:space="preserve"> PAGEREF _Toc527213820 \h </w:instrText>
             </w:r>
             <w:r>
               <w:rPr>
@@ -1929,7 +1970,7 @@
               <w:lang w:eastAsia="zh-CN"/>
             </w:rPr>
           </w:pPr>
-          <w:hyperlink w:anchor="_Toc524807035" w:history="1">
+          <w:hyperlink w:anchor="_Toc527213821" w:history="1">
             <w:r>
               <w:rPr>
                 <w:rStyle w:val="Hyperlink"/>
@@ -1956,7 +1997,7 @@
                 <w:noProof/>
                 <w:webHidden/>
               </w:rPr>
-              <w:instrText xml:space="preserve"> PAGEREF _Toc524807035 \h </w:instrText>
+              <w:instrText xml:space="preserve"> PAGEREF _Toc527213821 \h </w:instrText>
             </w:r>
             <w:r>
               <w:rPr>
@@ -2000,7 +2041,7 @@
               <w:lang w:eastAsia="zh-CN"/>
             </w:rPr>
           </w:pPr>
-          <w:hyperlink w:anchor="_Toc524807036" w:history="1">
+          <w:hyperlink w:anchor="_Toc527213822" w:history="1">
             <w:r>
               <w:rPr>
                 <w:rStyle w:val="Hyperlink"/>
@@ -2027,7 +2068,7 @@
                 <w:noProof/>
                 <w:webHidden/>
               </w:rPr>
-              <w:instrText xml:space="preserve"> PAGEREF _Toc524807036 \h </w:instrText>
+              <w:instrText xml:space="preserve"> PAGEREF _Toc527213822 \h </w:instrText>
             </w:r>
             <w:r>
               <w:rPr>
@@ -2072,7 +2113,7 @@
               <w:lang w:eastAsia="zh-CN"/>
             </w:rPr>
           </w:pPr>
-          <w:hyperlink w:anchor="_Toc524807037" w:history="1">
+          <w:hyperlink w:anchor="_Toc527213823" w:history="1">
             <w:r>
               <w:rPr>
                 <w:rStyle w:val="Hyperlink"/>
@@ -2115,7 +2156,7 @@
                 <w:noProof/>
                 <w:webHidden/>
               </w:rPr>
-              <w:instrText xml:space="preserve"> PAGEREF _Toc524807037 \h </w:instrText>
+              <w:instrText xml:space="preserve"> PAGEREF _Toc527213823 \h </w:instrText>
             </w:r>
             <w:r>
               <w:rPr>
@@ -2160,7 +2201,7 @@
               <w:lang w:eastAsia="zh-CN"/>
             </w:rPr>
           </w:pPr>
-          <w:hyperlink w:anchor="_Toc524807038" w:history="1">
+          <w:hyperlink w:anchor="_Toc527213824" w:history="1">
             <w:r>
               <w:rPr>
                 <w:rStyle w:val="Hyperlink"/>
@@ -2203,7 +2244,7 @@
                 <w:noProof/>
                 <w:webHidden/>
               </w:rPr>
-              <w:instrText xml:space="preserve"> PAGEREF _Toc524807038 \h </w:instrText>
+              <w:instrText xml:space="preserve"> PAGEREF _Toc527213824 \h </w:instrText>
             </w:r>
             <w:r>
               <w:rPr>
@@ -2248,7 +2289,7 @@
               <w:lang w:eastAsia="zh-CN"/>
             </w:rPr>
           </w:pPr>
-          <w:hyperlink w:anchor="_Toc524807039" w:history="1">
+          <w:hyperlink w:anchor="_Toc527213825" w:history="1">
             <w:r>
               <w:rPr>
                 <w:rStyle w:val="Hyperlink"/>
@@ -2291,7 +2332,7 @@
                 <w:noProof/>
                 <w:webHidden/>
               </w:rPr>
-              <w:instrText xml:space="preserve"> PAGEREF _Toc524807039 \h </w:instrText>
+              <w:instrText xml:space="preserve"> PAGEREF _Toc527213825 \h </w:instrText>
             </w:r>
             <w:r>
               <w:rPr>
@@ -2336,7 +2377,7 @@
               <w:lang w:eastAsia="zh-CN"/>
             </w:rPr>
           </w:pPr>
-          <w:hyperlink w:anchor="_Toc524807040" w:history="1">
+          <w:hyperlink w:anchor="_Toc527213826" w:history="1">
             <w:r>
               <w:rPr>
                 <w:rStyle w:val="Hyperlink"/>
@@ -2379,7 +2420,7 @@
                 <w:noProof/>
                 <w:webHidden/>
               </w:rPr>
-              <w:instrText xml:space="preserve"> PAGEREF _Toc524807040 \h </w:instrText>
+              <w:instrText xml:space="preserve"> PAGEREF _Toc527213826 \h </w:instrText>
             </w:r>
             <w:r>
               <w:rPr>
@@ -2423,7 +2464,7 @@
               <w:lang w:eastAsia="zh-CN"/>
             </w:rPr>
           </w:pPr>
-          <w:hyperlink w:anchor="_Toc524807041" w:history="1">
+          <w:hyperlink w:anchor="_Toc527213827" w:history="1">
             <w:r>
               <w:rPr>
                 <w:rStyle w:val="Hyperlink"/>
@@ -2450,7 +2491,7 @@
                 <w:noProof/>
                 <w:webHidden/>
               </w:rPr>
-              <w:instrText xml:space="preserve"> PAGEREF _Toc524807041 \h </w:instrText>
+              <w:instrText xml:space="preserve"> PAGEREF _Toc527213827 \h </w:instrText>
             </w:r>
             <w:r>
               <w:rPr>
@@ -2494,7 +2535,7 @@
               <w:lang w:eastAsia="zh-CN"/>
             </w:rPr>
           </w:pPr>
-          <w:hyperlink w:anchor="_Toc524807042" w:history="1">
+          <w:hyperlink w:anchor="_Toc527213828" w:history="1">
             <w:r>
               <w:rPr>
                 <w:rStyle w:val="Hyperlink"/>
@@ -2521,7 +2562,7 @@
                 <w:noProof/>
                 <w:webHidden/>
               </w:rPr>
-              <w:instrText xml:space="preserve"> PAGEREF _Toc524807042 \h </w:instrText>
+              <w:instrText xml:space="preserve"> PAGEREF _Toc527213828 \h </w:instrText>
             </w:r>
             <w:r>
               <w:rPr>
@@ -2565,7 +2606,7 @@
               <w:lang w:eastAsia="zh-CN"/>
             </w:rPr>
           </w:pPr>
-          <w:hyperlink w:anchor="_Toc524807043" w:history="1">
+          <w:hyperlink w:anchor="_Toc527213829" w:history="1">
             <w:r>
               <w:rPr>
                 <w:rStyle w:val="Hyperlink"/>
@@ -2592,7 +2633,7 @@
                 <w:noProof/>
                 <w:webHidden/>
               </w:rPr>
-              <w:instrText xml:space="preserve"> PAGEREF _Toc524807043 \h </w:instrText>
+              <w:instrText xml:space="preserve"> PAGEREF _Toc527213829 \h </w:instrText>
             </w:r>
             <w:r>
               <w:rPr>
@@ -2636,7 +2677,7 @@
               <w:lang w:eastAsia="zh-CN"/>
             </w:rPr>
           </w:pPr>
-          <w:hyperlink w:anchor="_Toc524807044" w:history="1">
+          <w:hyperlink w:anchor="_Toc527213830" w:history="1">
             <w:r>
               <w:rPr>
                 <w:rStyle w:val="Hyperlink"/>
@@ -2663,7 +2704,7 @@
                 <w:noProof/>
                 <w:webHidden/>
               </w:rPr>
-              <w:instrText xml:space="preserve"> PAGEREF _Toc524807044 \h </w:instrText>
+              <w:instrText xml:space="preserve"> PAGEREF _Toc527213830 \h </w:instrText>
             </w:r>
             <w:r>
               <w:rPr>
@@ -2707,7 +2748,7 @@
               <w:lang w:eastAsia="zh-CN"/>
             </w:rPr>
           </w:pPr>
-          <w:hyperlink w:anchor="_Toc524807045" w:history="1">
+          <w:hyperlink w:anchor="_Toc527213831" w:history="1">
             <w:r>
               <w:rPr>
                 <w:rStyle w:val="Hyperlink"/>
@@ -2734,7 +2775,7 @@
                 <w:noProof/>
                 <w:webHidden/>
               </w:rPr>
-              <w:instrText xml:space="preserve"> PAGEREF _Toc524807045 \h </w:instrText>
+              <w:instrText xml:space="preserve"> PAGEREF _Toc527213831 \h </w:instrText>
             </w:r>
             <w:r>
               <w:rPr>
@@ -2778,7 +2819,7 @@
               <w:lang w:eastAsia="zh-CN"/>
             </w:rPr>
           </w:pPr>
-          <w:hyperlink w:anchor="_Toc524807046" w:history="1">
+          <w:hyperlink w:anchor="_Toc527213832" w:history="1">
             <w:r>
               <w:rPr>
                 <w:rStyle w:val="Hyperlink"/>
@@ -2805,7 +2846,7 @@
                 <w:noProof/>
                 <w:webHidden/>
               </w:rPr>
-              <w:instrText xml:space="preserve"> PAGEREF _Toc524807046 \h </w:instrText>
+              <w:instrText xml:space="preserve"> PAGEREF _Toc527213832 \h </w:instrText>
             </w:r>
             <w:r>
               <w:rPr>
@@ -2849,7 +2890,7 @@
               <w:lang w:eastAsia="zh-CN"/>
             </w:rPr>
           </w:pPr>
-          <w:hyperlink w:anchor="_Toc524807047" w:history="1">
+          <w:hyperlink w:anchor="_Toc527213833" w:history="1">
             <w:r>
               <w:rPr>
                 <w:rStyle w:val="Hyperlink"/>
@@ -2876,7 +2917,7 @@
                 <w:noProof/>
                 <w:webHidden/>
               </w:rPr>
-              <w:instrText xml:space="preserve"> PAGEREF _Toc524807047 \h </w:instrText>
+              <w:instrText xml:space="preserve"> PAGEREF _Toc527213833 \h </w:instrText>
             </w:r>
             <w:r>
               <w:rPr>
@@ -2920,7 +2961,7 @@
               <w:lang w:eastAsia="zh-CN"/>
             </w:rPr>
           </w:pPr>
-          <w:hyperlink w:anchor="_Toc524807048" w:history="1">
+          <w:hyperlink w:anchor="_Toc527213834" w:history="1">
             <w:r>
               <w:rPr>
                 <w:rStyle w:val="Hyperlink"/>
@@ -2947,7 +2988,7 @@
                 <w:noProof/>
                 <w:webHidden/>
               </w:rPr>
-              <w:instrText xml:space="preserve"> PAGEREF _Toc524807048 \h </w:instrText>
+              <w:instrText xml:space="preserve"> PAGEREF _Toc527213834 \h </w:instrText>
             </w:r>
             <w:r>
               <w:rPr>
@@ -2991,7 +3032,7 @@
               <w:lang w:eastAsia="zh-CN"/>
             </w:rPr>
           </w:pPr>
-          <w:hyperlink w:anchor="_Toc524807049" w:history="1">
+          <w:hyperlink w:anchor="_Toc527213835" w:history="1">
             <w:r>
               <w:rPr>
                 <w:rStyle w:val="Hyperlink"/>
@@ -3018,7 +3059,7 @@
                 <w:noProof/>
                 <w:webHidden/>
               </w:rPr>
-              <w:instrText xml:space="preserve"> PAGEREF _Toc524807049 \h </w:instrText>
+              <w:instrText xml:space="preserve"> PAGEREF _Toc527213835 \h </w:instrText>
             </w:r>
             <w:r>
               <w:rPr>
@@ -3062,7 +3103,7 @@
               <w:lang w:eastAsia="zh-CN"/>
             </w:rPr>
           </w:pPr>
-          <w:hyperlink w:anchor="_Toc524807050" w:history="1">
+          <w:hyperlink w:anchor="_Toc527213836" w:history="1">
             <w:r>
               <w:rPr>
                 <w:rStyle w:val="Hyperlink"/>
@@ -3089,7 +3130,7 @@
                 <w:noProof/>
                 <w:webHidden/>
               </w:rPr>
-              <w:instrText xml:space="preserve"> PAGEREF _Toc524807050 \h </w:instrText>
+              <w:instrText xml:space="preserve"> PAGEREF _Toc527213836 \h </w:instrText>
             </w:r>
             <w:r>
               <w:rPr>
@@ -3133,13 +3174,13 @@
               <w:lang w:eastAsia="zh-CN"/>
             </w:rPr>
           </w:pPr>
-          <w:hyperlink w:anchor="_Toc524807051" w:history="1">
+          <w:hyperlink w:anchor="_Toc527213837" w:history="1">
             <w:r>
               <w:rPr>
                 <w:rStyle w:val="Hyperlink"/>
                 <w:noProof/>
               </w:rPr>
-              <w:t>giko</w:t>
+              <w:t>Chapter 5: System Testing</w:t>
             </w:r>
             <w:r>
               <w:rPr>
@@ -3160,7 +3201,7 @@
                 <w:noProof/>
                 <w:webHidden/>
               </w:rPr>
-              <w:instrText xml:space="preserve"> PAGEREF _Toc524807051 \h </w:instrText>
+              <w:instrText xml:space="preserve"> PAGEREF _Toc527213837 \h </w:instrText>
             </w:r>
             <w:r>
               <w:rPr>
@@ -3180,7 +3221,291 @@
                 <w:noProof/>
                 <w:webHidden/>
               </w:rPr>
-              <w:t>10</w:t>
+              <w:t>13</w:t>
+            </w:r>
+            <w:r>
+              <w:rPr>
+                <w:noProof/>
+                <w:webHidden/>
+              </w:rPr>
+              <w:fldChar w:fldCharType="end"/>
+            </w:r>
+          </w:hyperlink>
+        </w:p>
+        <w:p>
+          <w:pPr>
+            <w:pStyle w:val="TOC2"/>
+            <w:tabs>
+              <w:tab w:val="right" w:leader="dot" w:pos="8210"/>
+            </w:tabs>
+            <w:rPr>
+              <w:rFonts w:asciiTheme="minorHAnsi" w:hAnsiTheme="minorHAnsi" w:cstheme="minorBidi"/>
+              <w:noProof/>
+              <w:sz w:val="22"/>
+              <w:lang w:eastAsia="zh-CN"/>
+            </w:rPr>
+          </w:pPr>
+          <w:hyperlink w:anchor="_Toc527213838" w:history="1">
+            <w:r>
+              <w:rPr>
+                <w:rStyle w:val="Hyperlink"/>
+                <w:noProof/>
+              </w:rPr>
+              <w:t>5.1 Introduction</w:t>
+            </w:r>
+            <w:r>
+              <w:rPr>
+                <w:noProof/>
+                <w:webHidden/>
+              </w:rPr>
+              <w:tab/>
+            </w:r>
+            <w:r>
+              <w:rPr>
+                <w:noProof/>
+                <w:webHidden/>
+              </w:rPr>
+              <w:fldChar w:fldCharType="begin"/>
+            </w:r>
+            <w:r>
+              <w:rPr>
+                <w:noProof/>
+                <w:webHidden/>
+              </w:rPr>
+              <w:instrText xml:space="preserve"> PAGEREF _Toc527213838 \h </w:instrText>
+            </w:r>
+            <w:r>
+              <w:rPr>
+                <w:noProof/>
+                <w:webHidden/>
+              </w:rPr>
+            </w:r>
+            <w:r>
+              <w:rPr>
+                <w:noProof/>
+                <w:webHidden/>
+              </w:rPr>
+              <w:fldChar w:fldCharType="separate"/>
+            </w:r>
+            <w:r>
+              <w:rPr>
+                <w:noProof/>
+                <w:webHidden/>
+              </w:rPr>
+              <w:t>13</w:t>
+            </w:r>
+            <w:r>
+              <w:rPr>
+                <w:noProof/>
+                <w:webHidden/>
+              </w:rPr>
+              <w:fldChar w:fldCharType="end"/>
+            </w:r>
+          </w:hyperlink>
+        </w:p>
+        <w:p>
+          <w:pPr>
+            <w:pStyle w:val="TOC2"/>
+            <w:tabs>
+              <w:tab w:val="right" w:leader="dot" w:pos="8210"/>
+            </w:tabs>
+            <w:rPr>
+              <w:rFonts w:asciiTheme="minorHAnsi" w:hAnsiTheme="minorHAnsi" w:cstheme="minorBidi"/>
+              <w:noProof/>
+              <w:sz w:val="22"/>
+              <w:lang w:eastAsia="zh-CN"/>
+            </w:rPr>
+          </w:pPr>
+          <w:hyperlink w:anchor="_Toc527213839" w:history="1">
+            <w:r>
+              <w:rPr>
+                <w:rStyle w:val="Hyperlink"/>
+                <w:noProof/>
+              </w:rPr>
+              <w:t>5.2 Test Environment</w:t>
+            </w:r>
+            <w:r>
+              <w:rPr>
+                <w:noProof/>
+                <w:webHidden/>
+              </w:rPr>
+              <w:tab/>
+            </w:r>
+            <w:r>
+              <w:rPr>
+                <w:noProof/>
+                <w:webHidden/>
+              </w:rPr>
+              <w:fldChar w:fldCharType="begin"/>
+            </w:r>
+            <w:r>
+              <w:rPr>
+                <w:noProof/>
+                <w:webHidden/>
+              </w:rPr>
+              <w:instrText xml:space="preserve"> PAGEREF _Toc527213839 \h </w:instrText>
+            </w:r>
+            <w:r>
+              <w:rPr>
+                <w:noProof/>
+                <w:webHidden/>
+              </w:rPr>
+            </w:r>
+            <w:r>
+              <w:rPr>
+                <w:noProof/>
+                <w:webHidden/>
+              </w:rPr>
+              <w:fldChar w:fldCharType="separate"/>
+            </w:r>
+            <w:r>
+              <w:rPr>
+                <w:noProof/>
+                <w:webHidden/>
+              </w:rPr>
+              <w:t>13</w:t>
+            </w:r>
+            <w:r>
+              <w:rPr>
+                <w:noProof/>
+                <w:webHidden/>
+              </w:rPr>
+              <w:fldChar w:fldCharType="end"/>
+            </w:r>
+          </w:hyperlink>
+        </w:p>
+        <w:p>
+          <w:pPr>
+            <w:pStyle w:val="TOC2"/>
+            <w:tabs>
+              <w:tab w:val="right" w:leader="dot" w:pos="8210"/>
+            </w:tabs>
+            <w:rPr>
+              <w:rFonts w:asciiTheme="minorHAnsi" w:hAnsiTheme="minorHAnsi" w:cstheme="minorBidi"/>
+              <w:noProof/>
+              <w:sz w:val="22"/>
+              <w:lang w:eastAsia="zh-CN"/>
+            </w:rPr>
+          </w:pPr>
+          <w:hyperlink w:anchor="_Toc527213840" w:history="1">
+            <w:r>
+              <w:rPr>
+                <w:rStyle w:val="Hyperlink"/>
+                <w:noProof/>
+              </w:rPr>
+              <w:t>5.3 Test Cases</w:t>
+            </w:r>
+            <w:r>
+              <w:rPr>
+                <w:noProof/>
+                <w:webHidden/>
+              </w:rPr>
+              <w:tab/>
+            </w:r>
+            <w:r>
+              <w:rPr>
+                <w:noProof/>
+                <w:webHidden/>
+              </w:rPr>
+              <w:fldChar w:fldCharType="begin"/>
+            </w:r>
+            <w:r>
+              <w:rPr>
+                <w:noProof/>
+                <w:webHidden/>
+              </w:rPr>
+              <w:instrText xml:space="preserve"> PAGEREF _Toc527213840 \h </w:instrText>
+            </w:r>
+            <w:r>
+              <w:rPr>
+                <w:noProof/>
+                <w:webHidden/>
+              </w:rPr>
+            </w:r>
+            <w:r>
+              <w:rPr>
+                <w:noProof/>
+                <w:webHidden/>
+              </w:rPr>
+              <w:fldChar w:fldCharType="separate"/>
+            </w:r>
+            <w:r>
+              <w:rPr>
+                <w:noProof/>
+                <w:webHidden/>
+              </w:rPr>
+              <w:t>13</w:t>
+            </w:r>
+            <w:r>
+              <w:rPr>
+                <w:noProof/>
+                <w:webHidden/>
+              </w:rPr>
+              <w:fldChar w:fldCharType="end"/>
+            </w:r>
+          </w:hyperlink>
+        </w:p>
+        <w:p>
+          <w:pPr>
+            <w:pStyle w:val="TOC2"/>
+            <w:tabs>
+              <w:tab w:val="right" w:leader="dot" w:pos="8210"/>
+            </w:tabs>
+            <w:rPr>
+              <w:rFonts w:asciiTheme="minorHAnsi" w:hAnsiTheme="minorHAnsi" w:cstheme="minorBidi"/>
+              <w:noProof/>
+              <w:sz w:val="22"/>
+              <w:lang w:eastAsia="zh-CN"/>
+            </w:rPr>
+          </w:pPr>
+          <w:hyperlink w:anchor="_Toc527213841" w:history="1">
+            <w:r>
+              <w:rPr>
+                <w:rStyle w:val="Hyperlink"/>
+                <w:noProof/>
+              </w:rPr>
+              <w:t>5.4 Test Results</w:t>
+            </w:r>
+            <w:r>
+              <w:rPr>
+                <w:noProof/>
+                <w:webHidden/>
+              </w:rPr>
+              <w:tab/>
+            </w:r>
+            <w:r>
+              <w:rPr>
+                <w:noProof/>
+                <w:webHidden/>
+              </w:rPr>
+              <w:fldChar w:fldCharType="begin"/>
+            </w:r>
+            <w:r>
+              <w:rPr>
+                <w:noProof/>
+                <w:webHidden/>
+              </w:rPr>
+              <w:instrText xml:space="preserve"> PAGEREF _Toc527213841 \h </w:instrText>
+            </w:r>
+            <w:r>
+              <w:rPr>
+                <w:noProof/>
+                <w:webHidden/>
+              </w:rPr>
+            </w:r>
+            <w:r>
+              <w:rPr>
+                <w:noProof/>
+                <w:webHidden/>
+              </w:rPr>
+              <w:fldChar w:fldCharType="separate"/>
+            </w:r>
+            <w:r>
+              <w:rPr>
+                <w:noProof/>
+                <w:webHidden/>
+              </w:rPr>
+              <w:t>13</w:t>
             </w:r>
             <w:r>
               <w:rPr>
@@ -3204,13 +3529,13 @@
               <w:lang w:eastAsia="zh-CN"/>
             </w:rPr>
           </w:pPr>
-          <w:hyperlink w:anchor="_Toc524807052" w:history="1">
+          <w:hyperlink w:anchor="_Toc527213842" w:history="1">
             <w:r>
               <w:rPr>
                 <w:rStyle w:val="Hyperlink"/>
                 <w:noProof/>
               </w:rPr>
-              <w:t>Chapter 5: System Testing</w:t>
+              <w:t>Chapter 6: Conclusion and Recommendations for Future Work</w:t>
             </w:r>
             <w:r>
               <w:rPr>
@@ -3231,7 +3556,7 @@
                 <w:noProof/>
                 <w:webHidden/>
               </w:rPr>
-              <w:instrText xml:space="preserve"> PAGEREF _Toc524807052 \h </w:instrText>
+              <w:instrText xml:space="preserve"> PAGEREF _Toc527213842 \h </w:instrText>
             </w:r>
             <w:r>
               <w:rPr>
@@ -3251,7 +3576,7 @@
                 <w:noProof/>
                 <w:webHidden/>
               </w:rPr>
-              <w:t>10</w:t>
+              <w:t>14</w:t>
             </w:r>
             <w:r>
               <w:rPr>
@@ -3275,13 +3600,13 @@
               <w:lang w:eastAsia="zh-CN"/>
             </w:rPr>
           </w:pPr>
-          <w:hyperlink w:anchor="_Toc524807053" w:history="1">
+          <w:hyperlink w:anchor="_Toc527213843" w:history="1">
             <w:r>
               <w:rPr>
                 <w:rStyle w:val="Hyperlink"/>
                 <w:noProof/>
               </w:rPr>
-              <w:t>5.1 Introduction</w:t>
+              <w:t>6.1 Conclusion</w:t>
             </w:r>
             <w:r>
               <w:rPr>
@@ -3302,7 +3627,7 @@
                 <w:noProof/>
                 <w:webHidden/>
               </w:rPr>
-              <w:instrText xml:space="preserve"> PAGEREF _Toc524807053 \h </w:instrText>
+              <w:instrText xml:space="preserve"> PAGEREF _Toc527213843 \h </w:instrText>
             </w:r>
             <w:r>
               <w:rPr>
@@ -3322,7 +3647,7 @@
                 <w:noProof/>
                 <w:webHidden/>
               </w:rPr>
-              <w:t>10</w:t>
+              <w:t>14</w:t>
             </w:r>
             <w:r>
               <w:rPr>
@@ -3346,13 +3671,13 @@
               <w:lang w:eastAsia="zh-CN"/>
             </w:rPr>
           </w:pPr>
-          <w:hyperlink w:anchor="_Toc524807054" w:history="1">
+          <w:hyperlink w:anchor="_Toc527213844" w:history="1">
             <w:r>
               <w:rPr>
                 <w:rStyle w:val="Hyperlink"/>
                 <w:noProof/>
               </w:rPr>
-              <w:t>5.2 Test Environment</w:t>
+              <w:t>6.2 Recommendations for Future Work</w:t>
             </w:r>
             <w:r>
               <w:rPr>
@@ -3373,7 +3698,7 @@
                 <w:noProof/>
                 <w:webHidden/>
               </w:rPr>
-              <w:instrText xml:space="preserve"> PAGEREF _Toc524807054 \h </w:instrText>
+              <w:instrText xml:space="preserve"> PAGEREF _Toc527213844 \h </w:instrText>
             </w:r>
             <w:r>
               <w:rPr>
@@ -3393,149 +3718,7 @@
                 <w:noProof/>
                 <w:webHidden/>
               </w:rPr>
-              <w:t>10</w:t>
-            </w:r>
-            <w:r>
-              <w:rPr>
-                <w:noProof/>
-                <w:webHidden/>
-              </w:rPr>
-              <w:fldChar w:fldCharType="end"/>
-            </w:r>
-          </w:hyperlink>
-        </w:p>
-        <w:p>
-          <w:pPr>
-            <w:pStyle w:val="TOC2"/>
-            <w:tabs>
-              <w:tab w:val="right" w:leader="dot" w:pos="8210"/>
-            </w:tabs>
-            <w:rPr>
-              <w:rFonts w:asciiTheme="minorHAnsi" w:hAnsiTheme="minorHAnsi" w:cstheme="minorBidi"/>
-              <w:noProof/>
-              <w:sz w:val="22"/>
-              <w:lang w:eastAsia="zh-CN"/>
-            </w:rPr>
-          </w:pPr>
-          <w:hyperlink w:anchor="_Toc524807055" w:history="1">
-            <w:r>
-              <w:rPr>
-                <w:rStyle w:val="Hyperlink"/>
-                <w:noProof/>
-              </w:rPr>
-              <w:t>5.3 Test Cases</w:t>
-            </w:r>
-            <w:r>
-              <w:rPr>
-                <w:noProof/>
-                <w:webHidden/>
-              </w:rPr>
-              <w:tab/>
-            </w:r>
-            <w:r>
-              <w:rPr>
-                <w:noProof/>
-                <w:webHidden/>
-              </w:rPr>
-              <w:fldChar w:fldCharType="begin"/>
-            </w:r>
-            <w:r>
-              <w:rPr>
-                <w:noProof/>
-                <w:webHidden/>
-              </w:rPr>
-              <w:instrText xml:space="preserve"> PAGEREF _Toc524807055 \h </w:instrText>
-            </w:r>
-            <w:r>
-              <w:rPr>
-                <w:noProof/>
-                <w:webHidden/>
-              </w:rPr>
-            </w:r>
-            <w:r>
-              <w:rPr>
-                <w:noProof/>
-                <w:webHidden/>
-              </w:rPr>
-              <w:fldChar w:fldCharType="separate"/>
-            </w:r>
-            <w:r>
-              <w:rPr>
-                <w:noProof/>
-                <w:webHidden/>
-              </w:rPr>
-              <w:t>10</w:t>
-            </w:r>
-            <w:r>
-              <w:rPr>
-                <w:noProof/>
-                <w:webHidden/>
-              </w:rPr>
-              <w:fldChar w:fldCharType="end"/>
-            </w:r>
-          </w:hyperlink>
-        </w:p>
-        <w:p>
-          <w:pPr>
-            <w:pStyle w:val="TOC2"/>
-            <w:tabs>
-              <w:tab w:val="right" w:leader="dot" w:pos="8210"/>
-            </w:tabs>
-            <w:rPr>
-              <w:rFonts w:asciiTheme="minorHAnsi" w:hAnsiTheme="minorHAnsi" w:cstheme="minorBidi"/>
-              <w:noProof/>
-              <w:sz w:val="22"/>
-              <w:lang w:eastAsia="zh-CN"/>
-            </w:rPr>
-          </w:pPr>
-          <w:hyperlink w:anchor="_Toc524807056" w:history="1">
-            <w:r>
-              <w:rPr>
-                <w:rStyle w:val="Hyperlink"/>
-                <w:noProof/>
-              </w:rPr>
-              <w:t>5.4 Test Results</w:t>
-            </w:r>
-            <w:r>
-              <w:rPr>
-                <w:noProof/>
-                <w:webHidden/>
-              </w:rPr>
-              <w:tab/>
-            </w:r>
-            <w:r>
-              <w:rPr>
-                <w:noProof/>
-                <w:webHidden/>
-              </w:rPr>
-              <w:fldChar w:fldCharType="begin"/>
-            </w:r>
-            <w:r>
-              <w:rPr>
-                <w:noProof/>
-                <w:webHidden/>
-              </w:rPr>
-              <w:instrText xml:space="preserve"> PAGEREF _Toc524807056 \h </w:instrText>
-            </w:r>
-            <w:r>
-              <w:rPr>
-                <w:noProof/>
-                <w:webHidden/>
-              </w:rPr>
-            </w:r>
-            <w:r>
-              <w:rPr>
-                <w:noProof/>
-                <w:webHidden/>
-              </w:rPr>
-              <w:fldChar w:fldCharType="separate"/>
-            </w:r>
-            <w:r>
-              <w:rPr>
-                <w:noProof/>
-                <w:webHidden/>
-              </w:rPr>
-              <w:t>10</w:t>
+              <w:t>14</w:t>
             </w:r>
             <w:r>
               <w:rPr>
@@ -3559,13 +3742,13 @@
               <w:lang w:eastAsia="zh-CN"/>
             </w:rPr>
           </w:pPr>
-          <w:hyperlink w:anchor="_Toc524807057" w:history="1">
+          <w:hyperlink w:anchor="_Toc527213845" w:history="1">
             <w:r>
               <w:rPr>
                 <w:rStyle w:val="Hyperlink"/>
                 <w:noProof/>
               </w:rPr>
-              <w:t>Chapter 6: Conclusion and Recommendations for Future Work</w:t>
+              <w:t>References</w:t>
             </w:r>
             <w:r>
               <w:rPr>
@@ -3586,7 +3769,7 @@
                 <w:noProof/>
                 <w:webHidden/>
               </w:rPr>
-              <w:instrText xml:space="preserve"> PAGEREF _Toc524807057 \h </w:instrText>
+              <w:instrText xml:space="preserve"> PAGEREF _Toc527213845 \h </w:instrText>
             </w:r>
             <w:r>
               <w:rPr>
@@ -3606,149 +3789,7 @@
                 <w:noProof/>
                 <w:webHidden/>
               </w:rPr>
-              <w:t>11</w:t>
-            </w:r>
-            <w:r>
-              <w:rPr>
-                <w:noProof/>
-                <w:webHidden/>
-              </w:rPr>
-              <w:fldChar w:fldCharType="end"/>
-            </w:r>
-          </w:hyperlink>
-        </w:p>
-        <w:p>
-          <w:pPr>
-            <w:pStyle w:val="TOC2"/>
-            <w:tabs>
-              <w:tab w:val="right" w:leader="dot" w:pos="8210"/>
-            </w:tabs>
-            <w:rPr>
-              <w:rFonts w:asciiTheme="minorHAnsi" w:hAnsiTheme="minorHAnsi" w:cstheme="minorBidi"/>
-              <w:noProof/>
-              <w:sz w:val="22"/>
-              <w:lang w:eastAsia="zh-CN"/>
-            </w:rPr>
-          </w:pPr>
-          <w:hyperlink w:anchor="_Toc524807058" w:history="1">
-            <w:r>
-              <w:rPr>
-                <w:rStyle w:val="Hyperlink"/>
-                <w:noProof/>
-              </w:rPr>
-              <w:t>6.1 Conclusion</w:t>
-            </w:r>
-            <w:r>
-              <w:rPr>
-                <w:noProof/>
-                <w:webHidden/>
-              </w:rPr>
-              <w:tab/>
-            </w:r>
-            <w:r>
-              <w:rPr>
-                <w:noProof/>
-                <w:webHidden/>
-              </w:rPr>
-              <w:fldChar w:fldCharType="begin"/>
-            </w:r>
-            <w:r>
-              <w:rPr>
-                <w:noProof/>
-                <w:webHidden/>
-              </w:rPr>
-              <w:instrText xml:space="preserve"> PAGEREF _Toc524807058 \h </w:instrText>
-            </w:r>
-            <w:r>
-              <w:rPr>
-                <w:noProof/>
-                <w:webHidden/>
-              </w:rPr>
-            </w:r>
-            <w:r>
-              <w:rPr>
-                <w:noProof/>
-                <w:webHidden/>
-              </w:rPr>
-              <w:fldChar w:fldCharType="separate"/>
-            </w:r>
-            <w:r>
-              <w:rPr>
-                <w:noProof/>
-                <w:webHidden/>
-              </w:rPr>
-              <w:t>11</w:t>
-            </w:r>
-            <w:r>
-              <w:rPr>
-                <w:noProof/>
-                <w:webHidden/>
-              </w:rPr>
-              <w:fldChar w:fldCharType="end"/>
-            </w:r>
-          </w:hyperlink>
-        </w:p>
-        <w:p>
-          <w:pPr>
-            <w:pStyle w:val="TOC2"/>
-            <w:tabs>
-              <w:tab w:val="right" w:leader="dot" w:pos="8210"/>
-            </w:tabs>
-            <w:rPr>
-              <w:rFonts w:asciiTheme="minorHAnsi" w:hAnsiTheme="minorHAnsi" w:cstheme="minorBidi"/>
-              <w:noProof/>
-              <w:sz w:val="22"/>
-              <w:lang w:eastAsia="zh-CN"/>
-            </w:rPr>
-          </w:pPr>
-          <w:hyperlink w:anchor="_Toc524807059" w:history="1">
-            <w:r>
-              <w:rPr>
-                <w:rStyle w:val="Hyperlink"/>
-                <w:noProof/>
-              </w:rPr>
-              <w:t>6.2 Recommendations for Future Work</w:t>
-            </w:r>
-            <w:r>
-              <w:rPr>
-                <w:noProof/>
-                <w:webHidden/>
-              </w:rPr>
-              <w:tab/>
-            </w:r>
-            <w:r>
-              <w:rPr>
-                <w:noProof/>
-                <w:webHidden/>
-              </w:rPr>
-              <w:fldChar w:fldCharType="begin"/>
-            </w:r>
-            <w:r>
-              <w:rPr>
-                <w:noProof/>
-                <w:webHidden/>
-              </w:rPr>
-              <w:instrText xml:space="preserve"> PAGEREF _Toc524807059 \h </w:instrText>
-            </w:r>
-            <w:r>
-              <w:rPr>
-                <w:noProof/>
-                <w:webHidden/>
-              </w:rPr>
-            </w:r>
-            <w:r>
-              <w:rPr>
-                <w:noProof/>
-                <w:webHidden/>
-              </w:rPr>
-              <w:fldChar w:fldCharType="separate"/>
-            </w:r>
-            <w:r>
-              <w:rPr>
-                <w:noProof/>
-                <w:webHidden/>
-              </w:rPr>
-              <w:t>11</w:t>
+              <w:t>15</w:t>
             </w:r>
             <w:r>
               <w:rPr>
@@ -3772,13 +3813,13 @@
               <w:lang w:eastAsia="zh-CN"/>
             </w:rPr>
           </w:pPr>
-          <w:hyperlink w:anchor="_Toc524807060" w:history="1">
+          <w:hyperlink w:anchor="_Toc527213846" w:history="1">
             <w:r>
               <w:rPr>
                 <w:rStyle w:val="Hyperlink"/>
                 <w:noProof/>
               </w:rPr>
-              <w:t>References</w:t>
+              <w:t>Appendix A: Timeline of Activities</w:t>
             </w:r>
             <w:r>
               <w:rPr>
@@ -3799,7 +3840,7 @@
                 <w:noProof/>
                 <w:webHidden/>
               </w:rPr>
-              <w:instrText xml:space="preserve"> PAGEREF _Toc524807060 \h </w:instrText>
+              <w:instrText xml:space="preserve"> PAGEREF _Toc527213846 \h </w:instrText>
             </w:r>
             <w:r>
               <w:rPr>
@@ -3819,7 +3860,7 @@
                 <w:noProof/>
                 <w:webHidden/>
               </w:rPr>
-              <w:t>12</w:t>
+              <w:t>16</w:t>
             </w:r>
             <w:r>
               <w:rPr>
@@ -3843,13 +3884,13 @@
               <w:lang w:eastAsia="zh-CN"/>
             </w:rPr>
           </w:pPr>
-          <w:hyperlink w:anchor="_Toc524807061" w:history="1">
+          <w:hyperlink w:anchor="_Toc527213847" w:history="1">
             <w:r>
               <w:rPr>
                 <w:rStyle w:val="Hyperlink"/>
                 <w:noProof/>
               </w:rPr>
-              <w:t>Appendix A: Timeline of Activities</w:t>
+              <w:t>Appendix B: TurnItIn Similarity Index</w:t>
             </w:r>
             <w:r>
               <w:rPr>
@@ -3870,7 +3911,7 @@
                 <w:noProof/>
                 <w:webHidden/>
               </w:rPr>
-              <w:instrText xml:space="preserve"> PAGEREF _Toc524807061 \h </w:instrText>
+              <w:instrText xml:space="preserve"> PAGEREF _Toc527213847 \h </w:instrText>
             </w:r>
             <w:r>
               <w:rPr>
@@ -3890,7 +3931,7 @@
                 <w:noProof/>
                 <w:webHidden/>
               </w:rPr>
-              <w:t>13</w:t>
+              <w:t>17</w:t>
             </w:r>
             <w:r>
               <w:rPr>
@@ -3914,13 +3955,13 @@
               <w:lang w:eastAsia="zh-CN"/>
             </w:rPr>
           </w:pPr>
-          <w:hyperlink w:anchor="_Toc524807062" w:history="1">
+          <w:hyperlink w:anchor="_Toc527213848" w:history="1">
             <w:r>
               <w:rPr>
                 <w:rStyle w:val="Hyperlink"/>
                 <w:noProof/>
               </w:rPr>
-              <w:t>Appendix B: TurnItIn Similarity Index</w:t>
+              <w:t>Appendix C: User Manual</w:t>
             </w:r>
             <w:r>
               <w:rPr>
@@ -3941,7 +3982,7 @@
                 <w:noProof/>
                 <w:webHidden/>
               </w:rPr>
-              <w:instrText xml:space="preserve"> PAGEREF _Toc524807062 \h </w:instrText>
+              <w:instrText xml:space="preserve"> PAGEREF _Toc527213848 \h </w:instrText>
             </w:r>
             <w:r>
               <w:rPr>
@@ -3961,7 +4002,7 @@
                 <w:noProof/>
                 <w:webHidden/>
               </w:rPr>
-              <w:t>14</w:t>
+              <w:t>18</w:t>
             </w:r>
             <w:r>
               <w:rPr>
@@ -3985,13 +4026,13 @@
               <w:lang w:eastAsia="zh-CN"/>
             </w:rPr>
           </w:pPr>
-          <w:hyperlink w:anchor="_Toc524807063" w:history="1">
+          <w:hyperlink w:anchor="_Toc527213849" w:history="1">
             <w:r>
               <w:rPr>
                 <w:rStyle w:val="Hyperlink"/>
                 <w:noProof/>
               </w:rPr>
-              <w:t>Appendix C: User Manual</w:t>
+              <w:t>Appendix D: Marking Guide</w:t>
             </w:r>
             <w:r>
               <w:rPr>
@@ -4012,7 +4053,7 @@
                 <w:noProof/>
                 <w:webHidden/>
               </w:rPr>
-              <w:instrText xml:space="preserve"> PAGEREF _Toc524807063 \h </w:instrText>
+              <w:instrText xml:space="preserve"> PAGEREF _Toc527213849 \h </w:instrText>
             </w:r>
             <w:r>
               <w:rPr>
@@ -4032,78 +4073,7 @@
                 <w:noProof/>
                 <w:webHidden/>
               </w:rPr>
-              <w:t>15</w:t>
-            </w:r>
-            <w:r>
-              <w:rPr>
-                <w:noProof/>
-                <w:webHidden/>
-              </w:rPr>
-              <w:fldChar w:fldCharType="end"/>
-            </w:r>
-          </w:hyperlink>
-        </w:p>
-        <w:p>
-          <w:pPr>
-            <w:pStyle w:val="TOC1"/>
-            <w:tabs>
-              <w:tab w:val="right" w:leader="dot" w:pos="8210"/>
-            </w:tabs>
-            <w:rPr>
-              <w:rFonts w:asciiTheme="minorHAnsi" w:hAnsiTheme="minorHAnsi" w:cstheme="minorBidi"/>
-              <w:noProof/>
-              <w:sz w:val="22"/>
-              <w:lang w:eastAsia="zh-CN"/>
-            </w:rPr>
-          </w:pPr>
-          <w:hyperlink w:anchor="_Toc524807064" w:history="1">
-            <w:r>
-              <w:rPr>
-                <w:rStyle w:val="Hyperlink"/>
-                <w:noProof/>
-              </w:rPr>
-              <w:t>Appendix D: Marking Guide</w:t>
-            </w:r>
-            <w:r>
-              <w:rPr>
-                <w:noProof/>
-                <w:webHidden/>
-              </w:rPr>
-              <w:tab/>
-            </w:r>
-            <w:r>
-              <w:rPr>
-                <w:noProof/>
-                <w:webHidden/>
-              </w:rPr>
-              <w:fldChar w:fldCharType="begin"/>
-            </w:r>
-            <w:r>
-              <w:rPr>
-                <w:noProof/>
-                <w:webHidden/>
-              </w:rPr>
-              <w:instrText xml:space="preserve"> PAGEREF _Toc524807064 \h </w:instrText>
-            </w:r>
-            <w:r>
-              <w:rPr>
-                <w:noProof/>
-                <w:webHidden/>
-              </w:rPr>
-            </w:r>
-            <w:r>
-              <w:rPr>
-                <w:noProof/>
-                <w:webHidden/>
-              </w:rPr>
-              <w:fldChar w:fldCharType="separate"/>
-            </w:r>
-            <w:r>
-              <w:rPr>
-                <w:noProof/>
-                <w:webHidden/>
-              </w:rPr>
-              <w:t>16</w:t>
+              <w:t>19</w:t>
             </w:r>
             <w:r>
               <w:rPr>
@@ -4144,7 +4114,7 @@
           <w:numId w:val="0"/>
         </w:numPr>
       </w:pPr>
-      <w:bookmarkStart w:id="3" w:name="_Toc524807018"/>
+      <w:bookmarkStart w:id="3" w:name="_Toc527213804"/>
       <w:r>
         <w:lastRenderedPageBreak/>
         <w:t>List of Figures</w:t>
@@ -4182,7 +4152,7 @@
         </w:rPr>
         <w:fldChar w:fldCharType="separate"/>
       </w:r>
-      <w:hyperlink w:anchor="_Toc524824173" w:history="1">
+      <w:hyperlink w:anchor="_Toc527452932" w:history="1">
         <w:r>
           <w:rPr>
             <w:rStyle w:val="Hyperlink"/>
@@ -4209,7 +4179,7 @@
             <w:noProof/>
             <w:webHidden/>
           </w:rPr>
-          <w:instrText xml:space="preserve"> PAGEREF _Toc524824173 \h </w:instrText>
+          <w:instrText xml:space="preserve"> PAGEREF _Toc527452932 \h </w:instrText>
         </w:r>
         <w:r>
           <w:rPr>
@@ -4253,7 +4223,7 @@
           <w:lang w:eastAsia="zh-CN"/>
         </w:rPr>
       </w:pPr>
-      <w:hyperlink w:anchor="_Toc524824174" w:history="1">
+      <w:hyperlink w:anchor="_Toc527452933" w:history="1">
         <w:r>
           <w:rPr>
             <w:rStyle w:val="Hyperlink"/>
@@ -4280,7 +4250,7 @@
             <w:noProof/>
             <w:webHidden/>
           </w:rPr>
-          <w:instrText xml:space="preserve"> PAGEREF _Toc524824174 \h </w:instrText>
+          <w:instrText xml:space="preserve"> PAGEREF _Toc527452933 \h </w:instrText>
         </w:r>
         <w:r>
           <w:rPr>
@@ -4324,7 +4294,7 @@
           <w:lang w:eastAsia="zh-CN"/>
         </w:rPr>
       </w:pPr>
-      <w:hyperlink w:anchor="_Toc524824175" w:history="1">
+      <w:hyperlink w:anchor="_Toc527452934" w:history="1">
         <w:r>
           <w:rPr>
             <w:rStyle w:val="Hyperlink"/>
@@ -4351,7 +4321,418 @@
             <w:noProof/>
             <w:webHidden/>
           </w:rPr>
-          <w:instrText xml:space="preserve"> PAGEREF _Toc524824175 \h </w:instrText>
+          <w:instrText xml:space="preserve"> PAGEREF _Toc527452934 \h </w:instrText>
+        </w:r>
+        <w:r>
+          <w:rPr>
+            <w:noProof/>
+            <w:webHidden/>
+          </w:rPr>
+        </w:r>
+        <w:r>
+          <w:rPr>
+            <w:noProof/>
+            <w:webHidden/>
+          </w:rPr>
+          <w:fldChar w:fldCharType="separate"/>
+        </w:r>
+        <w:r>
+          <w:rPr>
+            <w:noProof/>
+            <w:webHidden/>
+          </w:rPr>
+          <w:t>10</w:t>
+        </w:r>
+        <w:r>
+          <w:rPr>
+            <w:noProof/>
+            <w:webHidden/>
+          </w:rPr>
+          <w:fldChar w:fldCharType="end"/>
+        </w:r>
+      </w:hyperlink>
+    </w:p>
+    <w:p>
+      <w:pPr>
+        <w:pStyle w:val="TableofFigures"/>
+        <w:tabs>
+          <w:tab w:val="right" w:leader="dot" w:pos="8210"/>
+        </w:tabs>
+        <w:rPr>
+          <w:rFonts w:asciiTheme="minorHAnsi" w:hAnsiTheme="minorHAnsi" w:cstheme="minorBidi"/>
+          <w:noProof/>
+          <w:sz w:val="22"/>
+          <w:lang w:eastAsia="zh-CN"/>
+        </w:rPr>
+      </w:pPr>
+      <w:hyperlink w:anchor="_Toc527452935" w:history="1">
+        <w:r>
+          <w:rPr>
+            <w:rStyle w:val="Hyperlink"/>
+            <w:noProof/>
+          </w:rPr>
+          <w:t>Figure 4.2: Dairy record-keeping system sequence diagram</w:t>
+        </w:r>
+        <w:r>
+          <w:rPr>
+            <w:noProof/>
+            <w:webHidden/>
+          </w:rPr>
+          <w:tab/>
+        </w:r>
+        <w:r>
+          <w:rPr>
+            <w:noProof/>
+            <w:webHidden/>
+          </w:rPr>
+          <w:fldChar w:fldCharType="begin"/>
+        </w:r>
+        <w:r>
+          <w:rPr>
+            <w:noProof/>
+            <w:webHidden/>
+          </w:rPr>
+          <w:instrText xml:space="preserve"> PAGEREF _Toc527452935 \h </w:instrText>
+        </w:r>
+        <w:r>
+          <w:rPr>
+            <w:noProof/>
+            <w:webHidden/>
+          </w:rPr>
+        </w:r>
+        <w:r>
+          <w:rPr>
+            <w:noProof/>
+            <w:webHidden/>
+          </w:rPr>
+          <w:fldChar w:fldCharType="separate"/>
+        </w:r>
+        <w:r>
+          <w:rPr>
+            <w:noProof/>
+            <w:webHidden/>
+          </w:rPr>
+          <w:t>10</w:t>
+        </w:r>
+        <w:r>
+          <w:rPr>
+            <w:noProof/>
+            <w:webHidden/>
+          </w:rPr>
+          <w:fldChar w:fldCharType="end"/>
+        </w:r>
+      </w:hyperlink>
+    </w:p>
+    <w:p>
+      <w:pPr>
+        <w:pStyle w:val="TableofFigures"/>
+        <w:tabs>
+          <w:tab w:val="right" w:leader="dot" w:pos="8210"/>
+        </w:tabs>
+        <w:rPr>
+          <w:rFonts w:asciiTheme="minorHAnsi" w:hAnsiTheme="minorHAnsi" w:cstheme="minorBidi"/>
+          <w:noProof/>
+          <w:sz w:val="22"/>
+          <w:lang w:eastAsia="zh-CN"/>
+        </w:rPr>
+      </w:pPr>
+      <w:hyperlink w:anchor="_Toc527452936" w:history="1">
+        <w:r>
+          <w:rPr>
+            <w:rStyle w:val="Hyperlink"/>
+            <w:noProof/>
+          </w:rPr>
+          <w:t>Figure 4.3: Class Diagram</w:t>
+        </w:r>
+        <w:r>
+          <w:rPr>
+            <w:noProof/>
+            <w:webHidden/>
+          </w:rPr>
+          <w:tab/>
+        </w:r>
+        <w:r>
+          <w:rPr>
+            <w:noProof/>
+            <w:webHidden/>
+          </w:rPr>
+          <w:fldChar w:fldCharType="begin"/>
+        </w:r>
+        <w:r>
+          <w:rPr>
+            <w:noProof/>
+            <w:webHidden/>
+          </w:rPr>
+          <w:instrText xml:space="preserve"> PAGEREF _Toc527452936 \h </w:instrText>
+        </w:r>
+        <w:r>
+          <w:rPr>
+            <w:noProof/>
+            <w:webHidden/>
+          </w:rPr>
+        </w:r>
+        <w:r>
+          <w:rPr>
+            <w:noProof/>
+            <w:webHidden/>
+          </w:rPr>
+          <w:fldChar w:fldCharType="separate"/>
+        </w:r>
+        <w:r>
+          <w:rPr>
+            <w:noProof/>
+            <w:webHidden/>
+          </w:rPr>
+          <w:t>10</w:t>
+        </w:r>
+        <w:r>
+          <w:rPr>
+            <w:noProof/>
+            <w:webHidden/>
+          </w:rPr>
+          <w:fldChar w:fldCharType="end"/>
+        </w:r>
+      </w:hyperlink>
+    </w:p>
+    <w:p>
+      <w:pPr>
+        <w:pStyle w:val="TableofFigures"/>
+        <w:tabs>
+          <w:tab w:val="right" w:leader="dot" w:pos="8210"/>
+        </w:tabs>
+        <w:rPr>
+          <w:rFonts w:asciiTheme="minorHAnsi" w:hAnsiTheme="minorHAnsi" w:cstheme="minorBidi"/>
+          <w:noProof/>
+          <w:sz w:val="22"/>
+          <w:lang w:eastAsia="zh-CN"/>
+        </w:rPr>
+      </w:pPr>
+      <w:hyperlink w:anchor="_Toc527452937" w:history="1">
+        <w:r>
+          <w:rPr>
+            <w:rStyle w:val="Hyperlink"/>
+            <w:noProof/>
+          </w:rPr>
+          <w:t>Figure 4.4: Database Schema</w:t>
+        </w:r>
+        <w:r>
+          <w:rPr>
+            <w:noProof/>
+            <w:webHidden/>
+          </w:rPr>
+          <w:tab/>
+        </w:r>
+        <w:r>
+          <w:rPr>
+            <w:noProof/>
+            <w:webHidden/>
+          </w:rPr>
+          <w:fldChar w:fldCharType="begin"/>
+        </w:r>
+        <w:r>
+          <w:rPr>
+            <w:noProof/>
+            <w:webHidden/>
+          </w:rPr>
+          <w:instrText xml:space="preserve"> PAGEREF _Toc527452937 \h </w:instrText>
+        </w:r>
+        <w:r>
+          <w:rPr>
+            <w:noProof/>
+            <w:webHidden/>
+          </w:rPr>
+        </w:r>
+        <w:r>
+          <w:rPr>
+            <w:noProof/>
+            <w:webHidden/>
+          </w:rPr>
+          <w:fldChar w:fldCharType="separate"/>
+        </w:r>
+        <w:r>
+          <w:rPr>
+            <w:noProof/>
+            <w:webHidden/>
+          </w:rPr>
+          <w:t>10</w:t>
+        </w:r>
+        <w:r>
+          <w:rPr>
+            <w:noProof/>
+            <w:webHidden/>
+          </w:rPr>
+          <w:fldChar w:fldCharType="end"/>
+        </w:r>
+      </w:hyperlink>
+    </w:p>
+    <w:p>
+      <w:pPr>
+        <w:pStyle w:val="TableofFigures"/>
+        <w:tabs>
+          <w:tab w:val="right" w:leader="dot" w:pos="8210"/>
+        </w:tabs>
+        <w:rPr>
+          <w:rFonts w:asciiTheme="minorHAnsi" w:hAnsiTheme="minorHAnsi" w:cstheme="minorBidi"/>
+          <w:noProof/>
+          <w:sz w:val="22"/>
+          <w:lang w:eastAsia="zh-CN"/>
+        </w:rPr>
+      </w:pPr>
+      <w:hyperlink w:anchor="_Toc527452938" w:history="1">
+        <w:r>
+          <w:rPr>
+            <w:rStyle w:val="Hyperlink"/>
+            <w:noProof/>
+          </w:rPr>
+          <w:t>Figure 4.5: System Wireframe</w:t>
+        </w:r>
+        <w:r>
+          <w:rPr>
+            <w:noProof/>
+            <w:webHidden/>
+          </w:rPr>
+          <w:tab/>
+        </w:r>
+        <w:r>
+          <w:rPr>
+            <w:noProof/>
+            <w:webHidden/>
+          </w:rPr>
+          <w:fldChar w:fldCharType="begin"/>
+        </w:r>
+        <w:r>
+          <w:rPr>
+            <w:noProof/>
+            <w:webHidden/>
+          </w:rPr>
+          <w:instrText xml:space="preserve"> PAGEREF _Toc527452938 \h </w:instrText>
+        </w:r>
+        <w:r>
+          <w:rPr>
+            <w:noProof/>
+            <w:webHidden/>
+          </w:rPr>
+        </w:r>
+        <w:r>
+          <w:rPr>
+            <w:noProof/>
+            <w:webHidden/>
+          </w:rPr>
+          <w:fldChar w:fldCharType="separate"/>
+        </w:r>
+        <w:r>
+          <w:rPr>
+            <w:noProof/>
+            <w:webHidden/>
+          </w:rPr>
+          <w:t>10</w:t>
+        </w:r>
+        <w:r>
+          <w:rPr>
+            <w:noProof/>
+            <w:webHidden/>
+          </w:rPr>
+          <w:fldChar w:fldCharType="end"/>
+        </w:r>
+      </w:hyperlink>
+    </w:p>
+    <w:p>
+      <w:r>
+        <w:rPr>
+          <w:b/>
+          <w:bCs/>
+          <w:noProof/>
+          <w:lang w:val="en-US"/>
+        </w:rPr>
+        <w:fldChar w:fldCharType="end"/>
+      </w:r>
+      <w:r>
+        <w:br w:type="page"/>
+      </w:r>
+    </w:p>
+    <w:p>
+      <w:pPr>
+        <w:pStyle w:val="Heading1"/>
+        <w:numPr>
+          <w:ilvl w:val="0"/>
+          <w:numId w:val="0"/>
+        </w:numPr>
+      </w:pPr>
+      <w:bookmarkStart w:id="4" w:name="_Toc527213805"/>
+      <w:r>
+        <w:lastRenderedPageBreak/>
+        <w:t>List of Tables</w:t>
+      </w:r>
+      <w:bookmarkEnd w:id="4"/>
+    </w:p>
+    <w:p>
+      <w:pPr>
+        <w:pStyle w:val="TableofFigures"/>
+        <w:tabs>
+          <w:tab w:val="right" w:leader="dot" w:pos="8210"/>
+        </w:tabs>
+        <w:rPr>
+          <w:rFonts w:asciiTheme="minorHAnsi" w:hAnsiTheme="minorHAnsi" w:cstheme="minorBidi"/>
+          <w:noProof/>
+          <w:sz w:val="22"/>
+          <w:lang w:eastAsia="zh-CN"/>
+        </w:rPr>
+      </w:pPr>
+      <w:r>
+        <w:rPr>
+          <w:b/>
+          <w:bCs/>
+          <w:noProof/>
+          <w:lang w:val="en-US"/>
+        </w:rPr>
+        <w:fldChar w:fldCharType="begin"/>
+      </w:r>
+      <w:r>
+        <w:rPr>
+          <w:b/>
+          <w:bCs/>
+          <w:noProof/>
+          <w:lang w:val="en-US"/>
+        </w:rPr>
+        <w:instrText xml:space="preserve"> TOC \h \z \c "Table" </w:instrText>
+      </w:r>
+      <w:r>
+        <w:rPr>
+          <w:b/>
+          <w:bCs/>
+          <w:noProof/>
+          <w:lang w:val="en-US"/>
+        </w:rPr>
+        <w:fldChar w:fldCharType="separate"/>
+      </w:r>
+      <w:hyperlink w:anchor="_Toc527452987" w:history="1">
+        <w:r>
+          <w:rPr>
+            <w:rStyle w:val="Hyperlink"/>
+            <w:noProof/>
+          </w:rPr>
+          <w:t>Table 1: Requirement Specification</w:t>
+        </w:r>
+        <w:r>
+          <w:rPr>
+            <w:noProof/>
+            <w:webHidden/>
+          </w:rPr>
+          <w:tab/>
+        </w:r>
+        <w:r>
+          <w:rPr>
+            <w:noProof/>
+            <w:webHidden/>
+          </w:rPr>
+          <w:fldChar w:fldCharType="begin"/>
+        </w:r>
+        <w:r>
+          <w:rPr>
+            <w:noProof/>
+            <w:webHidden/>
+          </w:rPr>
+          <w:instrText xml:space="preserve"> PAGEREF _Toc527452987 \h </w:instrText>
         </w:r>
         <w:r>
           <w:rPr>
@@ -4383,77 +4764,6 @@
       </w:hyperlink>
     </w:p>
     <w:p>
-      <w:pPr>
-        <w:pStyle w:val="TableofFigures"/>
-        <w:tabs>
-          <w:tab w:val="right" w:leader="dot" w:pos="8210"/>
-        </w:tabs>
-        <w:rPr>
-          <w:rFonts w:asciiTheme="minorHAnsi" w:hAnsiTheme="minorHAnsi" w:cstheme="minorBidi"/>
-          <w:noProof/>
-          <w:sz w:val="22"/>
-          <w:lang w:eastAsia="zh-CN"/>
-        </w:rPr>
-      </w:pPr>
-      <w:hyperlink w:anchor="_Toc524824176" w:history="1">
-        <w:r>
-          <w:rPr>
-            <w:rStyle w:val="Hyperlink"/>
-            <w:noProof/>
-          </w:rPr>
-          <w:t>Figure 4.2: Dairy record-keeping system sequence diagram</w:t>
-        </w:r>
-        <w:r>
-          <w:rPr>
-            <w:noProof/>
-            <w:webHidden/>
-          </w:rPr>
-          <w:tab/>
-        </w:r>
-        <w:r>
-          <w:rPr>
-            <w:noProof/>
-            <w:webHidden/>
-          </w:rPr>
-          <w:fldChar w:fldCharType="begin"/>
-        </w:r>
-        <w:r>
-          <w:rPr>
-            <w:noProof/>
-            <w:webHidden/>
-          </w:rPr>
-          <w:instrText xml:space="preserve"> PAGEREF _Toc524824176 \h </w:instrText>
-        </w:r>
-        <w:r>
-          <w:rPr>
-            <w:noProof/>
-            <w:webHidden/>
-          </w:rPr>
-        </w:r>
-        <w:r>
-          <w:rPr>
-            <w:noProof/>
-            <w:webHidden/>
-          </w:rPr>
-          <w:fldChar w:fldCharType="separate"/>
-        </w:r>
-        <w:r>
-          <w:rPr>
-            <w:noProof/>
-            <w:webHidden/>
-          </w:rPr>
-          <w:t>10</w:t>
-        </w:r>
-        <w:r>
-          <w:rPr>
-            <w:noProof/>
-            <w:webHidden/>
-          </w:rPr>
-          <w:fldChar w:fldCharType="end"/>
-        </w:r>
-      </w:hyperlink>
-    </w:p>
-    <w:p>
       <w:r>
         <w:rPr>
           <w:b/>
@@ -4475,72 +4785,7 @@
           <w:numId w:val="0"/>
         </w:numPr>
       </w:pPr>
-      <w:bookmarkStart w:id="4" w:name="_Toc524807019"/>
-      <w:r>
-        <w:lastRenderedPageBreak/>
-        <w:t>List of Tables</w:t>
-      </w:r>
-      <w:bookmarkEnd w:id="4"/>
-    </w:p>
-    <w:p>
-      <w:r>
-        <w:rPr>
-          <w:b/>
-          <w:bCs/>
-          <w:noProof/>
-          <w:lang w:val="en-US"/>
-        </w:rPr>
-        <w:fldChar w:fldCharType="begin"/>
-      </w:r>
-      <w:r>
-        <w:rPr>
-          <w:b/>
-          <w:bCs/>
-          <w:noProof/>
-          <w:lang w:val="en-US"/>
-        </w:rPr>
-        <w:instrText xml:space="preserve"> TOC \h \z \c "Table" </w:instrText>
-      </w:r>
-      <w:r>
-        <w:rPr>
-          <w:b/>
-          <w:bCs/>
-          <w:noProof/>
-          <w:lang w:val="en-US"/>
-        </w:rPr>
-        <w:fldChar w:fldCharType="separate"/>
-      </w:r>
-      <w:r>
-        <w:rPr>
-          <w:b/>
-          <w:bCs/>
-          <w:noProof/>
-          <w:lang w:val="en-US"/>
-        </w:rPr>
-        <w:t>No table of figures entries found.</w:t>
-      </w:r>
-      <w:r>
-        <w:rPr>
-          <w:b/>
-          <w:bCs/>
-          <w:noProof/>
-          <w:lang w:val="en-US"/>
-        </w:rPr>
-        <w:fldChar w:fldCharType="end"/>
-      </w:r>
-      <w:r>
-        <w:br w:type="page"/>
-      </w:r>
-    </w:p>
-    <w:p>
-      <w:pPr>
-        <w:pStyle w:val="Heading1"/>
-        <w:numPr>
-          <w:ilvl w:val="0"/>
-          <w:numId w:val="0"/>
-        </w:numPr>
-      </w:pPr>
-      <w:bookmarkStart w:id="5" w:name="_Toc524807020"/>
+      <w:bookmarkStart w:id="5" w:name="_Toc527213806"/>
       <w:r>
         <w:lastRenderedPageBreak/>
         <w:t>Acknowledgements</w:t>
@@ -4571,7 +4816,7 @@
       <w:pPr>
         <w:pStyle w:val="Heading1"/>
       </w:pPr>
-      <w:bookmarkStart w:id="6" w:name="_Toc524807021"/>
+      <w:bookmarkStart w:id="6" w:name="_Toc527213807"/>
       <w:bookmarkStart w:id="7" w:name="_Hlk522787924"/>
       <w:r>
         <w:lastRenderedPageBreak/>
@@ -4583,7 +4828,7 @@
       <w:pPr>
         <w:pStyle w:val="Heading2"/>
       </w:pPr>
-      <w:bookmarkStart w:id="8" w:name="_Toc524807022"/>
+      <w:bookmarkStart w:id="8" w:name="_Toc527213808"/>
       <w:r>
         <w:t>Background</w:t>
       </w:r>
@@ -4608,7 +4853,7 @@
       <w:pPr>
         <w:pStyle w:val="Heading2"/>
       </w:pPr>
-      <w:bookmarkStart w:id="9" w:name="_Toc524807023"/>
+      <w:bookmarkStart w:id="9" w:name="_Toc527213809"/>
       <w:r>
         <w:t>Problem Statement</w:t>
       </w:r>
@@ -4623,7 +4868,7 @@
       <w:pPr>
         <w:pStyle w:val="Heading2"/>
       </w:pPr>
-      <w:bookmarkStart w:id="10" w:name="_Toc524807024"/>
+      <w:bookmarkStart w:id="10" w:name="_Toc527213810"/>
       <w:r>
         <w:t>Aim</w:t>
       </w:r>
@@ -4631,7 +4876,13 @@
     </w:p>
     <w:p>
       <w:r>
-        <w:t>This project aims to create a platform for farmers to perform record keeping for their farms and provide them with some analysis from the data provided, that will be by providing farmers with a computer-based system will a facility to input the various data like seeds bought and the produce gained. The project will have an analysis module which will give simplified analysis on data provided.</w:t>
+        <w:t xml:space="preserve">This project aims to create a platform for farmers to perform record keeping for their farms and provide them with some analysis from the data provided, that will be by providing farmers with a computer-based system will a facility to input the various data like seeds bought and the produce gained. The project </w:t>
+      </w:r>
+      <w:r>
+        <w:t>has</w:t>
+      </w:r>
+      <w:r>
+        <w:t xml:space="preserve"> an analysis module which will give simplified analysis on data provided.</w:t>
       </w:r>
     </w:p>
     <w:p/>
@@ -4642,7 +4893,7 @@
       <w:pPr>
         <w:pStyle w:val="Heading2"/>
       </w:pPr>
-      <w:bookmarkStart w:id="11" w:name="_Toc524807025"/>
+      <w:bookmarkStart w:id="11" w:name="_Toc527213811"/>
       <w:r>
         <w:t>Specific Objectives</w:t>
       </w:r>
@@ -4706,7 +4957,7 @@
       <w:pPr>
         <w:pStyle w:val="Heading2"/>
       </w:pPr>
-      <w:bookmarkStart w:id="12" w:name="_Toc524807026"/>
+      <w:bookmarkStart w:id="12" w:name="_Toc527213812"/>
       <w:r>
         <w:t>Justification</w:t>
       </w:r>
@@ -4721,7 +4972,7 @@
       <w:pPr>
         <w:pStyle w:val="Heading2"/>
       </w:pPr>
-      <w:bookmarkStart w:id="13" w:name="_Toc524807027"/>
+      <w:bookmarkStart w:id="13" w:name="_Toc527213813"/>
       <w:r>
         <w:t>Scope and Limitations</w:t>
       </w:r>
@@ -4730,7 +4981,13 @@
     <w:bookmarkEnd w:id="7"/>
     <w:p>
       <w:r>
-        <w:t>This project covers the following areas like A recording section where the user will be able to input records. A review section where previously inputted data can be viewed. An analysis section that will present the data to the user. The project will not contain an accounting section though will have slight analysis based on expenditure and income.</w:t>
+        <w:t xml:space="preserve">This project covers the following areas like A recording section where the user will be able to input records. A review section where previously inputted data can be viewed. An analysis section that will present the data to the user. The project </w:t>
+      </w:r>
+      <w:r>
+        <w:t>does</w:t>
+      </w:r>
+      <w:r>
+        <w:t xml:space="preserve"> not contain an accounting section though will have slight analysis based on expenditure and income.</w:t>
       </w:r>
     </w:p>
     <w:p>
@@ -4759,7 +5016,7 @@
         <w:pStyle w:val="Heading1"/>
       </w:pPr>
       <w:bookmarkStart w:id="14" w:name="_Toc524237103"/>
-      <w:bookmarkStart w:id="15" w:name="_Toc524807028"/>
+      <w:bookmarkStart w:id="15" w:name="_Toc527213814"/>
       <w:r>
         <w:lastRenderedPageBreak/>
         <w:t>Literature Review</w:t>
@@ -4772,7 +5029,7 @@
         <w:pStyle w:val="Heading2"/>
       </w:pPr>
       <w:bookmarkStart w:id="16" w:name="_Toc524237104"/>
-      <w:bookmarkStart w:id="17" w:name="_Toc524807029"/>
+      <w:bookmarkStart w:id="17" w:name="_Toc527213815"/>
       <w:r>
         <w:t>Introduction</w:t>
       </w:r>
@@ -4822,7 +5079,7 @@
         <w:pStyle w:val="Heading2"/>
       </w:pPr>
       <w:bookmarkStart w:id="18" w:name="_Toc524237105"/>
-      <w:bookmarkStart w:id="19" w:name="_Toc524807030"/>
+      <w:bookmarkStart w:id="19" w:name="_Toc527213816"/>
       <w:r>
         <w:t>Farming Record Keeping</w:t>
       </w:r>
@@ -4900,7 +5157,7 @@
         <w:pStyle w:val="Heading2"/>
       </w:pPr>
       <w:bookmarkStart w:id="20" w:name="_Toc524237106"/>
-      <w:bookmarkStart w:id="21" w:name="_Toc524807031"/>
+      <w:bookmarkStart w:id="21" w:name="_Toc527213817"/>
       <w:r>
         <w:t xml:space="preserve">Technologies used for farm records and </w:t>
       </w:r>
@@ -4939,7 +5196,7 @@
         <w:pStyle w:val="Heading2"/>
       </w:pPr>
       <w:bookmarkStart w:id="22" w:name="_Toc524237107"/>
-      <w:bookmarkStart w:id="23" w:name="_Toc524807032"/>
+      <w:bookmarkStart w:id="23" w:name="_Toc527213818"/>
       <w:r>
         <w:t>Desktop-based record-keeping systems</w:t>
       </w:r>
@@ -4979,7 +5236,7 @@
         <w:pStyle w:val="Heading2"/>
       </w:pPr>
       <w:bookmarkStart w:id="24" w:name="_Toc524237108"/>
-      <w:bookmarkStart w:id="25" w:name="_Toc524807033"/>
+      <w:bookmarkStart w:id="25" w:name="_Toc527213819"/>
       <w:r>
         <w:t>Gaps(summary)</w:t>
       </w:r>
@@ -5018,7 +5275,7 @@
         <w:ind w:left="2133"/>
       </w:pPr>
       <w:bookmarkStart w:id="26" w:name="_Toc524237109"/>
-      <w:bookmarkStart w:id="27" w:name="_Toc524807034"/>
+      <w:bookmarkStart w:id="27" w:name="_Toc527213820"/>
       <w:r>
         <w:lastRenderedPageBreak/>
         <w:t>System Development Methodology</w:t>
@@ -5031,7 +5288,7 @@
         <w:pStyle w:val="Heading2"/>
       </w:pPr>
       <w:bookmarkStart w:id="28" w:name="_Toc524237110"/>
-      <w:bookmarkStart w:id="29" w:name="_Toc524807035"/>
+      <w:bookmarkStart w:id="29" w:name="_Toc527213821"/>
       <w:r>
         <w:t>Introduction</w:t>
       </w:r>
@@ -5045,7 +5302,13 @@
     </w:p>
     <w:p>
       <w:r>
-        <w:t>The project will be developed using the Extreme programming methodology (XP). XP is an example of the agile software development methodologies that relies on adaptability and fast development of projects. It is perfect for this project since it utilises time management and fast development of good systems. XP ensures that the project is done within a strict time frame.</w:t>
+        <w:t xml:space="preserve">The project </w:t>
+      </w:r>
+      <w:r>
+        <w:t>is</w:t>
+      </w:r>
+      <w:r>
+        <w:t xml:space="preserve"> developed using the Extreme programming methodology (XP). XP is an example of the agile software development methodologies that relies on adaptability and fast development of projects. It is perfect for this project since it utilises time management and fast development of good systems. XP ensures that the project is done within a strict time frame.</w:t>
       </w:r>
     </w:p>
     <w:p/>
@@ -5065,7 +5328,7 @@
         <w:pStyle w:val="Heading2"/>
       </w:pPr>
       <w:bookmarkStart w:id="30" w:name="_Toc524237111"/>
-      <w:bookmarkStart w:id="31" w:name="_Toc524807036"/>
+      <w:bookmarkStart w:id="31" w:name="_Toc527213822"/>
       <w:r>
         <w:t>Extreme Programming Methodology</w:t>
       </w:r>
@@ -5137,7 +5400,7 @@
         <w:pStyle w:val="Caption"/>
       </w:pPr>
       <w:bookmarkStart w:id="32" w:name="_Toc524207526"/>
-      <w:bookmarkStart w:id="33" w:name="_Toc524824173"/>
+      <w:bookmarkStart w:id="33" w:name="_Toc527452932"/>
       <w:r>
         <w:t xml:space="preserve">Figure </w:t>
       </w:r>
@@ -5256,7 +5519,7 @@
         <w:pStyle w:val="Heading3"/>
       </w:pPr>
       <w:bookmarkStart w:id="34" w:name="_Toc524237112"/>
-      <w:bookmarkStart w:id="35" w:name="_Toc524807037"/>
+      <w:bookmarkStart w:id="35" w:name="_Toc527213823"/>
       <w:r>
         <w:t>Planning</w:t>
       </w:r>
@@ -5273,7 +5536,7 @@
         <w:pStyle w:val="Heading3"/>
       </w:pPr>
       <w:bookmarkStart w:id="36" w:name="_Toc524237113"/>
-      <w:bookmarkStart w:id="37" w:name="_Toc524807038"/>
+      <w:bookmarkStart w:id="37" w:name="_Toc527213824"/>
       <w:r>
         <w:t>Designing</w:t>
       </w:r>
@@ -5293,7 +5556,7 @@
         <w:pStyle w:val="Heading3"/>
       </w:pPr>
       <w:bookmarkStart w:id="38" w:name="_Toc524237114"/>
-      <w:bookmarkStart w:id="39" w:name="_Toc524807039"/>
+      <w:bookmarkStart w:id="39" w:name="_Toc527213825"/>
       <w:r>
         <w:t>Coding</w:t>
       </w:r>
@@ -5326,7 +5589,7 @@
         <w:pStyle w:val="Heading3"/>
       </w:pPr>
       <w:bookmarkStart w:id="40" w:name="_Toc524237115"/>
-      <w:bookmarkStart w:id="41" w:name="_Toc524807040"/>
+      <w:bookmarkStart w:id="41" w:name="_Toc527213826"/>
       <w:r>
         <w:t>Testing</w:t>
       </w:r>
@@ -5346,7 +5609,7 @@
         <w:pStyle w:val="Heading2"/>
       </w:pPr>
       <w:bookmarkStart w:id="42" w:name="_Toc524237116"/>
-      <w:bookmarkStart w:id="43" w:name="_Toc524807041"/>
+      <w:bookmarkStart w:id="43" w:name="_Toc527213827"/>
       <w:r>
         <w:lastRenderedPageBreak/>
         <w:t>Method to be used to Gather the Functional and Non-Functional Requirements</w:t>
@@ -5374,7 +5637,7 @@
         <w:pStyle w:val="Heading2"/>
       </w:pPr>
       <w:bookmarkStart w:id="44" w:name="_Toc524237117"/>
-      <w:bookmarkStart w:id="45" w:name="_Toc524807042"/>
+      <w:bookmarkStart w:id="45" w:name="_Toc527213828"/>
       <w:r>
         <w:t>List of Design Diagrams that will be drawn in Chapter 4</w:t>
       </w:r>
@@ -5412,7 +5675,7 @@
         <w:pStyle w:val="Heading2"/>
       </w:pPr>
       <w:bookmarkStart w:id="46" w:name="_Toc524237118"/>
-      <w:bookmarkStart w:id="47" w:name="_Toc524807043"/>
+      <w:bookmarkStart w:id="47" w:name="_Toc527213829"/>
       <w:r>
         <w:t>List of Development Tools that will be used</w:t>
       </w:r>
@@ -5421,11 +5684,13 @@
     </w:p>
     <w:p>
       <w:r>
-        <w:t xml:space="preserve">The project will be developed using Java 8 which provides a simple but comprehensive library to create robust systems that work very well. The IDE to be used will be NetBeans which is the most user-friendly IDE with the best tools to develop java-based projects. The project will utilise a MySQL database management system. This </w:t>
-      </w:r>
-      <w:r>
-        <w:lastRenderedPageBreak/>
-        <w:t>is because it is a good DBMS with good control measures which are perfect for this kind of projects.</w:t>
+        <w:t xml:space="preserve">The project </w:t>
+      </w:r>
+      <w:r>
+        <w:t>is</w:t>
+      </w:r>
+      <w:r>
+        <w:t xml:space="preserve"> using Java 8 which provides a simple but comprehensive library to create robust systems that work very well. The IDE to be used will be NetBeans which is the most user-friendly IDE with the best tools to develop java-based projects. The project will utilise a MySQL database management system. This is because it is a good DBMS with good control measures which are perfect for this kind of projects.</w:t>
       </w:r>
     </w:p>
     <w:p/>
@@ -5434,7 +5699,7 @@
         <w:pStyle w:val="Heading2"/>
       </w:pPr>
       <w:bookmarkStart w:id="48" w:name="_Toc524237119"/>
-      <w:bookmarkStart w:id="49" w:name="_Toc524807044"/>
+      <w:bookmarkStart w:id="49" w:name="_Toc527213830"/>
       <w:r>
         <w:t>Method to be used to test the developed system</w:t>
       </w:r>
@@ -5457,7 +5722,7 @@
         <w:pStyle w:val="Heading2"/>
       </w:pPr>
       <w:bookmarkStart w:id="50" w:name="_Toc524237120"/>
-      <w:bookmarkStart w:id="51" w:name="_Toc524807045"/>
+      <w:bookmarkStart w:id="51" w:name="_Toc527213831"/>
       <w:r>
         <w:t>Domain of Execution</w:t>
       </w:r>
@@ -5466,7 +5731,13 @@
     </w:p>
     <w:p>
       <w:r>
-        <w:t xml:space="preserve">This project will be a desktop-based system since the clients for this project will easily be able to use a computer easily and most of the clients do not have good internet connection or none. This will mean that they will not be able to use a web-based system. </w:t>
+        <w:t xml:space="preserve">This project </w:t>
+      </w:r>
+      <w:r>
+        <w:t>is</w:t>
+      </w:r>
+      <w:r>
+        <w:t xml:space="preserve"> a desktop-based system since the clients for this project will easily be able to use a computer easily and most of the clients do not have good internet connection or none. This will mean that they will not be able to use a web-based system. </w:t>
       </w:r>
     </w:p>
     <w:p>
@@ -5474,7 +5745,7 @@
         <w:pStyle w:val="Heading2"/>
       </w:pPr>
       <w:bookmarkStart w:id="52" w:name="_Toc524237121"/>
-      <w:bookmarkStart w:id="53" w:name="_Toc524807046"/>
+      <w:bookmarkStart w:id="53" w:name="_Toc527213832"/>
       <w:r>
         <w:t>Proposed Modules and System Architecture</w:t>
       </w:r>
@@ -5553,7 +5824,7 @@
         <w:pStyle w:val="Caption"/>
       </w:pPr>
       <w:bookmarkStart w:id="54" w:name="_Toc524207527"/>
-      <w:bookmarkStart w:id="55" w:name="_Toc524824174"/>
+      <w:bookmarkStart w:id="55" w:name="_Toc527452933"/>
       <w:r>
         <w:t xml:space="preserve">Figure </w:t>
       </w:r>
@@ -5630,45 +5901,51 @@
       <w:pPr>
         <w:pStyle w:val="Heading1"/>
       </w:pPr>
-      <w:bookmarkStart w:id="56" w:name="_Toc524807047"/>
+      <w:bookmarkStart w:id="56" w:name="_Toc527213833"/>
+      <w:r>
+        <w:t>System Analysis and Design</w:t>
+      </w:r>
+      <w:bookmarkEnd w:id="56"/>
+    </w:p>
+    <w:p>
+      <w:pPr>
+        <w:pStyle w:val="Heading2"/>
+      </w:pPr>
+      <w:bookmarkStart w:id="57" w:name="_Toc527213834"/>
+      <w:r>
+        <w:t>Introduction</w:t>
+      </w:r>
+      <w:bookmarkEnd w:id="57"/>
+    </w:p>
+    <w:p>
       <w:r>
         <w:lastRenderedPageBreak/>
-        <w:t>System Analysis and Design</w:t>
-      </w:r>
-      <w:bookmarkEnd w:id="56"/>
+        <w:t>In this chapter, the project</w:t>
+      </w:r>
+      <w:r>
+        <w:t>’s</w:t>
+      </w:r>
+      <w:r>
+        <w:t xml:space="preserve"> functional and non</w:t>
+      </w:r>
+      <w:r>
+        <w:t>-</w:t>
+      </w:r>
+      <w:r>
+        <w:t>functional requirements will be stated alongside a review f</w:t>
+      </w:r>
+      <w:r>
+        <w:t>ro</w:t>
+      </w:r>
+      <w:r>
+        <w:t xml:space="preserve">m the shareholder collaboration that lead to the chosen requirements. This chapter will also contain the system design diagrams. This diagram will be the proposed design and are subject to changes if required. They are the foundation and can be used as a blueprint of the system. </w:t>
+      </w:r>
     </w:p>
     <w:p>
       <w:pPr>
         <w:pStyle w:val="Heading2"/>
       </w:pPr>
-      <w:bookmarkStart w:id="57" w:name="_Toc524807048"/>
-      <w:r>
-        <w:t>Introduction</w:t>
-      </w:r>
-      <w:bookmarkEnd w:id="57"/>
-    </w:p>
-    <w:p>
-      <w:r>
-        <w:t>In this chapter, the project functional and non</w:t>
-      </w:r>
-      <w:r>
-        <w:t>-</w:t>
-      </w:r>
-      <w:r>
-        <w:t>functional requirements will be stated alongside a review f</w:t>
-      </w:r>
-      <w:r>
-        <w:t>ro</w:t>
-      </w:r>
-      <w:r>
-        <w:t xml:space="preserve">m the shareholder collaboration that lead to the chosen requirements. This chapter will also contain the system design diagrams. This diagram will be the proposed design and are subject to changes if required. They are the foundation and can be used as a blueprint of the system. </w:t>
-      </w:r>
-    </w:p>
-    <w:p>
-      <w:pPr>
-        <w:pStyle w:val="Heading2"/>
-      </w:pPr>
-      <w:bookmarkStart w:id="58" w:name="_Toc524807049"/>
+      <w:bookmarkStart w:id="58" w:name="_Toc527213835"/>
       <w:r>
         <w:t>System Analysis</w:t>
       </w:r>
@@ -5791,7 +6068,13 @@
               <w:cnfStyle w:val="000000000000" w:firstRow="0" w:lastRow="0" w:firstColumn="0" w:lastColumn="0" w:oddVBand="0" w:evenVBand="0" w:oddHBand="0" w:evenHBand="0" w:firstRowFirstColumn="0" w:firstRowLastColumn="0" w:lastRowFirstColumn="0" w:lastRowLastColumn="0"/>
             </w:pPr>
             <w:r>
-              <w:t>The system shall allow a user to input new records into the database.</w:t>
+              <w:t>The system allow</w:t>
+            </w:r>
+            <w:r>
+              <w:t>s</w:t>
+            </w:r>
+            <w:r>
+              <w:t xml:space="preserve"> a user to input new records into the database.</w:t>
             </w:r>
           </w:p>
         </w:tc>
@@ -5838,13 +6121,17 @@
               <w:cnfStyle w:val="000000000000" w:firstRow="0" w:lastRow="0" w:firstColumn="0" w:lastColumn="0" w:oddVBand="0" w:evenVBand="0" w:oddHBand="0" w:evenHBand="0" w:firstRowFirstColumn="0" w:firstRowLastColumn="0" w:lastRowFirstColumn="0" w:lastRowLastColumn="0"/>
             </w:pPr>
             <w:r>
-              <w:t>the system shall allow a user to</w:t>
+              <w:t>the system allow</w:t>
+            </w:r>
+            <w:r>
+              <w:t>s</w:t>
+            </w:r>
+            <w:r>
+              <w:t xml:space="preserve"> a user to</w:t>
             </w:r>
             <w:r>
               <w:t xml:space="preserve"> </w:t>
             </w:r>
-            <w:bookmarkStart w:id="59" w:name="_GoBack"/>
-            <w:bookmarkEnd w:id="59"/>
             <w:r>
               <w:t>update older records.</w:t>
             </w:r>
@@ -5893,7 +6180,13 @@
               <w:cnfStyle w:val="000000000000" w:firstRow="0" w:lastRow="0" w:firstColumn="0" w:lastColumn="0" w:oddVBand="0" w:evenVBand="0" w:oddHBand="0" w:evenHBand="0" w:firstRowFirstColumn="0" w:firstRowLastColumn="0" w:lastRowFirstColumn="0" w:lastRowLastColumn="0"/>
             </w:pPr>
             <w:r>
-              <w:t>The system shall allow a user to modify records.</w:t>
+              <w:t>The system allow</w:t>
+            </w:r>
+            <w:r>
+              <w:t>s</w:t>
+            </w:r>
+            <w:r>
+              <w:t xml:space="preserve"> a user to modify records.</w:t>
             </w:r>
           </w:p>
         </w:tc>
@@ -5940,7 +6233,19 @@
               <w:cnfStyle w:val="000000000000" w:firstRow="0" w:lastRow="0" w:firstColumn="0" w:lastColumn="0" w:oddVBand="0" w:evenVBand="0" w:oddHBand="0" w:evenHBand="0" w:firstRowFirstColumn="0" w:firstRowLastColumn="0" w:lastRowFirstColumn="0" w:lastRowLastColumn="0"/>
             </w:pPr>
             <w:r>
-              <w:t>The system shall allow an administrator to add a new user.</w:t>
+              <w:t>The syste</w:t>
+            </w:r>
+            <w:r>
+              <w:t>m</w:t>
+            </w:r>
+            <w:r>
+              <w:t xml:space="preserve"> allow</w:t>
+            </w:r>
+            <w:r>
+              <w:t>s</w:t>
+            </w:r>
+            <w:r>
+              <w:t xml:space="preserve"> an administrator to add a new user.</w:t>
             </w:r>
           </w:p>
         </w:tc>
@@ -5987,7 +6292,13 @@
               <w:cnfStyle w:val="000000000000" w:firstRow="0" w:lastRow="0" w:firstColumn="0" w:lastColumn="0" w:oddVBand="0" w:evenVBand="0" w:oddHBand="0" w:evenHBand="0" w:firstRowFirstColumn="0" w:firstRowLastColumn="0" w:lastRowFirstColumn="0" w:lastRowLastColumn="0"/>
             </w:pPr>
             <w:r>
-              <w:t>The system shall display the current records in tables for the user to view.</w:t>
+              <w:t>The system display</w:t>
+            </w:r>
+            <w:r>
+              <w:t>s</w:t>
+            </w:r>
+            <w:r>
+              <w:t xml:space="preserve"> the current records in tables for the user to view.</w:t>
             </w:r>
           </w:p>
         </w:tc>
@@ -6034,7 +6345,19 @@
               <w:cnfStyle w:val="000000000000" w:firstRow="0" w:lastRow="0" w:firstColumn="0" w:lastColumn="0" w:oddVBand="0" w:evenVBand="0" w:oddHBand="0" w:evenHBand="0" w:firstRowFirstColumn="0" w:firstRowLastColumn="0" w:lastRowFirstColumn="0" w:lastRowLastColumn="0"/>
             </w:pPr>
             <w:r>
-              <w:t>The system shall present the data in the saved records in an analysis for the user.</w:t>
+              <w:t>The syste</w:t>
+            </w:r>
+            <w:r>
+              <w:t>m</w:t>
+            </w:r>
+            <w:r>
+              <w:t xml:space="preserve"> present</w:t>
+            </w:r>
+            <w:r>
+              <w:t>s</w:t>
+            </w:r>
+            <w:r>
+              <w:t xml:space="preserve"> the data in the saved records in an analysis for the user.</w:t>
             </w:r>
           </w:p>
         </w:tc>
@@ -6081,7 +6404,16 @@
               <w:cnfStyle w:val="000000000000" w:firstRow="0" w:lastRow="0" w:firstColumn="0" w:lastColumn="0" w:oddVBand="0" w:evenVBand="0" w:oddHBand="0" w:evenHBand="0" w:firstRowFirstColumn="0" w:firstRowLastColumn="0" w:lastRowFirstColumn="0" w:lastRowLastColumn="0"/>
             </w:pPr>
             <w:r>
-              <w:t>The system shall encrypt all passwords to ensure security.</w:t>
+              <w:t>The system encrypt</w:t>
+            </w:r>
+            <w:r>
+              <w:t>s</w:t>
+            </w:r>
+            <w:r>
+              <w:t xml:space="preserve"> all passwords to ensure security.</w:t>
+            </w:r>
+            <w:r>
+              <w:t xml:space="preserve"> This prevents unauthorised access to the system which can easily be gained if the passwords in the database are not encrypted</w:t>
             </w:r>
           </w:p>
         </w:tc>
@@ -6128,7 +6460,13 @@
               <w:cnfStyle w:val="000000000000" w:firstRow="0" w:lastRow="0" w:firstColumn="0" w:lastColumn="0" w:oddVBand="0" w:evenVBand="0" w:oddHBand="0" w:evenHBand="0" w:firstRowFirstColumn="0" w:firstRowLastColumn="0" w:lastRowFirstColumn="0" w:lastRowLastColumn="0"/>
             </w:pPr>
             <w:r>
-              <w:t xml:space="preserve">the system should have a high performance even in extreme conditions. </w:t>
+              <w:t>T</w:t>
+            </w:r>
+            <w:r>
+              <w:t xml:space="preserve">he system should have a high performance even in extreme conditions. </w:t>
+            </w:r>
+            <w:r>
+              <w:t>This is to ensure that the system will be able to handle data that it receives and keeps records.</w:t>
             </w:r>
           </w:p>
         </w:tc>
@@ -6178,6 +6516,9 @@
             <w:r>
               <w:t>The system should be easy to use and learn.</w:t>
             </w:r>
+            <w:r>
+              <w:t xml:space="preserve"> This is to make it easier for farmers to get used to the system faster and utilize it as it is intended.</w:t>
+            </w:r>
           </w:p>
         </w:tc>
       </w:tr>
@@ -6229,6 +6570,9 @@
             <w:r>
               <w:t>maintenance</w:t>
             </w:r>
+            <w:r>
+              <w:t>.</w:t>
+            </w:r>
           </w:p>
         </w:tc>
       </w:tr>
@@ -6277,6 +6621,9 @@
             <w:r>
               <w:t>The system should work efficiently and be reliable.</w:t>
             </w:r>
+            <w:r>
+              <w:t xml:space="preserve"> This to ensure the protection of the data saved by the farmers which are critical for the best possible running of the system.</w:t>
+            </w:r>
           </w:p>
         </w:tc>
       </w:tr>
@@ -6285,85 +6632,155 @@
       <w:pPr>
         <w:pStyle w:val="Caption"/>
       </w:pPr>
+      <w:bookmarkStart w:id="59" w:name="_Toc527452987"/>
       <w:r>
         <w:t xml:space="preserve">Table </w:t>
       </w:r>
-      <w:fldSimple w:instr=" SEQ Table \* ARABIC ">
-        <w:r>
-          <w:rPr>
-            <w:noProof/>
-          </w:rPr>
-          <w:t>1</w:t>
-        </w:r>
-      </w:fldSimple>
+      <w:r>
+        <w:rPr>
+          <w:noProof/>
+        </w:rPr>
+        <w:fldChar w:fldCharType="begin"/>
+      </w:r>
+      <w:r>
+        <w:rPr>
+          <w:noProof/>
+        </w:rPr>
+        <w:instrText xml:space="preserve"> SEQ Table \* ARABIC </w:instrText>
+      </w:r>
+      <w:r>
+        <w:rPr>
+          <w:noProof/>
+        </w:rPr>
+        <w:fldChar w:fldCharType="separate"/>
+      </w:r>
+      <w:r>
+        <w:rPr>
+          <w:noProof/>
+        </w:rPr>
+        <w:t>1</w:t>
+      </w:r>
+      <w:r>
+        <w:rPr>
+          <w:noProof/>
+        </w:rPr>
+        <w:fldChar w:fldCharType="end"/>
+      </w:r>
       <w:r>
         <w:t>: Requirement Specification</w:t>
       </w:r>
-    </w:p>
+      <w:bookmarkEnd w:id="59"/>
+    </w:p>
+    <w:p>
+      <w:r>
+        <w:t>The shareholder ha</w:t>
+      </w:r>
+      <w:r>
+        <w:t>s</w:t>
+      </w:r>
+      <w:r>
+        <w:t xml:space="preserve"> been presented the above requirements and have reviewed it. They believe that the </w:t>
+      </w:r>
+      <w:r>
+        <w:t>above stated requirements are those necessary for the system. The rating given for the above system was 8 out of 10 and was advised that the requirement about an accounting module was not required and needs to be removed.</w:t>
+      </w:r>
+    </w:p>
+    <w:p/>
+    <w:p/>
     <w:p>
       <w:pPr>
         <w:pStyle w:val="Heading2"/>
       </w:pPr>
-      <w:bookmarkStart w:id="60" w:name="_Toc524807050"/>
-      <w:r>
+      <w:bookmarkStart w:id="60" w:name="_Toc527213836"/>
+      <w:r>
+        <w:lastRenderedPageBreak/>
         <w:t>System Design</w:t>
       </w:r>
       <w:bookmarkEnd w:id="60"/>
     </w:p>
-    <w:p>
+    <w:p/>
+    <w:p>
+      <w:pPr>
+        <w:pStyle w:val="Caption"/>
+      </w:pPr>
+      <w:bookmarkStart w:id="61" w:name="_Toc527452934"/>
+      <w:r>
+        <w:t xml:space="preserve">Figure </w:t>
+      </w:r>
       <w:r>
         <w:rPr>
           <w:noProof/>
         </w:rPr>
-        <w:lastRenderedPageBreak/>
-        <w:drawing>
-          <wp:inline distT="0" distB="0" distL="0" distR="0" wp14:anchorId="078182E5" wp14:editId="1A2096CA">
-            <wp:extent cx="5219700" cy="4016375"/>
-            <wp:effectExtent l="0" t="0" r="0" b="3175"/>
-            <wp:docPr id="1" name="Picture 1" descr="A close up of a logo&#10;&#10;Description generated with very high confidence"/>
-            <wp:cNvGraphicFramePr>
-              <a:graphicFrameLocks xmlns:a="http://schemas.openxmlformats.org/drawingml/2006/main" noChangeAspect="1"/>
-            </wp:cNvGraphicFramePr>
-            <a:graphic xmlns:a="http://schemas.openxmlformats.org/drawingml/2006/main">
-              <a:graphicData uri="http://schemas.openxmlformats.org/drawingml/2006/picture">
-                <pic:pic xmlns:pic="http://schemas.openxmlformats.org/drawingml/2006/picture">
-                  <pic:nvPicPr>
-                    <pic:cNvPr id="1" name="Dairy Record-Keeping System Use case (1).png"/>
-                    <pic:cNvPicPr/>
-                  </pic:nvPicPr>
-                  <pic:blipFill>
-                    <a:blip r:embed="rId12">
-                      <a:extLst>
-                        <a:ext uri="{28A0092B-C50C-407E-A947-70E740481C1C}">
-                          <a14:useLocalDpi xmlns:a14="http://schemas.microsoft.com/office/drawing/2010/main" val="0"/>
-                        </a:ext>
-                      </a:extLst>
-                    </a:blip>
-                    <a:stretch>
-                      <a:fillRect/>
-                    </a:stretch>
-                  </pic:blipFill>
-                  <pic:spPr>
-                    <a:xfrm>
-                      <a:off x="0" y="0"/>
-                      <a:ext cx="5219700" cy="4016375"/>
-                    </a:xfrm>
-                    <a:prstGeom prst="rect">
-                      <a:avLst/>
-                    </a:prstGeom>
-                  </pic:spPr>
-                </pic:pic>
-              </a:graphicData>
-            </a:graphic>
-          </wp:inline>
-        </w:drawing>
-      </w:r>
-    </w:p>
+        <w:fldChar w:fldCharType="begin"/>
+      </w:r>
+      <w:r>
+        <w:rPr>
+          <w:noProof/>
+        </w:rPr>
+        <w:instrText xml:space="preserve"> STYLEREF 1 \s </w:instrText>
+      </w:r>
+      <w:r>
+        <w:rPr>
+          <w:noProof/>
+        </w:rPr>
+        <w:fldChar w:fldCharType="separate"/>
+      </w:r>
+      <w:r>
+        <w:rPr>
+          <w:noProof/>
+        </w:rPr>
+        <w:t>4</w:t>
+      </w:r>
+      <w:r>
+        <w:rPr>
+          <w:noProof/>
+        </w:rPr>
+        <w:fldChar w:fldCharType="end"/>
+      </w:r>
+      <w:r>
+        <w:t>.</w:t>
+      </w:r>
+      <w:r>
+        <w:rPr>
+          <w:noProof/>
+        </w:rPr>
+        <w:fldChar w:fldCharType="begin"/>
+      </w:r>
+      <w:r>
+        <w:rPr>
+          <w:noProof/>
+        </w:rPr>
+        <w:instrText xml:space="preserve"> SEQ Figure \* ARABIC \s 1 </w:instrText>
+      </w:r>
+      <w:r>
+        <w:rPr>
+          <w:noProof/>
+        </w:rPr>
+        <w:fldChar w:fldCharType="separate"/>
+      </w:r>
+      <w:r>
+        <w:rPr>
+          <w:noProof/>
+        </w:rPr>
+        <w:t>1</w:t>
+      </w:r>
+      <w:r>
+        <w:rPr>
+          <w:noProof/>
+        </w:rPr>
+        <w:fldChar w:fldCharType="end"/>
+      </w:r>
+      <w:r>
+        <w:t>: Dairy Farm record-keeping system use case</w:t>
+      </w:r>
+      <w:bookmarkEnd w:id="61"/>
+    </w:p>
+    <w:p/>
     <w:p>
       <w:pPr>
         <w:pStyle w:val="Caption"/>
       </w:pPr>
-      <w:bookmarkStart w:id="61" w:name="_Toc524824175"/>
+      <w:bookmarkStart w:id="62" w:name="_Toc527452935"/>
       <w:r>
         <w:t xml:space="preserve">Figure </w:t>
       </w:r>
@@ -6422,7 +6839,7 @@
         <w:rPr>
           <w:noProof/>
         </w:rPr>
-        <w:t>1</w:t>
+        <w:t>2</w:t>
       </w:r>
       <w:r>
         <w:rPr>
@@ -6431,64 +6848,93 @@
         <w:fldChar w:fldCharType="end"/>
       </w:r>
       <w:r>
-        <w:t>: Dairy Farm record-keeping system use case</w:t>
-      </w:r>
-      <w:bookmarkEnd w:id="61"/>
-    </w:p>
-    <w:p>
+        <w:t>: Dairy record-keeping system sequence diagram</w:t>
+      </w:r>
+      <w:bookmarkEnd w:id="62"/>
+    </w:p>
+    <w:p/>
+    <w:p>
+      <w:pPr>
+        <w:pStyle w:val="Caption"/>
+      </w:pPr>
+      <w:bookmarkStart w:id="63" w:name="_Toc527452936"/>
+      <w:r>
+        <w:t xml:space="preserve">Figure </w:t>
+      </w:r>
       <w:r>
         <w:rPr>
           <w:noProof/>
         </w:rPr>
-        <w:lastRenderedPageBreak/>
-        <w:drawing>
-          <wp:inline distT="0" distB="0" distL="0" distR="0" wp14:anchorId="03DAEB01" wp14:editId="5BE19583">
-            <wp:extent cx="5219700" cy="5219700"/>
-            <wp:effectExtent l="0" t="0" r="0" b="0"/>
-            <wp:docPr id="4" name="Picture 4" descr="A close up of a logo&#10;&#10;Description generated with very high confidence"/>
-            <wp:cNvGraphicFramePr>
-              <a:graphicFrameLocks xmlns:a="http://schemas.openxmlformats.org/drawingml/2006/main" noChangeAspect="1"/>
-            </wp:cNvGraphicFramePr>
-            <a:graphic xmlns:a="http://schemas.openxmlformats.org/drawingml/2006/main">
-              <a:graphicData uri="http://schemas.openxmlformats.org/drawingml/2006/picture">
-                <pic:pic xmlns:pic="http://schemas.openxmlformats.org/drawingml/2006/picture">
-                  <pic:nvPicPr>
-                    <pic:cNvPr id="4" name="Dairy Record-Keeping System Sequence Diagram (1).png"/>
-                    <pic:cNvPicPr/>
-                  </pic:nvPicPr>
-                  <pic:blipFill>
-                    <a:blip r:embed="rId13">
-                      <a:extLst>
-                        <a:ext uri="{28A0092B-C50C-407E-A947-70E740481C1C}">
-                          <a14:useLocalDpi xmlns:a14="http://schemas.microsoft.com/office/drawing/2010/main" val="0"/>
-                        </a:ext>
-                      </a:extLst>
-                    </a:blip>
-                    <a:stretch>
-                      <a:fillRect/>
-                    </a:stretch>
-                  </pic:blipFill>
-                  <pic:spPr>
-                    <a:xfrm>
-                      <a:off x="0" y="0"/>
-                      <a:ext cx="5219700" cy="5219700"/>
-                    </a:xfrm>
-                    <a:prstGeom prst="rect">
-                      <a:avLst/>
-                    </a:prstGeom>
-                  </pic:spPr>
-                </pic:pic>
-              </a:graphicData>
-            </a:graphic>
-          </wp:inline>
-        </w:drawing>
-      </w:r>
-    </w:p>
+        <w:fldChar w:fldCharType="begin"/>
+      </w:r>
+      <w:r>
+        <w:rPr>
+          <w:noProof/>
+        </w:rPr>
+        <w:instrText xml:space="preserve"> STYLEREF 1 \s </w:instrText>
+      </w:r>
+      <w:r>
+        <w:rPr>
+          <w:noProof/>
+        </w:rPr>
+        <w:fldChar w:fldCharType="separate"/>
+      </w:r>
+      <w:r>
+        <w:rPr>
+          <w:noProof/>
+        </w:rPr>
+        <w:t>4</w:t>
+      </w:r>
+      <w:r>
+        <w:rPr>
+          <w:noProof/>
+        </w:rPr>
+        <w:fldChar w:fldCharType="end"/>
+      </w:r>
+      <w:r>
+        <w:t>.</w:t>
+      </w:r>
+      <w:r>
+        <w:rPr>
+          <w:noProof/>
+        </w:rPr>
+        <w:fldChar w:fldCharType="begin"/>
+      </w:r>
+      <w:r>
+        <w:rPr>
+          <w:noProof/>
+        </w:rPr>
+        <w:instrText xml:space="preserve"> SEQ Figure \* ARABIC \s 1 </w:instrText>
+      </w:r>
+      <w:r>
+        <w:rPr>
+          <w:noProof/>
+        </w:rPr>
+        <w:fldChar w:fldCharType="separate"/>
+      </w:r>
+      <w:r>
+        <w:rPr>
+          <w:noProof/>
+        </w:rPr>
+        <w:t>3</w:t>
+      </w:r>
+      <w:r>
+        <w:rPr>
+          <w:noProof/>
+        </w:rPr>
+        <w:fldChar w:fldCharType="end"/>
+      </w:r>
+      <w:r>
+        <w:t>: Class Diagram</w:t>
+      </w:r>
+      <w:bookmarkEnd w:id="63"/>
+    </w:p>
+    <w:p/>
     <w:p>
       <w:pPr>
         <w:pStyle w:val="Caption"/>
       </w:pPr>
-      <w:bookmarkStart w:id="62" w:name="_Toc524824176"/>
+      <w:bookmarkStart w:id="64" w:name="_Toc527452937"/>
       <w:r>
         <w:t xml:space="preserve">Figure </w:t>
       </w:r>
@@ -6547,7 +6993,7 @@
         <w:rPr>
           <w:noProof/>
         </w:rPr>
-        <w:t>2</w:t>
+        <w:t>4</w:t>
       </w:r>
       <w:r>
         <w:rPr>
@@ -6556,254 +7002,9 @@
         <w:fldChar w:fldCharType="end"/>
       </w:r>
       <w:r>
-        <w:t>: Dairy record-keeping system sequence diagram</w:t>
-      </w:r>
-      <w:bookmarkEnd w:id="62"/>
-    </w:p>
-    <w:p>
-      <w:r>
-        <w:rPr>
-          <w:noProof/>
-        </w:rPr>
-        <w:drawing>
-          <wp:inline distT="0" distB="0" distL="0" distR="0" wp14:anchorId="0BF4C175" wp14:editId="290DE825">
-            <wp:extent cx="5219700" cy="2573020"/>
-            <wp:effectExtent l="0" t="0" r="0" b="0"/>
-            <wp:docPr id="7" name="Picture 7" descr="A screenshot of a cell phone&#10;&#10;Description generated with very high confidence"/>
-            <wp:cNvGraphicFramePr>
-              <a:graphicFrameLocks xmlns:a="http://schemas.openxmlformats.org/drawingml/2006/main" noChangeAspect="1"/>
-            </wp:cNvGraphicFramePr>
-            <a:graphic xmlns:a="http://schemas.openxmlformats.org/drawingml/2006/main">
-              <a:graphicData uri="http://schemas.openxmlformats.org/drawingml/2006/picture">
-                <pic:pic xmlns:pic="http://schemas.openxmlformats.org/drawingml/2006/picture">
-                  <pic:nvPicPr>
-                    <pic:cNvPr id="7" name="Dairy Recorder Class diagram.png"/>
-                    <pic:cNvPicPr/>
-                  </pic:nvPicPr>
-                  <pic:blipFill>
-                    <a:blip r:embed="rId14" cstate="print">
-                      <a:extLst>
-                        <a:ext uri="{28A0092B-C50C-407E-A947-70E740481C1C}">
-                          <a14:useLocalDpi xmlns:a14="http://schemas.microsoft.com/office/drawing/2010/main" val="0"/>
-                        </a:ext>
-                      </a:extLst>
-                    </a:blip>
-                    <a:stretch>
-                      <a:fillRect/>
-                    </a:stretch>
-                  </pic:blipFill>
-                  <pic:spPr>
-                    <a:xfrm>
-                      <a:off x="0" y="0"/>
-                      <a:ext cx="5219700" cy="2573020"/>
-                    </a:xfrm>
-                    <a:prstGeom prst="rect">
-                      <a:avLst/>
-                    </a:prstGeom>
-                  </pic:spPr>
-                </pic:pic>
-              </a:graphicData>
-            </a:graphic>
-          </wp:inline>
-        </w:drawing>
-      </w:r>
-    </w:p>
-    <w:p>
-      <w:pPr>
-        <w:pStyle w:val="Caption"/>
-      </w:pPr>
-      <w:r>
-        <w:t xml:space="preserve">Figure </w:t>
-      </w:r>
-      <w:r>
-        <w:rPr>
-          <w:noProof/>
-        </w:rPr>
-        <w:fldChar w:fldCharType="begin"/>
-      </w:r>
-      <w:r>
-        <w:rPr>
-          <w:noProof/>
-        </w:rPr>
-        <w:instrText xml:space="preserve"> STYLEREF 1 \s </w:instrText>
-      </w:r>
-      <w:r>
-        <w:rPr>
-          <w:noProof/>
-        </w:rPr>
-        <w:fldChar w:fldCharType="separate"/>
-      </w:r>
-      <w:r>
-        <w:rPr>
-          <w:noProof/>
-        </w:rPr>
-        <w:t>4</w:t>
-      </w:r>
-      <w:r>
-        <w:rPr>
-          <w:noProof/>
-        </w:rPr>
-        <w:fldChar w:fldCharType="end"/>
-      </w:r>
-      <w:r>
-        <w:t>.</w:t>
-      </w:r>
-      <w:r>
-        <w:rPr>
-          <w:noProof/>
-        </w:rPr>
-        <w:fldChar w:fldCharType="begin"/>
-      </w:r>
-      <w:r>
-        <w:rPr>
-          <w:noProof/>
-        </w:rPr>
-        <w:instrText xml:space="preserve"> SEQ Figure \* ARABIC \s 1 </w:instrText>
-      </w:r>
-      <w:r>
-        <w:rPr>
-          <w:noProof/>
-        </w:rPr>
-        <w:fldChar w:fldCharType="separate"/>
-      </w:r>
-      <w:r>
-        <w:rPr>
-          <w:noProof/>
-        </w:rPr>
-        <w:t>3</w:t>
-      </w:r>
-      <w:r>
-        <w:rPr>
-          <w:noProof/>
-        </w:rPr>
-        <w:fldChar w:fldCharType="end"/>
-      </w:r>
-      <w:r>
-        <w:t>: Class Diagram</w:t>
-      </w:r>
-    </w:p>
-    <w:p>
-      <w:r>
-        <w:rPr>
-          <w:noProof/>
-        </w:rPr>
-        <w:lastRenderedPageBreak/>
-        <w:drawing>
-          <wp:inline distT="0" distB="0" distL="0" distR="0" wp14:anchorId="52CE02BA" wp14:editId="5C3FE02C">
-            <wp:extent cx="5219700" cy="3237865"/>
-            <wp:effectExtent l="0" t="0" r="0" b="635"/>
-            <wp:docPr id="8" name="Picture 8" descr="A close up of text on a white background&#10;&#10;Description generated with very high confidence"/>
-            <wp:cNvGraphicFramePr>
-              <a:graphicFrameLocks xmlns:a="http://schemas.openxmlformats.org/drawingml/2006/main" noChangeAspect="1"/>
-            </wp:cNvGraphicFramePr>
-            <a:graphic xmlns:a="http://schemas.openxmlformats.org/drawingml/2006/main">
-              <a:graphicData uri="http://schemas.openxmlformats.org/drawingml/2006/picture">
-                <pic:pic xmlns:pic="http://schemas.openxmlformats.org/drawingml/2006/picture">
-                  <pic:nvPicPr>
-                    <pic:cNvPr id="8" name="database schema.JPG"/>
-                    <pic:cNvPicPr/>
-                  </pic:nvPicPr>
-                  <pic:blipFill>
-                    <a:blip r:embed="rId15">
-                      <a:extLst>
-                        <a:ext uri="{28A0092B-C50C-407E-A947-70E740481C1C}">
-                          <a14:useLocalDpi xmlns:a14="http://schemas.microsoft.com/office/drawing/2010/main" val="0"/>
-                        </a:ext>
-                      </a:extLst>
-                    </a:blip>
-                    <a:stretch>
-                      <a:fillRect/>
-                    </a:stretch>
-                  </pic:blipFill>
-                  <pic:spPr>
-                    <a:xfrm>
-                      <a:off x="0" y="0"/>
-                      <a:ext cx="5219700" cy="3237865"/>
-                    </a:xfrm>
-                    <a:prstGeom prst="rect">
-                      <a:avLst/>
-                    </a:prstGeom>
-                  </pic:spPr>
-                </pic:pic>
-              </a:graphicData>
-            </a:graphic>
-          </wp:inline>
-        </w:drawing>
-      </w:r>
-    </w:p>
-    <w:p>
-      <w:pPr>
-        <w:pStyle w:val="Caption"/>
-      </w:pPr>
-      <w:r>
-        <w:t xml:space="preserve">Figure </w:t>
-      </w:r>
-      <w:r>
-        <w:rPr>
-          <w:noProof/>
-        </w:rPr>
-        <w:fldChar w:fldCharType="begin"/>
-      </w:r>
-      <w:r>
-        <w:rPr>
-          <w:noProof/>
-        </w:rPr>
-        <w:instrText xml:space="preserve"> STYLEREF 1 \s </w:instrText>
-      </w:r>
-      <w:r>
-        <w:rPr>
-          <w:noProof/>
-        </w:rPr>
-        <w:fldChar w:fldCharType="separate"/>
-      </w:r>
-      <w:r>
-        <w:rPr>
-          <w:noProof/>
-        </w:rPr>
-        <w:t>4</w:t>
-      </w:r>
-      <w:r>
-        <w:rPr>
-          <w:noProof/>
-        </w:rPr>
-        <w:fldChar w:fldCharType="end"/>
-      </w:r>
-      <w:r>
-        <w:t>.</w:t>
-      </w:r>
-      <w:r>
-        <w:rPr>
-          <w:noProof/>
-        </w:rPr>
-        <w:fldChar w:fldCharType="begin"/>
-      </w:r>
-      <w:r>
-        <w:rPr>
-          <w:noProof/>
-        </w:rPr>
-        <w:instrText xml:space="preserve"> SEQ Figure \* ARABIC \s 1 </w:instrText>
-      </w:r>
-      <w:r>
-        <w:rPr>
-          <w:noProof/>
-        </w:rPr>
-        <w:fldChar w:fldCharType="separate"/>
-      </w:r>
-      <w:r>
-        <w:rPr>
-          <w:noProof/>
-        </w:rPr>
-        <w:t>4</w:t>
-      </w:r>
-      <w:r>
-        <w:rPr>
-          <w:noProof/>
-        </w:rPr>
-        <w:fldChar w:fldCharType="end"/>
-      </w:r>
-      <w:r>
         <w:t>: Database Schema</w:t>
       </w:r>
+      <w:bookmarkEnd w:id="64"/>
     </w:p>
     <w:p>
       <w:r>
@@ -6826,7 +7027,7 @@
                     <pic:cNvPicPr/>
                   </pic:nvPicPr>
                   <pic:blipFill>
-                    <a:blip r:embed="rId16">
+                    <a:blip r:embed="rId12">
                       <a:extLst>
                         <a:ext uri="{28A0092B-C50C-407E-A947-70E740481C1C}">
                           <a14:useLocalDpi xmlns:a14="http://schemas.microsoft.com/office/drawing/2010/main" val="0"/>
@@ -6857,6 +7058,7 @@
       <w:pPr>
         <w:pStyle w:val="Caption"/>
       </w:pPr>
+      <w:bookmarkStart w:id="65" w:name="_Toc527452938"/>
       <w:r>
         <w:t xml:space="preserve">Figure </w:t>
       </w:r>
@@ -6926,62 +7128,814 @@
       <w:r>
         <w:t>: System Wireframe</w:t>
       </w:r>
-    </w:p>
+      <w:bookmarkEnd w:id="65"/>
+    </w:p>
+    <w:p/>
+    <w:p/>
+    <w:p/>
+    <w:p/>
     <w:p>
       <w:pPr>
         <w:pStyle w:val="Heading1"/>
       </w:pPr>
-      <w:bookmarkStart w:id="63" w:name="_Toc524807052"/>
+      <w:bookmarkStart w:id="66" w:name="_Toc527213837"/>
       <w:r>
         <w:lastRenderedPageBreak/>
         <w:t>System Testing</w:t>
       </w:r>
-      <w:bookmarkEnd w:id="63"/>
+      <w:bookmarkEnd w:id="66"/>
     </w:p>
     <w:p>
       <w:pPr>
         <w:pStyle w:val="Heading2"/>
       </w:pPr>
-      <w:bookmarkStart w:id="64" w:name="_Toc524807053"/>
+      <w:bookmarkStart w:id="67" w:name="_Toc527213838"/>
       <w:r>
         <w:t>Introduction</w:t>
       </w:r>
-      <w:bookmarkEnd w:id="64"/>
+      <w:bookmarkEnd w:id="67"/>
+    </w:p>
+    <w:p>
+      <w:r>
+        <w:t xml:space="preserve">This chapter will show the several tests and the result of those test cases. This chapter will help ensure that the requirements specified will be properly executed. Test are used to make sure that the system runs as needed. The test environment will be specified to ensure that the future tests done get the same results. This makes it certain that if the system is run and retested in </w:t>
+      </w:r>
+      <w:proofErr w:type="gramStart"/>
+      <w:r>
+        <w:t>a</w:t>
+      </w:r>
+      <w:r>
+        <w:t>n another</w:t>
+      </w:r>
+      <w:proofErr w:type="gramEnd"/>
+      <w:r>
+        <w:t xml:space="preserve"> computer with the same specification as the original test environment</w:t>
+      </w:r>
+      <w:r>
+        <w:t xml:space="preserve">  </w:t>
+      </w:r>
+    </w:p>
+    <w:p>
+      <w:pPr>
+        <w:pStyle w:val="Heading2"/>
+      </w:pPr>
+      <w:bookmarkStart w:id="68" w:name="_Toc527213839"/>
+      <w:r>
+        <w:t>Test Environment</w:t>
+      </w:r>
+      <w:bookmarkEnd w:id="68"/>
+    </w:p>
+    <w:p>
+      <w:r>
+        <w:t>The test environment is a Lenovo Yoga 510-14ISK with an Intel core i3-6006u with a CPU clock speed of 2.00 GHz</w:t>
+      </w:r>
+      <w:r>
+        <w:t xml:space="preserve">. The test computer has a RAM of 4 GB. The system utilizes a Windows 10 </w:t>
+      </w:r>
+      <w:r>
+        <w:t>H</w:t>
+      </w:r>
+      <w:r>
+        <w:t xml:space="preserve">ome operating system and has a system type of </w:t>
+      </w:r>
+      <w:proofErr w:type="gramStart"/>
+      <w:r>
+        <w:t>64</w:t>
+      </w:r>
+      <w:r>
+        <w:t xml:space="preserve"> </w:t>
+      </w:r>
+      <w:r>
+        <w:t>bit</w:t>
+      </w:r>
+      <w:proofErr w:type="gramEnd"/>
+      <w:r>
+        <w:t xml:space="preserve"> operating system with a x64 bit processor. The </w:t>
+      </w:r>
+      <w:r>
+        <w:t>screen size of the system is</w:t>
+      </w:r>
+      <w:r>
+        <w:t xml:space="preserve"> 14 inches with a screen resolution of 1366 x 768. The system utilises a MySQL server with a Java 8 environment. </w:t>
+      </w:r>
     </w:p>
     <w:p/>
     <w:p>
       <w:pPr>
         <w:pStyle w:val="Heading2"/>
       </w:pPr>
-      <w:bookmarkStart w:id="65" w:name="_Toc524807054"/>
-      <w:r>
-        <w:t>Test Environment</w:t>
-      </w:r>
-      <w:bookmarkEnd w:id="65"/>
-    </w:p>
-    <w:p/>
+      <w:bookmarkStart w:id="69" w:name="_Toc527213840"/>
+      <w:r>
+        <w:t>Test Cases</w:t>
+      </w:r>
+      <w:bookmarkEnd w:id="69"/>
+    </w:p>
+    <w:tbl>
+      <w:tblPr>
+        <w:tblStyle w:val="TableGrid"/>
+        <w:tblW w:w="0" w:type="auto"/>
+        <w:tblLook w:val="04A0" w:firstRow="1" w:lastRow="0" w:firstColumn="1" w:lastColumn="0" w:noHBand="0" w:noVBand="1"/>
+      </w:tblPr>
+      <w:tblGrid>
+        <w:gridCol w:w="1367"/>
+        <w:gridCol w:w="1376"/>
+        <w:gridCol w:w="1368"/>
+        <w:gridCol w:w="1554"/>
+        <w:gridCol w:w="1179"/>
+        <w:gridCol w:w="1366"/>
+      </w:tblGrid>
+      <w:tr>
+        <w:tc>
+          <w:tcPr>
+            <w:tcW w:w="1367" w:type="dxa"/>
+          </w:tcPr>
+          <w:p>
+            <w:r>
+              <w:t>Test ID</w:t>
+            </w:r>
+          </w:p>
+        </w:tc>
+        <w:tc>
+          <w:tcPr>
+            <w:tcW w:w="1376" w:type="dxa"/>
+          </w:tcPr>
+          <w:p>
+            <w:r>
+              <w:t>Related requirement</w:t>
+            </w:r>
+          </w:p>
+        </w:tc>
+        <w:tc>
+          <w:tcPr>
+            <w:tcW w:w="1368" w:type="dxa"/>
+          </w:tcPr>
+          <w:p>
+            <w:r>
+              <w:t>Inspection check</w:t>
+            </w:r>
+          </w:p>
+        </w:tc>
+        <w:tc>
+          <w:tcPr>
+            <w:tcW w:w="1554" w:type="dxa"/>
+          </w:tcPr>
+          <w:p>
+            <w:r>
+              <w:t>Pre-condition</w:t>
+            </w:r>
+          </w:p>
+        </w:tc>
+        <w:tc>
+          <w:tcPr>
+            <w:tcW w:w="1179" w:type="dxa"/>
+          </w:tcPr>
+          <w:p>
+            <w:r>
+              <w:t>Test Data</w:t>
+            </w:r>
+          </w:p>
+        </w:tc>
+        <w:tc>
+          <w:tcPr>
+            <w:tcW w:w="1366" w:type="dxa"/>
+          </w:tcPr>
+          <w:p>
+            <w:r>
+              <w:t>Priority Level</w:t>
+            </w:r>
+          </w:p>
+        </w:tc>
+      </w:tr>
+      <w:tr>
+        <w:tc>
+          <w:tcPr>
+            <w:tcW w:w="1367" w:type="dxa"/>
+          </w:tcPr>
+          <w:p/>
+        </w:tc>
+        <w:tc>
+          <w:tcPr>
+            <w:tcW w:w="1376" w:type="dxa"/>
+          </w:tcPr>
+          <w:p/>
+        </w:tc>
+        <w:tc>
+          <w:tcPr>
+            <w:tcW w:w="1368" w:type="dxa"/>
+          </w:tcPr>
+          <w:p/>
+        </w:tc>
+        <w:tc>
+          <w:tcPr>
+            <w:tcW w:w="1554" w:type="dxa"/>
+          </w:tcPr>
+          <w:p/>
+        </w:tc>
+        <w:tc>
+          <w:tcPr>
+            <w:tcW w:w="1179" w:type="dxa"/>
+          </w:tcPr>
+          <w:p/>
+        </w:tc>
+        <w:tc>
+          <w:tcPr>
+            <w:tcW w:w="1366" w:type="dxa"/>
+          </w:tcPr>
+          <w:p/>
+        </w:tc>
+      </w:tr>
+      <w:tr>
+        <w:tc>
+          <w:tcPr>
+            <w:tcW w:w="1367" w:type="dxa"/>
+          </w:tcPr>
+          <w:p/>
+        </w:tc>
+        <w:tc>
+          <w:tcPr>
+            <w:tcW w:w="1376" w:type="dxa"/>
+          </w:tcPr>
+          <w:p/>
+        </w:tc>
+        <w:tc>
+          <w:tcPr>
+            <w:tcW w:w="1368" w:type="dxa"/>
+          </w:tcPr>
+          <w:p/>
+        </w:tc>
+        <w:tc>
+          <w:tcPr>
+            <w:tcW w:w="1554" w:type="dxa"/>
+          </w:tcPr>
+          <w:p/>
+        </w:tc>
+        <w:tc>
+          <w:tcPr>
+            <w:tcW w:w="1179" w:type="dxa"/>
+          </w:tcPr>
+          <w:p/>
+        </w:tc>
+        <w:tc>
+          <w:tcPr>
+            <w:tcW w:w="1366" w:type="dxa"/>
+          </w:tcPr>
+          <w:p/>
+        </w:tc>
+      </w:tr>
+      <w:tr>
+        <w:tc>
+          <w:tcPr>
+            <w:tcW w:w="1367" w:type="dxa"/>
+          </w:tcPr>
+          <w:p/>
+        </w:tc>
+        <w:tc>
+          <w:tcPr>
+            <w:tcW w:w="1376" w:type="dxa"/>
+          </w:tcPr>
+          <w:p/>
+        </w:tc>
+        <w:tc>
+          <w:tcPr>
+            <w:tcW w:w="1368" w:type="dxa"/>
+          </w:tcPr>
+          <w:p/>
+        </w:tc>
+        <w:tc>
+          <w:tcPr>
+            <w:tcW w:w="1554" w:type="dxa"/>
+          </w:tcPr>
+          <w:p/>
+        </w:tc>
+        <w:tc>
+          <w:tcPr>
+            <w:tcW w:w="1179" w:type="dxa"/>
+          </w:tcPr>
+          <w:p/>
+        </w:tc>
+        <w:tc>
+          <w:tcPr>
+            <w:tcW w:w="1366" w:type="dxa"/>
+          </w:tcPr>
+          <w:p/>
+        </w:tc>
+      </w:tr>
+      <w:tr>
+        <w:tc>
+          <w:tcPr>
+            <w:tcW w:w="1367" w:type="dxa"/>
+          </w:tcPr>
+          <w:p/>
+        </w:tc>
+        <w:tc>
+          <w:tcPr>
+            <w:tcW w:w="1376" w:type="dxa"/>
+          </w:tcPr>
+          <w:p/>
+        </w:tc>
+        <w:tc>
+          <w:tcPr>
+            <w:tcW w:w="1368" w:type="dxa"/>
+          </w:tcPr>
+          <w:p/>
+        </w:tc>
+        <w:tc>
+          <w:tcPr>
+            <w:tcW w:w="1554" w:type="dxa"/>
+          </w:tcPr>
+          <w:p/>
+        </w:tc>
+        <w:tc>
+          <w:tcPr>
+            <w:tcW w:w="1179" w:type="dxa"/>
+          </w:tcPr>
+          <w:p/>
+        </w:tc>
+        <w:tc>
+          <w:tcPr>
+            <w:tcW w:w="1366" w:type="dxa"/>
+          </w:tcPr>
+          <w:p/>
+        </w:tc>
+      </w:tr>
+      <w:tr>
+        <w:tc>
+          <w:tcPr>
+            <w:tcW w:w="1367" w:type="dxa"/>
+          </w:tcPr>
+          <w:p/>
+        </w:tc>
+        <w:tc>
+          <w:tcPr>
+            <w:tcW w:w="1376" w:type="dxa"/>
+          </w:tcPr>
+          <w:p/>
+        </w:tc>
+        <w:tc>
+          <w:tcPr>
+            <w:tcW w:w="1368" w:type="dxa"/>
+          </w:tcPr>
+          <w:p/>
+        </w:tc>
+        <w:tc>
+          <w:tcPr>
+            <w:tcW w:w="1554" w:type="dxa"/>
+          </w:tcPr>
+          <w:p/>
+        </w:tc>
+        <w:tc>
+          <w:tcPr>
+            <w:tcW w:w="1179" w:type="dxa"/>
+          </w:tcPr>
+          <w:p/>
+        </w:tc>
+        <w:tc>
+          <w:tcPr>
+            <w:tcW w:w="1366" w:type="dxa"/>
+          </w:tcPr>
+          <w:p/>
+        </w:tc>
+      </w:tr>
+      <w:tr>
+        <w:tc>
+          <w:tcPr>
+            <w:tcW w:w="1367" w:type="dxa"/>
+          </w:tcPr>
+          <w:p/>
+        </w:tc>
+        <w:tc>
+          <w:tcPr>
+            <w:tcW w:w="1376" w:type="dxa"/>
+          </w:tcPr>
+          <w:p/>
+        </w:tc>
+        <w:tc>
+          <w:tcPr>
+            <w:tcW w:w="1368" w:type="dxa"/>
+          </w:tcPr>
+          <w:p/>
+        </w:tc>
+        <w:tc>
+          <w:tcPr>
+            <w:tcW w:w="1554" w:type="dxa"/>
+          </w:tcPr>
+          <w:p/>
+        </w:tc>
+        <w:tc>
+          <w:tcPr>
+            <w:tcW w:w="1179" w:type="dxa"/>
+          </w:tcPr>
+          <w:p/>
+        </w:tc>
+        <w:tc>
+          <w:tcPr>
+            <w:tcW w:w="1366" w:type="dxa"/>
+          </w:tcPr>
+          <w:p/>
+        </w:tc>
+      </w:tr>
+      <w:tr>
+        <w:tc>
+          <w:tcPr>
+            <w:tcW w:w="1367" w:type="dxa"/>
+          </w:tcPr>
+          <w:p/>
+        </w:tc>
+        <w:tc>
+          <w:tcPr>
+            <w:tcW w:w="1376" w:type="dxa"/>
+          </w:tcPr>
+          <w:p/>
+        </w:tc>
+        <w:tc>
+          <w:tcPr>
+            <w:tcW w:w="1368" w:type="dxa"/>
+          </w:tcPr>
+          <w:p/>
+        </w:tc>
+        <w:tc>
+          <w:tcPr>
+            <w:tcW w:w="1554" w:type="dxa"/>
+          </w:tcPr>
+          <w:p/>
+        </w:tc>
+        <w:tc>
+          <w:tcPr>
+            <w:tcW w:w="1179" w:type="dxa"/>
+          </w:tcPr>
+          <w:p/>
+        </w:tc>
+        <w:tc>
+          <w:tcPr>
+            <w:tcW w:w="1366" w:type="dxa"/>
+          </w:tcPr>
+          <w:p/>
+        </w:tc>
+      </w:tr>
+    </w:tbl>
+    <w:p>
+      <w:pPr>
+        <w:pStyle w:val="Caption"/>
+      </w:pPr>
+      <w:r>
+        <w:t xml:space="preserve">Table </w:t>
+      </w:r>
+      <w:fldSimple w:instr=" SEQ Table \* ARABIC ">
+        <w:r>
+          <w:rPr>
+            <w:noProof/>
+          </w:rPr>
+          <w:t>2</w:t>
+        </w:r>
+      </w:fldSimple>
+      <w:r>
+        <w:t>: Test Cases</w:t>
+      </w:r>
+    </w:p>
     <w:p>
       <w:pPr>
         <w:pStyle w:val="Heading2"/>
       </w:pPr>
-      <w:bookmarkStart w:id="66" w:name="_Toc524807055"/>
-      <w:r>
-        <w:t>Test Cases</w:t>
-      </w:r>
-      <w:bookmarkEnd w:id="66"/>
-    </w:p>
-    <w:p/>
-    <w:p>
-      <w:pPr>
-        <w:pStyle w:val="Heading2"/>
-      </w:pPr>
-      <w:bookmarkStart w:id="67" w:name="_Toc524807056"/>
+      <w:bookmarkStart w:id="70" w:name="_Toc527213841"/>
       <w:r>
         <w:t>Test Results</w:t>
       </w:r>
-      <w:bookmarkEnd w:id="67"/>
-    </w:p>
-    <w:p/>
+      <w:bookmarkEnd w:id="70"/>
+    </w:p>
+    <w:tbl>
+      <w:tblPr>
+        <w:tblStyle w:val="TableGrid"/>
+        <w:tblW w:w="0" w:type="auto"/>
+        <w:tblLook w:val="04A0" w:firstRow="1" w:lastRow="0" w:firstColumn="1" w:lastColumn="0" w:noHBand="0" w:noVBand="1"/>
+      </w:tblPr>
+      <w:tblGrid>
+        <w:gridCol w:w="1616"/>
+        <w:gridCol w:w="1628"/>
+        <w:gridCol w:w="1622"/>
+        <w:gridCol w:w="1621"/>
+        <w:gridCol w:w="1723"/>
+      </w:tblGrid>
+      <w:tr>
+        <w:tc>
+          <w:tcPr>
+            <w:tcW w:w="1642" w:type="dxa"/>
+          </w:tcPr>
+          <w:p>
+            <w:r>
+              <w:t>Test ID</w:t>
+            </w:r>
+          </w:p>
+        </w:tc>
+        <w:tc>
+          <w:tcPr>
+            <w:tcW w:w="1642" w:type="dxa"/>
+          </w:tcPr>
+          <w:p>
+            <w:r>
+              <w:t>Expected result</w:t>
+            </w:r>
+          </w:p>
+        </w:tc>
+        <w:tc>
+          <w:tcPr>
+            <w:tcW w:w="1642" w:type="dxa"/>
+          </w:tcPr>
+          <w:p>
+            <w:r>
+              <w:t>Actual result</w:t>
+            </w:r>
+          </w:p>
+        </w:tc>
+        <w:tc>
+          <w:tcPr>
+            <w:tcW w:w="1642" w:type="dxa"/>
+          </w:tcPr>
+          <w:p>
+            <w:r>
+              <w:t>Status</w:t>
+            </w:r>
+          </w:p>
+        </w:tc>
+        <w:tc>
+          <w:tcPr>
+            <w:tcW w:w="1642" w:type="dxa"/>
+          </w:tcPr>
+          <w:p>
+            <w:r>
+              <w:t>Recomendation</w:t>
+            </w:r>
+          </w:p>
+        </w:tc>
+      </w:tr>
+      <w:tr>
+        <w:tc>
+          <w:tcPr>
+            <w:tcW w:w="1642" w:type="dxa"/>
+          </w:tcPr>
+          <w:p/>
+        </w:tc>
+        <w:tc>
+          <w:tcPr>
+            <w:tcW w:w="1642" w:type="dxa"/>
+          </w:tcPr>
+          <w:p/>
+        </w:tc>
+        <w:tc>
+          <w:tcPr>
+            <w:tcW w:w="1642" w:type="dxa"/>
+          </w:tcPr>
+          <w:p/>
+        </w:tc>
+        <w:tc>
+          <w:tcPr>
+            <w:tcW w:w="1642" w:type="dxa"/>
+          </w:tcPr>
+          <w:p/>
+        </w:tc>
+        <w:tc>
+          <w:tcPr>
+            <w:tcW w:w="1642" w:type="dxa"/>
+          </w:tcPr>
+          <w:p/>
+        </w:tc>
+      </w:tr>
+      <w:tr>
+        <w:tc>
+          <w:tcPr>
+            <w:tcW w:w="1642" w:type="dxa"/>
+          </w:tcPr>
+          <w:p/>
+        </w:tc>
+        <w:tc>
+          <w:tcPr>
+            <w:tcW w:w="1642" w:type="dxa"/>
+          </w:tcPr>
+          <w:p/>
+        </w:tc>
+        <w:tc>
+          <w:tcPr>
+            <w:tcW w:w="1642" w:type="dxa"/>
+          </w:tcPr>
+          <w:p/>
+        </w:tc>
+        <w:tc>
+          <w:tcPr>
+            <w:tcW w:w="1642" w:type="dxa"/>
+          </w:tcPr>
+          <w:p/>
+        </w:tc>
+        <w:tc>
+          <w:tcPr>
+            <w:tcW w:w="1642" w:type="dxa"/>
+          </w:tcPr>
+          <w:p/>
+        </w:tc>
+      </w:tr>
+      <w:tr>
+        <w:tc>
+          <w:tcPr>
+            <w:tcW w:w="1642" w:type="dxa"/>
+          </w:tcPr>
+          <w:p/>
+        </w:tc>
+        <w:tc>
+          <w:tcPr>
+            <w:tcW w:w="1642" w:type="dxa"/>
+          </w:tcPr>
+          <w:p/>
+        </w:tc>
+        <w:tc>
+          <w:tcPr>
+            <w:tcW w:w="1642" w:type="dxa"/>
+          </w:tcPr>
+          <w:p/>
+        </w:tc>
+        <w:tc>
+          <w:tcPr>
+            <w:tcW w:w="1642" w:type="dxa"/>
+          </w:tcPr>
+          <w:p/>
+        </w:tc>
+        <w:tc>
+          <w:tcPr>
+            <w:tcW w:w="1642" w:type="dxa"/>
+          </w:tcPr>
+          <w:p/>
+        </w:tc>
+      </w:tr>
+      <w:tr>
+        <w:tc>
+          <w:tcPr>
+            <w:tcW w:w="1642" w:type="dxa"/>
+          </w:tcPr>
+          <w:p/>
+        </w:tc>
+        <w:tc>
+          <w:tcPr>
+            <w:tcW w:w="1642" w:type="dxa"/>
+          </w:tcPr>
+          <w:p/>
+        </w:tc>
+        <w:tc>
+          <w:tcPr>
+            <w:tcW w:w="1642" w:type="dxa"/>
+          </w:tcPr>
+          <w:p/>
+        </w:tc>
+        <w:tc>
+          <w:tcPr>
+            <w:tcW w:w="1642" w:type="dxa"/>
+          </w:tcPr>
+          <w:p/>
+        </w:tc>
+        <w:tc>
+          <w:tcPr>
+            <w:tcW w:w="1642" w:type="dxa"/>
+          </w:tcPr>
+          <w:p/>
+        </w:tc>
+      </w:tr>
+      <w:tr>
+        <w:tc>
+          <w:tcPr>
+            <w:tcW w:w="1642" w:type="dxa"/>
+          </w:tcPr>
+          <w:p/>
+        </w:tc>
+        <w:tc>
+          <w:tcPr>
+            <w:tcW w:w="1642" w:type="dxa"/>
+          </w:tcPr>
+          <w:p/>
+        </w:tc>
+        <w:tc>
+          <w:tcPr>
+            <w:tcW w:w="1642" w:type="dxa"/>
+          </w:tcPr>
+          <w:p/>
+        </w:tc>
+        <w:tc>
+          <w:tcPr>
+            <w:tcW w:w="1642" w:type="dxa"/>
+          </w:tcPr>
+          <w:p/>
+        </w:tc>
+        <w:tc>
+          <w:tcPr>
+            <w:tcW w:w="1642" w:type="dxa"/>
+          </w:tcPr>
+          <w:p/>
+        </w:tc>
+      </w:tr>
+      <w:tr>
+        <w:tc>
+          <w:tcPr>
+            <w:tcW w:w="1642" w:type="dxa"/>
+          </w:tcPr>
+          <w:p/>
+        </w:tc>
+        <w:tc>
+          <w:tcPr>
+            <w:tcW w:w="1642" w:type="dxa"/>
+          </w:tcPr>
+          <w:p/>
+        </w:tc>
+        <w:tc>
+          <w:tcPr>
+            <w:tcW w:w="1642" w:type="dxa"/>
+          </w:tcPr>
+          <w:p/>
+        </w:tc>
+        <w:tc>
+          <w:tcPr>
+            <w:tcW w:w="1642" w:type="dxa"/>
+          </w:tcPr>
+          <w:p/>
+        </w:tc>
+        <w:tc>
+          <w:tcPr>
+            <w:tcW w:w="1642" w:type="dxa"/>
+          </w:tcPr>
+          <w:p/>
+        </w:tc>
+      </w:tr>
+      <w:tr>
+        <w:tc>
+          <w:tcPr>
+            <w:tcW w:w="1642" w:type="dxa"/>
+          </w:tcPr>
+          <w:p/>
+        </w:tc>
+        <w:tc>
+          <w:tcPr>
+            <w:tcW w:w="1642" w:type="dxa"/>
+          </w:tcPr>
+          <w:p/>
+        </w:tc>
+        <w:tc>
+          <w:tcPr>
+            <w:tcW w:w="1642" w:type="dxa"/>
+          </w:tcPr>
+          <w:p/>
+        </w:tc>
+        <w:tc>
+          <w:tcPr>
+            <w:tcW w:w="1642" w:type="dxa"/>
+          </w:tcPr>
+          <w:p/>
+        </w:tc>
+        <w:tc>
+          <w:tcPr>
+            <w:tcW w:w="1642" w:type="dxa"/>
+          </w:tcPr>
+          <w:p/>
+        </w:tc>
+      </w:tr>
+    </w:tbl>
+    <w:p>
+      <w:pPr>
+        <w:pStyle w:val="Caption"/>
+      </w:pPr>
+      <w:r>
+        <w:t xml:space="preserve">Table </w:t>
+      </w:r>
+      <w:fldSimple w:instr=" SEQ Table \* ARABIC ">
+        <w:r>
+          <w:rPr>
+            <w:noProof/>
+          </w:rPr>
+          <w:t>3</w:t>
+        </w:r>
+      </w:fldSimple>
+      <w:r>
+        <w:t>: Test Results</w:t>
+      </w:r>
+      <w:sdt>
+        <w:sdtPr>
+          <w:id w:val="-843091828"/>
+          <w:citation/>
+        </w:sdtPr>
+        <w:sdtContent>
+          <w:r>
+            <w:fldChar w:fldCharType="begin"/>
+          </w:r>
+          <w:r>
+            <w:instrText xml:space="preserve"> CITATION Placeholder1 \l 2057 </w:instrText>
+          </w:r>
+          <w:r>
+            <w:fldChar w:fldCharType="separate"/>
+          </w:r>
+          <w:r>
+            <w:rPr>
+              <w:noProof/>
+            </w:rPr>
+            <w:t xml:space="preserve"> (Placeholder1)</w:t>
+          </w:r>
+          <w:r>
+            <w:fldChar w:fldCharType="end"/>
+          </w:r>
+        </w:sdtContent>
+      </w:sdt>
+    </w:p>
     <w:p>
       <w:r>
         <w:br w:type="page"/>
@@ -6991,22 +7945,24 @@
       <w:pPr>
         <w:pStyle w:val="Heading1"/>
       </w:pPr>
-      <w:bookmarkStart w:id="68" w:name="_Toc524807057"/>
+      <w:bookmarkStart w:id="71" w:name="_Toc527213842"/>
       <w:r>
         <w:lastRenderedPageBreak/>
         <w:t>Conclusion and Recommendations for Future Work</w:t>
       </w:r>
-      <w:bookmarkEnd w:id="68"/>
+      <w:bookmarkEnd w:id="71"/>
     </w:p>
     <w:p>
       <w:pPr>
         <w:pStyle w:val="Heading2"/>
       </w:pPr>
-      <w:bookmarkStart w:id="69" w:name="_Toc524807058"/>
+      <w:bookmarkStart w:id="72" w:name="_Toc527213843"/>
+      <w:bookmarkStart w:id="73" w:name="_GoBack"/>
+      <w:bookmarkEnd w:id="73"/>
       <w:r>
         <w:t>Conclusion</w:t>
       </w:r>
-      <w:bookmarkEnd w:id="69"/>
+      <w:bookmarkEnd w:id="72"/>
     </w:p>
     <w:p>
       <w:pPr>
@@ -7031,11 +7987,11 @@
       <w:pPr>
         <w:pStyle w:val="Heading2"/>
       </w:pPr>
-      <w:bookmarkStart w:id="70" w:name="_Toc524807059"/>
+      <w:bookmarkStart w:id="74" w:name="_Toc527213844"/>
       <w:r>
         <w:t>Recommendations for Future Work</w:t>
       </w:r>
-      <w:bookmarkEnd w:id="70"/>
+      <w:bookmarkEnd w:id="74"/>
     </w:p>
     <w:p/>
     <w:p>
@@ -7050,17 +8006,18 @@
           <w:ilvl w:val="0"/>
           <w:numId w:val="0"/>
         </w:numPr>
-        <w:ind w:left="432" w:hanging="432"/>
-      </w:pPr>
-      <w:bookmarkStart w:id="71" w:name="_Toc524807060"/>
+        <w:ind w:left="142" w:hanging="142"/>
+      </w:pPr>
+      <w:bookmarkStart w:id="75" w:name="_Toc527213845"/>
       <w:r>
         <w:lastRenderedPageBreak/>
         <w:t>References</w:t>
       </w:r>
-      <w:bookmarkEnd w:id="71"/>
-    </w:p>
-    <w:p>
-      <w:pPr>
+      <w:bookmarkEnd w:id="75"/>
+    </w:p>
+    <w:p>
+      <w:pPr>
+        <w:ind w:left="142" w:hanging="142"/>
         <w:rPr>
           <w:b/>
           <w:i/>
@@ -7075,6 +8032,7 @@
           <w:ilvl w:val="0"/>
           <w:numId w:val="15"/>
         </w:numPr>
+        <w:ind w:left="142" w:hanging="142"/>
         <w:rPr>
           <w:szCs w:val="20"/>
           <w:shd w:val="clear" w:color="auto" w:fill="FFFFFF"/>
@@ -7087,7 +8045,7 @@
         </w:rPr>
         <w:t xml:space="preserve">Record keeping and management planning. (2018). Retrieved from </w:t>
       </w:r>
-      <w:hyperlink r:id="rId17" w:history="1">
+      <w:hyperlink r:id="rId13" w:history="1">
         <w:r>
           <w:rPr>
             <w:rStyle w:val="Hyperlink"/>
@@ -7105,24 +8063,24 @@
           <w:ilvl w:val="0"/>
           <w:numId w:val="15"/>
         </w:numPr>
-        <w:rPr>
-          <w:sz w:val="32"/>
+        <w:ind w:left="142" w:hanging="142"/>
+        <w:rPr>
+          <w:sz w:val="40"/>
           <w:szCs w:val="20"/>
           <w:shd w:val="clear" w:color="auto" w:fill="FFFFFF"/>
         </w:rPr>
       </w:pPr>
       <w:r>
         <w:rPr>
-          <w:szCs w:val="20"/>
+          <w:color w:val="333333"/>
           <w:shd w:val="clear" w:color="auto" w:fill="FFFFFF"/>
         </w:rPr>
-        <w:t xml:space="preserve">Record keeping | Infonet Biovision Home. (2018). Retrieved from </w:t>
-      </w:r>
-      <w:hyperlink r:id="rId18" w:anchor="simple-table-of-contents-7" w:history="1">
+        <w:t xml:space="preserve">Record keeping. (n.d.). Retrieved from </w:t>
+      </w:r>
+      <w:hyperlink r:id="rId14" w:history="1">
         <w:r>
           <w:rPr>
             <w:rStyle w:val="Hyperlink"/>
-            <w:szCs w:val="20"/>
             <w:shd w:val="clear" w:color="auto" w:fill="FFFFFF"/>
           </w:rPr>
           <w:t>https://www.infonet-biovision.org/AnimalHealth/Record-keeping#simple-table-of-contents-7</w:t>
@@ -7136,6 +8094,7 @@
           <w:ilvl w:val="0"/>
           <w:numId w:val="15"/>
         </w:numPr>
+        <w:ind w:left="142" w:hanging="142"/>
         <w:rPr>
           <w:sz w:val="40"/>
           <w:szCs w:val="20"/>
@@ -7149,7 +8108,7 @@
         </w:rPr>
         <w:t xml:space="preserve">Harlow, I. (2018). Good recordkeeping benefits small farms - Farm and Dairy. Retrieved from </w:t>
       </w:r>
-      <w:hyperlink r:id="rId19" w:history="1">
+      <w:hyperlink r:id="rId15" w:history="1">
         <w:r>
           <w:rPr>
             <w:rStyle w:val="Hyperlink"/>
@@ -7167,6 +8126,7 @@
           <w:ilvl w:val="0"/>
           <w:numId w:val="15"/>
         </w:numPr>
+        <w:ind w:left="142" w:hanging="142"/>
         <w:rPr>
           <w:sz w:val="48"/>
           <w:szCs w:val="20"/>
@@ -7180,7 +8140,7 @@
         </w:rPr>
         <w:t xml:space="preserve">Establishing and Using a Farm Financial Record-Keeping System - eXtension. (2018).Retrieved from </w:t>
       </w:r>
-      <w:hyperlink r:id="rId20" w:history="1">
+      <w:hyperlink r:id="rId16" w:history="1">
         <w:r>
           <w:rPr>
             <w:rStyle w:val="Hyperlink"/>
@@ -7198,6 +8158,7 @@
           <w:ilvl w:val="0"/>
           <w:numId w:val="15"/>
         </w:numPr>
+        <w:ind w:left="142" w:hanging="142"/>
         <w:rPr>
           <w:sz w:val="56"/>
           <w:szCs w:val="20"/>
@@ -7211,7 +8172,7 @@
         </w:rPr>
         <w:t xml:space="preserve">Programming, L. (2018). Life Cycle of Extreme Programming. Retrieved from </w:t>
       </w:r>
-      <w:hyperlink r:id="rId21" w:history="1">
+      <w:hyperlink r:id="rId17" w:history="1">
         <w:r>
           <w:rPr>
             <w:rStyle w:val="Hyperlink"/>
@@ -7229,6 +8190,7 @@
           <w:ilvl w:val="0"/>
           <w:numId w:val="15"/>
         </w:numPr>
+        <w:ind w:left="142" w:hanging="142"/>
         <w:rPr>
           <w:sz w:val="96"/>
           <w:szCs w:val="20"/>
@@ -7242,7 +8204,7 @@
         </w:rPr>
         <w:t xml:space="preserve">Nayab, N. (2018). Understanding the Extreme Programming Life Cycle Phases. Retrieved from </w:t>
       </w:r>
-      <w:hyperlink r:id="rId22" w:history="1">
+      <w:hyperlink r:id="rId18" w:history="1">
         <w:r>
           <w:rPr>
             <w:rStyle w:val="Hyperlink"/>
@@ -7277,12 +8239,12 @@
           <w:numId w:val="0"/>
         </w:numPr>
       </w:pPr>
-      <w:bookmarkStart w:id="72" w:name="_Toc524807061"/>
+      <w:bookmarkStart w:id="76" w:name="_Toc527213846"/>
       <w:r>
         <w:lastRenderedPageBreak/>
         <w:t>Appendix A: Timeline of Activities</w:t>
       </w:r>
-      <w:bookmarkEnd w:id="72"/>
+      <w:bookmarkEnd w:id="76"/>
     </w:p>
     <w:p>
       <w:pPr>
@@ -7351,9 +8313,9 @@
             <o:lock v:ext="edit" aspectratio="t"/>
           </v:shapetype>
           <v:shape id="_x0000_i1025" type="#_x0000_t75" style="width:698.25pt;height:223.5pt" o:ole="">
-            <v:imagedata r:id="rId23" o:title=""/>
+            <v:imagedata r:id="rId19" o:title=""/>
           </v:shape>
-          <o:OLEObject Type="Embed" ProgID="Excel.Sheet.12" ShapeID="_x0000_i1025" DrawAspect="Content" ObjectID="_1598689431" r:id="rId24"/>
+          <o:OLEObject Type="Embed" ProgID="Excel.Sheet.12" ShapeID="_x0000_i1025" DrawAspect="Content" ObjectID="_1601195101" r:id="rId20"/>
         </w:object>
       </w:r>
       <w:r>
@@ -7371,12 +8333,12 @@
           <w:numId w:val="0"/>
         </w:numPr>
       </w:pPr>
-      <w:bookmarkStart w:id="73" w:name="_Toc524807062"/>
+      <w:bookmarkStart w:id="77" w:name="_Toc527213847"/>
       <w:r>
         <w:lastRenderedPageBreak/>
         <w:t>Appendix B: TurnItIn Similarity Index</w:t>
       </w:r>
-      <w:bookmarkEnd w:id="73"/>
+      <w:bookmarkEnd w:id="77"/>
     </w:p>
     <w:p>
       <w:pPr>
@@ -7410,7 +8372,7 @@
                     <pic:cNvPicPr/>
                   </pic:nvPicPr>
                   <pic:blipFill rotWithShape="1">
-                    <a:blip r:embed="rId25">
+                    <a:blip r:embed="rId21">
                       <a:extLst>
                         <a:ext uri="{28A0092B-C50C-407E-A947-70E740481C1C}">
                           <a14:useLocalDpi xmlns:a14="http://schemas.microsoft.com/office/drawing/2010/main" val="0"/>
@@ -7453,12 +8415,12 @@
         </w:numPr>
         <w:ind w:left="432" w:hanging="432"/>
       </w:pPr>
-      <w:bookmarkStart w:id="74" w:name="_Toc524807063"/>
+      <w:bookmarkStart w:id="78" w:name="_Toc527213848"/>
       <w:r>
         <w:lastRenderedPageBreak/>
         <w:t>Appendix C: User Manual</w:t>
       </w:r>
-      <w:bookmarkEnd w:id="74"/>
+      <w:bookmarkEnd w:id="78"/>
     </w:p>
     <w:p>
       <w:r>
@@ -7474,7 +8436,7 @@
         </w:numPr>
         <w:ind w:left="432" w:hanging="432"/>
       </w:pPr>
-      <w:bookmarkStart w:id="75" w:name="_Toc524807064"/>
+      <w:bookmarkStart w:id="79" w:name="_Toc527213849"/>
       <w:r>
         <w:lastRenderedPageBreak/>
         <w:t xml:space="preserve">Appendix </w:t>
@@ -7485,11 +8447,11 @@
       <w:r>
         <w:t>: Marking Guide</w:t>
       </w:r>
-      <w:bookmarkEnd w:id="75"/>
+      <w:bookmarkEnd w:id="79"/>
     </w:p>
     <w:p/>
     <w:sectPr>
-      <w:footerReference w:type="first" r:id="rId26"/>
+      <w:footerReference w:type="first" r:id="rId22"/>
       <w:pgSz w:w="11906" w:h="16838" w:code="9"/>
       <w:pgMar w:top="1418" w:right="1418" w:bottom="1418" w:left="2268" w:header="709" w:footer="709" w:gutter="0"/>
       <w:cols w:space="708"/>
@@ -10923,11 +11885,18 @@
 </file>
 
 <file path=customXml/item1.xml><?xml version="1.0" encoding="utf-8"?>
-<b:Sources xmlns:b="http://schemas.openxmlformats.org/officeDocument/2006/bibliography" xmlns="http://schemas.openxmlformats.org/officeDocument/2006/bibliography" SelectedStyle="\APASixthEditionOfficeOnline.xsl" StyleName="APA" Version="6"/>
+<b:Sources xmlns:b="http://schemas.openxmlformats.org/officeDocument/2006/bibliography" xmlns="http://schemas.openxmlformats.org/officeDocument/2006/bibliography" SelectedStyle="\APASixthEditionOfficeOnline.xsl" StyleName="APA" Version="6">
+  <b:Source>
+    <b:Tag>Placeholder1</b:Tag>
+    <b:SourceType>InternetSite</b:SourceType>
+    <b:Guid>{FCDAE309-6834-4AEE-809A-F83B8ED9E592}</b:Guid>
+    <b:RefOrder>1</b:RefOrder>
+  </b:Source>
+</b:Sources>
 </file>
 
 <file path=customXml/itemProps1.xml><?xml version="1.0" encoding="utf-8"?>
-<ds:datastoreItem xmlns:ds="http://schemas.openxmlformats.org/officeDocument/2006/customXml" ds:itemID="{3783AC9D-4151-4907-8600-29304271FBF8}">
+<ds:datastoreItem xmlns:ds="http://schemas.openxmlformats.org/officeDocument/2006/customXml" ds:itemID="{96D7B60C-EFF5-4B43-B60F-4E9D90F26A7D}">
   <ds:schemaRefs>
     <ds:schemaRef ds:uri="http://schemas.openxmlformats.org/officeDocument/2006/bibliography"/>
   </ds:schemaRefs>

--- a/Information System Project 1 Documentation draft 1 (Recovered).docx
+++ b/Information System Project 1 Documentation draft 1 (Recovered).docx
@@ -6929,6 +6929,54 @@
       </w:r>
       <w:bookmarkEnd w:id="63"/>
     </w:p>
+    <w:p>
+      <w:r>
+        <w:rPr>
+          <w:noProof/>
+        </w:rPr>
+        <w:drawing>
+          <wp:inline distT="0" distB="0" distL="0" distR="0" wp14:anchorId="194F78AA" wp14:editId="320190DA">
+            <wp:extent cx="5219700" cy="2803525"/>
+            <wp:effectExtent l="0" t="0" r="0" b="0"/>
+            <wp:docPr id="1" name="Picture 1"/>
+            <wp:cNvGraphicFramePr>
+              <a:graphicFrameLocks xmlns:a="http://schemas.openxmlformats.org/drawingml/2006/main" noChangeAspect="1"/>
+            </wp:cNvGraphicFramePr>
+            <a:graphic xmlns:a="http://schemas.openxmlformats.org/drawingml/2006/main">
+              <a:graphicData uri="http://schemas.openxmlformats.org/drawingml/2006/picture">
+                <pic:pic xmlns:pic="http://schemas.openxmlformats.org/drawingml/2006/picture">
+                  <pic:nvPicPr>
+                    <pic:cNvPr id="1" name="schema.JPG"/>
+                    <pic:cNvPicPr/>
+                  </pic:nvPicPr>
+                  <pic:blipFill>
+                    <a:blip r:embed="rId12">
+                      <a:extLst>
+                        <a:ext uri="{28A0092B-C50C-407E-A947-70E740481C1C}">
+                          <a14:useLocalDpi xmlns:a14="http://schemas.microsoft.com/office/drawing/2010/main" val="0"/>
+                        </a:ext>
+                      </a:extLst>
+                    </a:blip>
+                    <a:stretch>
+                      <a:fillRect/>
+                    </a:stretch>
+                  </pic:blipFill>
+                  <pic:spPr>
+                    <a:xfrm>
+                      <a:off x="0" y="0"/>
+                      <a:ext cx="5219700" cy="2803525"/>
+                    </a:xfrm>
+                    <a:prstGeom prst="rect">
+                      <a:avLst/>
+                    </a:prstGeom>
+                  </pic:spPr>
+                </pic:pic>
+              </a:graphicData>
+            </a:graphic>
+          </wp:inline>
+        </w:drawing>
+      </w:r>
+    </w:p>
     <w:p/>
     <w:p>
       <w:pPr>
@@ -7011,6 +7059,7 @@
         <w:rPr>
           <w:noProof/>
         </w:rPr>
+        <w:lastRenderedPageBreak/>
         <w:drawing>
           <wp:inline distT="0" distB="0" distL="0" distR="0" wp14:anchorId="699C1AB6" wp14:editId="266DE12C">
             <wp:extent cx="5276395" cy="4981575"/>
@@ -7027,7 +7076,7 @@
                     <pic:cNvPicPr/>
                   </pic:nvPicPr>
                   <pic:blipFill>
-                    <a:blip r:embed="rId12">
+                    <a:blip r:embed="rId13">
                       <a:extLst>
                         <a:ext uri="{28A0092B-C50C-407E-A947-70E740481C1C}">
                           <a14:useLocalDpi xmlns:a14="http://schemas.microsoft.com/office/drawing/2010/main" val="0"/>
@@ -7140,52 +7189,52 @@
       </w:pPr>
       <w:bookmarkStart w:id="66" w:name="_Toc527213837"/>
       <w:r>
+        <w:t>System Testing</w:t>
+      </w:r>
+      <w:bookmarkEnd w:id="66"/>
+    </w:p>
+    <w:p>
+      <w:pPr>
+        <w:pStyle w:val="Heading2"/>
+      </w:pPr>
+      <w:bookmarkStart w:id="67" w:name="_Toc527213838"/>
+      <w:r>
+        <w:t>Introduction</w:t>
+      </w:r>
+      <w:bookmarkEnd w:id="67"/>
+    </w:p>
+    <w:p>
+      <w:r>
+        <w:t xml:space="preserve">This chapter will show the several tests and the result of those test cases. This chapter will help ensure that the requirements specified will be properly executed. Test are used to make sure that the system runs as needed. The test environment will be specified to ensure that the future tests done get the same results. This makes it certain that if the system is run and retested in </w:t>
+      </w:r>
+      <w:proofErr w:type="gramStart"/>
+      <w:r>
+        <w:t>a</w:t>
+      </w:r>
+      <w:r>
+        <w:t>n another</w:t>
+      </w:r>
+      <w:proofErr w:type="gramEnd"/>
+      <w:r>
+        <w:t xml:space="preserve"> computer with the same specification as the original test environment</w:t>
+      </w:r>
+      <w:r>
+        <w:t xml:space="preserve">  </w:t>
+      </w:r>
+    </w:p>
+    <w:p>
+      <w:pPr>
+        <w:pStyle w:val="Heading2"/>
+      </w:pPr>
+      <w:bookmarkStart w:id="68" w:name="_Toc527213839"/>
+      <w:r>
+        <w:t>Test Environment</w:t>
+      </w:r>
+      <w:bookmarkEnd w:id="68"/>
+    </w:p>
+    <w:p>
+      <w:r>
         <w:lastRenderedPageBreak/>
-        <w:t>System Testing</w:t>
-      </w:r>
-      <w:bookmarkEnd w:id="66"/>
-    </w:p>
-    <w:p>
-      <w:pPr>
-        <w:pStyle w:val="Heading2"/>
-      </w:pPr>
-      <w:bookmarkStart w:id="67" w:name="_Toc527213838"/>
-      <w:r>
-        <w:t>Introduction</w:t>
-      </w:r>
-      <w:bookmarkEnd w:id="67"/>
-    </w:p>
-    <w:p>
-      <w:r>
-        <w:t xml:space="preserve">This chapter will show the several tests and the result of those test cases. This chapter will help ensure that the requirements specified will be properly executed. Test are used to make sure that the system runs as needed. The test environment will be specified to ensure that the future tests done get the same results. This makes it certain that if the system is run and retested in </w:t>
-      </w:r>
-      <w:proofErr w:type="gramStart"/>
-      <w:r>
-        <w:t>a</w:t>
-      </w:r>
-      <w:r>
-        <w:t>n another</w:t>
-      </w:r>
-      <w:proofErr w:type="gramEnd"/>
-      <w:r>
-        <w:t xml:space="preserve"> computer with the same specification as the original test environment</w:t>
-      </w:r>
-      <w:r>
-        <w:t xml:space="preserve">  </w:t>
-      </w:r>
-    </w:p>
-    <w:p>
-      <w:pPr>
-        <w:pStyle w:val="Heading2"/>
-      </w:pPr>
-      <w:bookmarkStart w:id="68" w:name="_Toc527213839"/>
-      <w:r>
-        <w:t>Test Environment</w:t>
-      </w:r>
-      <w:bookmarkEnd w:id="68"/>
-    </w:p>
-    <w:p>
-      <w:r>
         <w:t>The test environment is a Lenovo Yoga 510-14ISK with an Intel core i3-6006u with a CPU clock speed of 2.00 GHz</w:t>
       </w:r>
       <w:r>
@@ -7579,14 +7628,36 @@
       <w:r>
         <w:t xml:space="preserve">Table </w:t>
       </w:r>
-      <w:fldSimple w:instr=" SEQ Table \* ARABIC ">
-        <w:r>
-          <w:rPr>
-            <w:noProof/>
-          </w:rPr>
-          <w:t>2</w:t>
-        </w:r>
-      </w:fldSimple>
+      <w:r>
+        <w:rPr>
+          <w:noProof/>
+        </w:rPr>
+        <w:fldChar w:fldCharType="begin"/>
+      </w:r>
+      <w:r>
+        <w:rPr>
+          <w:noProof/>
+        </w:rPr>
+        <w:instrText xml:space="preserve"> SEQ Table \* ARABIC </w:instrText>
+      </w:r>
+      <w:r>
+        <w:rPr>
+          <w:noProof/>
+        </w:rPr>
+        <w:fldChar w:fldCharType="separate"/>
+      </w:r>
+      <w:r>
+        <w:rPr>
+          <w:noProof/>
+        </w:rPr>
+        <w:t>2</w:t>
+      </w:r>
+      <w:r>
+        <w:rPr>
+          <w:noProof/>
+        </w:rPr>
+        <w:fldChar w:fldCharType="end"/>
+      </w:r>
       <w:r>
         <w:t>: Test Cases</w:t>
       </w:r>
@@ -7898,43 +7969,41 @@
       <w:r>
         <w:t xml:space="preserve">Table </w:t>
       </w:r>
-      <w:fldSimple w:instr=" SEQ Table \* ARABIC ">
-        <w:r>
-          <w:rPr>
-            <w:noProof/>
-          </w:rPr>
-          <w:t>3</w:t>
-        </w:r>
-      </w:fldSimple>
+      <w:r>
+        <w:rPr>
+          <w:noProof/>
+        </w:rPr>
+        <w:fldChar w:fldCharType="begin"/>
+      </w:r>
+      <w:r>
+        <w:rPr>
+          <w:noProof/>
+        </w:rPr>
+        <w:instrText xml:space="preserve"> SEQ Table \* ARABIC </w:instrText>
+      </w:r>
+      <w:r>
+        <w:rPr>
+          <w:noProof/>
+        </w:rPr>
+        <w:fldChar w:fldCharType="separate"/>
+      </w:r>
+      <w:r>
+        <w:rPr>
+          <w:noProof/>
+        </w:rPr>
+        <w:t>3</w:t>
+      </w:r>
+      <w:r>
+        <w:rPr>
+          <w:noProof/>
+        </w:rPr>
+        <w:fldChar w:fldCharType="end"/>
+      </w:r>
       <w:r>
         <w:t>: Test Results</w:t>
       </w:r>
-      <w:sdt>
-        <w:sdtPr>
-          <w:id w:val="-843091828"/>
-          <w:citation/>
-        </w:sdtPr>
-        <w:sdtContent>
-          <w:r>
-            <w:fldChar w:fldCharType="begin"/>
-          </w:r>
-          <w:r>
-            <w:instrText xml:space="preserve"> CITATION Placeholder1 \l 2057 </w:instrText>
-          </w:r>
-          <w:r>
-            <w:fldChar w:fldCharType="separate"/>
-          </w:r>
-          <w:r>
-            <w:rPr>
-              <w:noProof/>
-            </w:rPr>
-            <w:t xml:space="preserve"> (Placeholder1)</w:t>
-          </w:r>
-          <w:r>
-            <w:fldChar w:fldCharType="end"/>
-          </w:r>
-        </w:sdtContent>
-      </w:sdt>
+      <w:bookmarkStart w:id="71" w:name="_GoBack"/>
+      <w:bookmarkEnd w:id="71"/>
     </w:p>
     <w:p>
       <w:r>
@@ -7945,24 +8014,22 @@
       <w:pPr>
         <w:pStyle w:val="Heading1"/>
       </w:pPr>
-      <w:bookmarkStart w:id="71" w:name="_Toc527213842"/>
+      <w:bookmarkStart w:id="72" w:name="_Toc527213842"/>
       <w:r>
         <w:lastRenderedPageBreak/>
         <w:t>Conclusion and Recommendations for Future Work</w:t>
       </w:r>
-      <w:bookmarkEnd w:id="71"/>
+      <w:bookmarkEnd w:id="72"/>
     </w:p>
     <w:p>
       <w:pPr>
         <w:pStyle w:val="Heading2"/>
       </w:pPr>
-      <w:bookmarkStart w:id="72" w:name="_Toc527213843"/>
-      <w:bookmarkStart w:id="73" w:name="_GoBack"/>
+      <w:bookmarkStart w:id="73" w:name="_Toc527213843"/>
+      <w:r>
+        <w:t>Conclusion</w:t>
+      </w:r>
       <w:bookmarkEnd w:id="73"/>
-      <w:r>
-        <w:t>Conclusion</w:t>
-      </w:r>
-      <w:bookmarkEnd w:id="72"/>
     </w:p>
     <w:p>
       <w:pPr>
@@ -8045,7 +8112,7 @@
         </w:rPr>
         <w:t xml:space="preserve">Record keeping and management planning. (2018). Retrieved from </w:t>
       </w:r>
-      <w:hyperlink r:id="rId13" w:history="1">
+      <w:hyperlink r:id="rId14" w:history="1">
         <w:r>
           <w:rPr>
             <w:rStyle w:val="Hyperlink"/>
@@ -8077,7 +8144,7 @@
         </w:rPr>
         <w:t xml:space="preserve">Record keeping. (n.d.). Retrieved from </w:t>
       </w:r>
-      <w:hyperlink r:id="rId14" w:history="1">
+      <w:hyperlink r:id="rId15" w:anchor="simple-table-of-contents-7" w:history="1">
         <w:r>
           <w:rPr>
             <w:rStyle w:val="Hyperlink"/>
@@ -8108,7 +8175,7 @@
         </w:rPr>
         <w:t xml:space="preserve">Harlow, I. (2018). Good recordkeeping benefits small farms - Farm and Dairy. Retrieved from </w:t>
       </w:r>
-      <w:hyperlink r:id="rId15" w:history="1">
+      <w:hyperlink r:id="rId16" w:history="1">
         <w:r>
           <w:rPr>
             <w:rStyle w:val="Hyperlink"/>
@@ -8140,7 +8207,7 @@
         </w:rPr>
         <w:t xml:space="preserve">Establishing and Using a Farm Financial Record-Keeping System - eXtension. (2018).Retrieved from </w:t>
       </w:r>
-      <w:hyperlink r:id="rId16" w:history="1">
+      <w:hyperlink r:id="rId17" w:history="1">
         <w:r>
           <w:rPr>
             <w:rStyle w:val="Hyperlink"/>
@@ -8172,7 +8239,7 @@
         </w:rPr>
         <w:t xml:space="preserve">Programming, L. (2018). Life Cycle of Extreme Programming. Retrieved from </w:t>
       </w:r>
-      <w:hyperlink r:id="rId17" w:history="1">
+      <w:hyperlink r:id="rId18" w:history="1">
         <w:r>
           <w:rPr>
             <w:rStyle w:val="Hyperlink"/>
@@ -8204,7 +8271,7 @@
         </w:rPr>
         <w:t xml:space="preserve">Nayab, N. (2018). Understanding the Extreme Programming Life Cycle Phases. Retrieved from </w:t>
       </w:r>
-      <w:hyperlink r:id="rId18" w:history="1">
+      <w:hyperlink r:id="rId19" w:history="1">
         <w:r>
           <w:rPr>
             <w:rStyle w:val="Hyperlink"/>
@@ -8313,9 +8380,9 @@
             <o:lock v:ext="edit" aspectratio="t"/>
           </v:shapetype>
           <v:shape id="_x0000_i1025" type="#_x0000_t75" style="width:698.25pt;height:223.5pt" o:ole="">
-            <v:imagedata r:id="rId19" o:title=""/>
+            <v:imagedata r:id="rId20" o:title=""/>
           </v:shape>
-          <o:OLEObject Type="Embed" ProgID="Excel.Sheet.12" ShapeID="_x0000_i1025" DrawAspect="Content" ObjectID="_1601195101" r:id="rId20"/>
+          <o:OLEObject Type="Embed" ProgID="Excel.Sheet.12" ShapeID="_x0000_i1025" DrawAspect="Content" ObjectID="_1601341719" r:id="rId21"/>
         </w:object>
       </w:r>
       <w:r>
@@ -8372,7 +8439,7 @@
                     <pic:cNvPicPr/>
                   </pic:nvPicPr>
                   <pic:blipFill rotWithShape="1">
-                    <a:blip r:embed="rId21">
+                    <a:blip r:embed="rId22">
                       <a:extLst>
                         <a:ext uri="{28A0092B-C50C-407E-A947-70E740481C1C}">
                           <a14:useLocalDpi xmlns:a14="http://schemas.microsoft.com/office/drawing/2010/main" val="0"/>
@@ -8451,7 +8518,7 @@
     </w:p>
     <w:p/>
     <w:sectPr>
-      <w:footerReference w:type="first" r:id="rId22"/>
+      <w:footerReference w:type="first" r:id="rId23"/>
       <w:pgSz w:w="11906" w:h="16838" w:code="9"/>
       <w:pgMar w:top="1418" w:right="1418" w:bottom="1418" w:left="2268" w:header="709" w:footer="709" w:gutter="0"/>
       <w:cols w:space="708"/>
@@ -11896,7 +11963,7 @@
 </file>
 
 <file path=customXml/itemProps1.xml><?xml version="1.0" encoding="utf-8"?>
-<ds:datastoreItem xmlns:ds="http://schemas.openxmlformats.org/officeDocument/2006/customXml" ds:itemID="{96D7B60C-EFF5-4B43-B60F-4E9D90F26A7D}">
+<ds:datastoreItem xmlns:ds="http://schemas.openxmlformats.org/officeDocument/2006/customXml" ds:itemID="{4B6D803B-59B1-428E-A0A4-2BAB5EE60195}">
   <ds:schemaRefs>
     <ds:schemaRef ds:uri="http://schemas.openxmlformats.org/officeDocument/2006/bibliography"/>
   </ds:schemaRefs>

--- a/Information System Project 1 Documentation draft 1 (Recovered).docx
+++ b/Information System Project 1 Documentation draft 1 (Recovered).docx
@@ -5941,6 +5941,8 @@
         <w:t xml:space="preserve">m the shareholder collaboration that lead to the chosen requirements. This chapter will also contain the system design diagrams. This diagram will be the proposed design and are subject to changes if required. They are the foundation and can be used as a blueprint of the system. </w:t>
       </w:r>
     </w:p>
+    <w:p/>
+    <w:p/>
     <w:p>
       <w:pPr>
         <w:pStyle w:val="Heading2"/>
@@ -5950,6 +5952,9 @@
         <w:t>System Analysis</w:t>
       </w:r>
       <w:bookmarkEnd w:id="58"/>
+      <w:r>
+        <w:t xml:space="preserve"> </w:t>
+      </w:r>
     </w:p>
     <w:p/>
     <w:tbl>
@@ -6065,16 +6070,30 @@
           </w:tcPr>
           <w:p>
             <w:pPr>
+              <w:spacing w:line="360" w:lineRule="auto"/>
+              <w:jc w:val="left"/>
               <w:cnfStyle w:val="000000000000" w:firstRow="0" w:lastRow="0" w:firstColumn="0" w:lastColumn="0" w:oddVBand="0" w:evenVBand="0" w:oddHBand="0" w:evenHBand="0" w:firstRowFirstColumn="0" w:firstRowLastColumn="0" w:lastRowFirstColumn="0" w:lastRowLastColumn="0"/>
             </w:pPr>
             <w:r>
-              <w:t>The system allow</w:t>
-            </w:r>
-            <w:r>
-              <w:t>s</w:t>
-            </w:r>
-            <w:r>
-              <w:t xml:space="preserve"> a user to input new records into the database.</w:t>
+              <w:t>The syste</w:t>
+            </w:r>
+            <w:r>
+              <w:t>m</w:t>
+            </w:r>
+            <w:r>
+              <w:t xml:space="preserve"> allow</w:t>
+            </w:r>
+            <w:r>
+              <w:t xml:space="preserve">s a user </w:t>
+            </w:r>
+            <w:r>
+              <w:t xml:space="preserve">to add a new </w:t>
+            </w:r>
+            <w:r>
+              <w:t>account</w:t>
+            </w:r>
+            <w:r>
+              <w:t>.</w:t>
             </w:r>
           </w:p>
         </w:tc>
@@ -6118,22 +6137,23 @@
           </w:tcPr>
           <w:p>
             <w:pPr>
+              <w:spacing w:line="360" w:lineRule="auto"/>
               <w:cnfStyle w:val="000000000000" w:firstRow="0" w:lastRow="0" w:firstColumn="0" w:lastColumn="0" w:oddVBand="0" w:evenVBand="0" w:oddHBand="0" w:evenHBand="0" w:firstRowFirstColumn="0" w:firstRowLastColumn="0" w:lastRowFirstColumn="0" w:lastRowLastColumn="0"/>
             </w:pPr>
             <w:r>
-              <w:t>the system allow</w:t>
+              <w:t>The system allow</w:t>
             </w:r>
             <w:r>
               <w:t>s</w:t>
             </w:r>
             <w:r>
-              <w:t xml:space="preserve"> a user to</w:t>
-            </w:r>
-            <w:r>
-              <w:t xml:space="preserve"> </w:t>
-            </w:r>
-            <w:r>
-              <w:t>update older records.</w:t>
+              <w:t xml:space="preserve"> a user to </w:t>
+            </w:r>
+            <w:r>
+              <w:t>log into the system</w:t>
+            </w:r>
+            <w:r>
+              <w:t>.</w:t>
             </w:r>
           </w:p>
         </w:tc>
@@ -6186,7 +6206,7 @@
               <w:t>s</w:t>
             </w:r>
             <w:r>
-              <w:t xml:space="preserve"> a user to modify records.</w:t>
+              <w:t xml:space="preserve"> a user to input new records into the database.</w:t>
             </w:r>
           </w:p>
         </w:tc>
@@ -6230,22 +6250,17 @@
           </w:tcPr>
           <w:p>
             <w:pPr>
+              <w:spacing w:line="360" w:lineRule="auto"/>
               <w:cnfStyle w:val="000000000000" w:firstRow="0" w:lastRow="0" w:firstColumn="0" w:lastColumn="0" w:oddVBand="0" w:evenVBand="0" w:oddHBand="0" w:evenHBand="0" w:firstRowFirstColumn="0" w:firstRowLastColumn="0" w:lastRowFirstColumn="0" w:lastRowLastColumn="0"/>
             </w:pPr>
             <w:r>
-              <w:t>The syste</w:t>
-            </w:r>
-            <w:r>
-              <w:t>m</w:t>
-            </w:r>
-            <w:r>
-              <w:t xml:space="preserve"> allow</w:t>
+              <w:t>The system display</w:t>
             </w:r>
             <w:r>
               <w:t>s</w:t>
             </w:r>
             <w:r>
-              <w:t xml:space="preserve"> an administrator to add a new user.</w:t>
+              <w:t xml:space="preserve"> the current records in tables for the user to view.</w:t>
             </w:r>
           </w:p>
         </w:tc>
@@ -6292,13 +6307,25 @@
               <w:cnfStyle w:val="000000000000" w:firstRow="0" w:lastRow="0" w:firstColumn="0" w:lastColumn="0" w:oddVBand="0" w:evenVBand="0" w:oddHBand="0" w:evenHBand="0" w:firstRowFirstColumn="0" w:firstRowLastColumn="0" w:lastRowFirstColumn="0" w:lastRowLastColumn="0"/>
             </w:pPr>
             <w:r>
-              <w:t>The system display</w:t>
+              <w:t>T</w:t>
+            </w:r>
+            <w:r>
+              <w:t>he system allow</w:t>
             </w:r>
             <w:r>
               <w:t>s</w:t>
             </w:r>
             <w:r>
-              <w:t xml:space="preserve"> the current records in tables for the user to view.</w:t>
+              <w:t xml:space="preserve"> a user to</w:t>
+            </w:r>
+            <w:r>
+              <w:t xml:space="preserve"> </w:t>
+            </w:r>
+            <w:r>
+              <w:t>update records</w:t>
+            </w:r>
+            <w:r>
+              <w:t>.</w:t>
             </w:r>
           </w:p>
         </w:tc>
@@ -6565,13 +6592,7 @@
               <w:cnfStyle w:val="000000000000" w:firstRow="0" w:lastRow="0" w:firstColumn="0" w:lastColumn="0" w:oddVBand="0" w:evenVBand="0" w:oddHBand="0" w:evenHBand="0" w:firstRowFirstColumn="0" w:firstRowLastColumn="0" w:lastRowFirstColumn="0" w:lastRowLastColumn="0"/>
             </w:pPr>
             <w:r>
-              <w:t xml:space="preserve">The system should come with documentation to facilitate future updates and </w:t>
-            </w:r>
-            <w:r>
-              <w:t>maintenance</w:t>
-            </w:r>
-            <w:r>
-              <w:t>.</w:t>
+              <w:t>The system should come with documentation to facilitate future updates and maintenance.</w:t>
             </w:r>
           </w:p>
         </w:tc>
@@ -6619,10 +6640,7 @@
               <w:cnfStyle w:val="000000000000" w:firstRow="0" w:lastRow="0" w:firstColumn="0" w:lastColumn="0" w:oddVBand="0" w:evenVBand="0" w:oddHBand="0" w:evenHBand="0" w:firstRowFirstColumn="0" w:firstRowLastColumn="0" w:lastRowFirstColumn="0" w:lastRowLastColumn="0"/>
             </w:pPr>
             <w:r>
-              <w:t>The system should work efficiently and be reliable.</w:t>
-            </w:r>
-            <w:r>
-              <w:t xml:space="preserve"> This to ensure the protection of the data saved by the farmers which are critical for the best possible running of the system.</w:t>
+              <w:t>The system should work efficiently and be reliable. This to ensure the protection of the data saved by the farmers which are critical for the best possible running of the system.</w:t>
             </w:r>
           </w:p>
         </w:tc>
@@ -6682,7 +6700,11 @@
         <w:t xml:space="preserve"> been presented the above requirements and have reviewed it. They believe that the </w:t>
       </w:r>
       <w:r>
-        <w:t>above stated requirements are those necessary for the system. The rating given for the above system was 8 out of 10 and was advised that the requirement about an accounting module was not required and needs to be removed.</w:t>
+        <w:t xml:space="preserve">above stated requirements are those necessary for the system. The </w:t>
+      </w:r>
+      <w:r>
+        <w:lastRenderedPageBreak/>
+        <w:t>rating given for the above system was 8 out of 10 and was advised that the requirement about an accounting module was not required and needs to be removed.</w:t>
       </w:r>
     </w:p>
     <w:p/>
@@ -6693,247 +6715,294 @@
       </w:pPr>
       <w:bookmarkStart w:id="60" w:name="_Toc527213836"/>
       <w:r>
+        <w:t>System Design</w:t>
+      </w:r>
+      <w:bookmarkEnd w:id="60"/>
+    </w:p>
+    <w:p/>
+    <w:p>
+      <w:pPr>
+        <w:pStyle w:val="Caption"/>
+      </w:pPr>
+      <w:bookmarkStart w:id="61" w:name="_Toc527452934"/>
+      <w:r>
+        <w:t xml:space="preserve">Figure </w:t>
+      </w:r>
+      <w:r>
+        <w:rPr>
+          <w:noProof/>
+        </w:rPr>
+        <w:fldChar w:fldCharType="begin"/>
+      </w:r>
+      <w:r>
+        <w:rPr>
+          <w:noProof/>
+        </w:rPr>
+        <w:instrText xml:space="preserve"> STYLEREF 1 \s </w:instrText>
+      </w:r>
+      <w:r>
+        <w:rPr>
+          <w:noProof/>
+        </w:rPr>
+        <w:fldChar w:fldCharType="separate"/>
+      </w:r>
+      <w:r>
+        <w:rPr>
+          <w:noProof/>
+        </w:rPr>
+        <w:t>4</w:t>
+      </w:r>
+      <w:r>
+        <w:rPr>
+          <w:noProof/>
+        </w:rPr>
+        <w:fldChar w:fldCharType="end"/>
+      </w:r>
+      <w:r>
+        <w:t>.</w:t>
+      </w:r>
+      <w:r>
+        <w:rPr>
+          <w:noProof/>
+        </w:rPr>
+        <w:fldChar w:fldCharType="begin"/>
+      </w:r>
+      <w:r>
+        <w:rPr>
+          <w:noProof/>
+        </w:rPr>
+        <w:instrText xml:space="preserve"> SEQ Figure \* ARABIC \s 1 </w:instrText>
+      </w:r>
+      <w:r>
+        <w:rPr>
+          <w:noProof/>
+        </w:rPr>
+        <w:fldChar w:fldCharType="separate"/>
+      </w:r>
+      <w:r>
+        <w:rPr>
+          <w:noProof/>
+        </w:rPr>
+        <w:t>1</w:t>
+      </w:r>
+      <w:r>
+        <w:rPr>
+          <w:noProof/>
+        </w:rPr>
+        <w:fldChar w:fldCharType="end"/>
+      </w:r>
+      <w:r>
+        <w:t>: Dairy Farm record-keeping system use case</w:t>
+      </w:r>
+      <w:bookmarkEnd w:id="61"/>
+    </w:p>
+    <w:p>
+      <w:r>
+        <w:rPr>
+          <w:noProof/>
+        </w:rPr>
+        <w:drawing>
+          <wp:inline distT="0" distB="0" distL="0" distR="0" wp14:anchorId="19EF5A3C" wp14:editId="0BDEE24A">
+            <wp:extent cx="5219700" cy="5219700"/>
+            <wp:effectExtent l="0" t="0" r="0" b="0"/>
+            <wp:docPr id="4" name="Picture 4"/>
+            <wp:cNvGraphicFramePr>
+              <a:graphicFrameLocks xmlns:a="http://schemas.openxmlformats.org/drawingml/2006/main" noChangeAspect="1"/>
+            </wp:cNvGraphicFramePr>
+            <a:graphic xmlns:a="http://schemas.openxmlformats.org/drawingml/2006/main">
+              <a:graphicData uri="http://schemas.openxmlformats.org/drawingml/2006/picture">
+                <pic:pic xmlns:pic="http://schemas.openxmlformats.org/drawingml/2006/picture">
+                  <pic:nvPicPr>
+                    <pic:cNvPr id="4" name="Dairy Record-Keeping System Sequence Diagram.png"/>
+                    <pic:cNvPicPr/>
+                  </pic:nvPicPr>
+                  <pic:blipFill>
+                    <a:blip r:embed="rId12">
+                      <a:extLst>
+                        <a:ext uri="{28A0092B-C50C-407E-A947-70E740481C1C}">
+                          <a14:useLocalDpi xmlns:a14="http://schemas.microsoft.com/office/drawing/2010/main" val="0"/>
+                        </a:ext>
+                      </a:extLst>
+                    </a:blip>
+                    <a:stretch>
+                      <a:fillRect/>
+                    </a:stretch>
+                  </pic:blipFill>
+                  <pic:spPr>
+                    <a:xfrm>
+                      <a:off x="0" y="0"/>
+                      <a:ext cx="5219700" cy="5219700"/>
+                    </a:xfrm>
+                    <a:prstGeom prst="rect">
+                      <a:avLst/>
+                    </a:prstGeom>
+                  </pic:spPr>
+                </pic:pic>
+              </a:graphicData>
+            </a:graphic>
+          </wp:inline>
+        </w:drawing>
+      </w:r>
+    </w:p>
+    <w:p>
+      <w:pPr>
+        <w:pStyle w:val="Caption"/>
+      </w:pPr>
+      <w:bookmarkStart w:id="62" w:name="_Toc527452935"/>
+      <w:r>
+        <w:t xml:space="preserve">Figure </w:t>
+      </w:r>
+      <w:r>
+        <w:rPr>
+          <w:noProof/>
+        </w:rPr>
+        <w:fldChar w:fldCharType="begin"/>
+      </w:r>
+      <w:r>
+        <w:rPr>
+          <w:noProof/>
+        </w:rPr>
+        <w:instrText xml:space="preserve"> STYLEREF 1 \s </w:instrText>
+      </w:r>
+      <w:r>
+        <w:rPr>
+          <w:noProof/>
+        </w:rPr>
+        <w:fldChar w:fldCharType="separate"/>
+      </w:r>
+      <w:r>
+        <w:rPr>
+          <w:noProof/>
+        </w:rPr>
+        <w:t>4</w:t>
+      </w:r>
+      <w:r>
+        <w:rPr>
+          <w:noProof/>
+        </w:rPr>
+        <w:fldChar w:fldCharType="end"/>
+      </w:r>
+      <w:r>
+        <w:t>.</w:t>
+      </w:r>
+      <w:r>
+        <w:rPr>
+          <w:noProof/>
+        </w:rPr>
+        <w:fldChar w:fldCharType="begin"/>
+      </w:r>
+      <w:r>
+        <w:rPr>
+          <w:noProof/>
+        </w:rPr>
+        <w:instrText xml:space="preserve"> SEQ Figure \* ARABIC \s 1 </w:instrText>
+      </w:r>
+      <w:r>
+        <w:rPr>
+          <w:noProof/>
+        </w:rPr>
+        <w:fldChar w:fldCharType="separate"/>
+      </w:r>
+      <w:r>
+        <w:rPr>
+          <w:noProof/>
+        </w:rPr>
+        <w:t>2</w:t>
+      </w:r>
+      <w:r>
+        <w:rPr>
+          <w:noProof/>
+        </w:rPr>
+        <w:fldChar w:fldCharType="end"/>
+      </w:r>
+      <w:r>
+        <w:t>: Dairy record-keeping system sequence diagram</w:t>
+      </w:r>
+      <w:bookmarkEnd w:id="62"/>
+    </w:p>
+    <w:p/>
+    <w:p>
+      <w:pPr>
+        <w:pStyle w:val="Caption"/>
+      </w:pPr>
+      <w:bookmarkStart w:id="63" w:name="_Toc527452936"/>
+      <w:r>
+        <w:t xml:space="preserve">Figure </w:t>
+      </w:r>
+      <w:r>
+        <w:rPr>
+          <w:noProof/>
+        </w:rPr>
+        <w:fldChar w:fldCharType="begin"/>
+      </w:r>
+      <w:r>
+        <w:rPr>
+          <w:noProof/>
+        </w:rPr>
+        <w:instrText xml:space="preserve"> STYLEREF 1 \s </w:instrText>
+      </w:r>
+      <w:r>
+        <w:rPr>
+          <w:noProof/>
+        </w:rPr>
+        <w:fldChar w:fldCharType="separate"/>
+      </w:r>
+      <w:r>
+        <w:rPr>
+          <w:noProof/>
+        </w:rPr>
+        <w:t>4</w:t>
+      </w:r>
+      <w:r>
+        <w:rPr>
+          <w:noProof/>
+        </w:rPr>
+        <w:fldChar w:fldCharType="end"/>
+      </w:r>
+      <w:r>
+        <w:t>.</w:t>
+      </w:r>
+      <w:r>
+        <w:rPr>
+          <w:noProof/>
+        </w:rPr>
+        <w:fldChar w:fldCharType="begin"/>
+      </w:r>
+      <w:r>
+        <w:rPr>
+          <w:noProof/>
+        </w:rPr>
+        <w:instrText xml:space="preserve"> SEQ Figure \* ARABIC \s 1 </w:instrText>
+      </w:r>
+      <w:r>
+        <w:rPr>
+          <w:noProof/>
+        </w:rPr>
+        <w:fldChar w:fldCharType="separate"/>
+      </w:r>
+      <w:r>
+        <w:rPr>
+          <w:noProof/>
+        </w:rPr>
+        <w:t>3</w:t>
+      </w:r>
+      <w:r>
+        <w:rPr>
+          <w:noProof/>
+        </w:rPr>
+        <w:fldChar w:fldCharType="end"/>
+      </w:r>
+      <w:r>
+        <w:t>: Class Diagram</w:t>
+      </w:r>
+      <w:bookmarkEnd w:id="63"/>
+    </w:p>
+    <w:p>
+      <w:r>
+        <w:rPr>
+          <w:noProof/>
+        </w:rPr>
         <w:lastRenderedPageBreak/>
-        <w:t>System Design</w:t>
-      </w:r>
-      <w:bookmarkEnd w:id="60"/>
-    </w:p>
-    <w:p/>
-    <w:p>
-      <w:pPr>
-        <w:pStyle w:val="Caption"/>
-      </w:pPr>
-      <w:bookmarkStart w:id="61" w:name="_Toc527452934"/>
-      <w:r>
-        <w:t xml:space="preserve">Figure </w:t>
-      </w:r>
-      <w:r>
-        <w:rPr>
-          <w:noProof/>
-        </w:rPr>
-        <w:fldChar w:fldCharType="begin"/>
-      </w:r>
-      <w:r>
-        <w:rPr>
-          <w:noProof/>
-        </w:rPr>
-        <w:instrText xml:space="preserve"> STYLEREF 1 \s </w:instrText>
-      </w:r>
-      <w:r>
-        <w:rPr>
-          <w:noProof/>
-        </w:rPr>
-        <w:fldChar w:fldCharType="separate"/>
-      </w:r>
-      <w:r>
-        <w:rPr>
-          <w:noProof/>
-        </w:rPr>
-        <w:t>4</w:t>
-      </w:r>
-      <w:r>
-        <w:rPr>
-          <w:noProof/>
-        </w:rPr>
-        <w:fldChar w:fldCharType="end"/>
-      </w:r>
-      <w:r>
-        <w:t>.</w:t>
-      </w:r>
-      <w:r>
-        <w:rPr>
-          <w:noProof/>
-        </w:rPr>
-        <w:fldChar w:fldCharType="begin"/>
-      </w:r>
-      <w:r>
-        <w:rPr>
-          <w:noProof/>
-        </w:rPr>
-        <w:instrText xml:space="preserve"> SEQ Figure \* ARABIC \s 1 </w:instrText>
-      </w:r>
-      <w:r>
-        <w:rPr>
-          <w:noProof/>
-        </w:rPr>
-        <w:fldChar w:fldCharType="separate"/>
-      </w:r>
-      <w:r>
-        <w:rPr>
-          <w:noProof/>
-        </w:rPr>
-        <w:t>1</w:t>
-      </w:r>
-      <w:r>
-        <w:rPr>
-          <w:noProof/>
-        </w:rPr>
-        <w:fldChar w:fldCharType="end"/>
-      </w:r>
-      <w:r>
-        <w:t>: Dairy Farm record-keeping system use case</w:t>
-      </w:r>
-      <w:bookmarkEnd w:id="61"/>
-    </w:p>
-    <w:p/>
-    <w:p>
-      <w:pPr>
-        <w:pStyle w:val="Caption"/>
-      </w:pPr>
-      <w:bookmarkStart w:id="62" w:name="_Toc527452935"/>
-      <w:r>
-        <w:t xml:space="preserve">Figure </w:t>
-      </w:r>
-      <w:r>
-        <w:rPr>
-          <w:noProof/>
-        </w:rPr>
-        <w:fldChar w:fldCharType="begin"/>
-      </w:r>
-      <w:r>
-        <w:rPr>
-          <w:noProof/>
-        </w:rPr>
-        <w:instrText xml:space="preserve"> STYLEREF 1 \s </w:instrText>
-      </w:r>
-      <w:r>
-        <w:rPr>
-          <w:noProof/>
-        </w:rPr>
-        <w:fldChar w:fldCharType="separate"/>
-      </w:r>
-      <w:r>
-        <w:rPr>
-          <w:noProof/>
-        </w:rPr>
-        <w:t>4</w:t>
-      </w:r>
-      <w:r>
-        <w:rPr>
-          <w:noProof/>
-        </w:rPr>
-        <w:fldChar w:fldCharType="end"/>
-      </w:r>
-      <w:r>
-        <w:t>.</w:t>
-      </w:r>
-      <w:r>
-        <w:rPr>
-          <w:noProof/>
-        </w:rPr>
-        <w:fldChar w:fldCharType="begin"/>
-      </w:r>
-      <w:r>
-        <w:rPr>
-          <w:noProof/>
-        </w:rPr>
-        <w:instrText xml:space="preserve"> SEQ Figure \* ARABIC \s 1 </w:instrText>
-      </w:r>
-      <w:r>
-        <w:rPr>
-          <w:noProof/>
-        </w:rPr>
-        <w:fldChar w:fldCharType="separate"/>
-      </w:r>
-      <w:r>
-        <w:rPr>
-          <w:noProof/>
-        </w:rPr>
-        <w:t>2</w:t>
-      </w:r>
-      <w:r>
-        <w:rPr>
-          <w:noProof/>
-        </w:rPr>
-        <w:fldChar w:fldCharType="end"/>
-      </w:r>
-      <w:r>
-        <w:t>: Dairy record-keeping system sequence diagram</w:t>
-      </w:r>
-      <w:bookmarkEnd w:id="62"/>
-    </w:p>
-    <w:p/>
-    <w:p>
-      <w:pPr>
-        <w:pStyle w:val="Caption"/>
-      </w:pPr>
-      <w:bookmarkStart w:id="63" w:name="_Toc527452936"/>
-      <w:r>
-        <w:t xml:space="preserve">Figure </w:t>
-      </w:r>
-      <w:r>
-        <w:rPr>
-          <w:noProof/>
-        </w:rPr>
-        <w:fldChar w:fldCharType="begin"/>
-      </w:r>
-      <w:r>
-        <w:rPr>
-          <w:noProof/>
-        </w:rPr>
-        <w:instrText xml:space="preserve"> STYLEREF 1 \s </w:instrText>
-      </w:r>
-      <w:r>
-        <w:rPr>
-          <w:noProof/>
-        </w:rPr>
-        <w:fldChar w:fldCharType="separate"/>
-      </w:r>
-      <w:r>
-        <w:rPr>
-          <w:noProof/>
-        </w:rPr>
-        <w:t>4</w:t>
-      </w:r>
-      <w:r>
-        <w:rPr>
-          <w:noProof/>
-        </w:rPr>
-        <w:fldChar w:fldCharType="end"/>
-      </w:r>
-      <w:r>
-        <w:t>.</w:t>
-      </w:r>
-      <w:r>
-        <w:rPr>
-          <w:noProof/>
-        </w:rPr>
-        <w:fldChar w:fldCharType="begin"/>
-      </w:r>
-      <w:r>
-        <w:rPr>
-          <w:noProof/>
-        </w:rPr>
-        <w:instrText xml:space="preserve"> SEQ Figure \* ARABIC \s 1 </w:instrText>
-      </w:r>
-      <w:r>
-        <w:rPr>
-          <w:noProof/>
-        </w:rPr>
-        <w:fldChar w:fldCharType="separate"/>
-      </w:r>
-      <w:r>
-        <w:rPr>
-          <w:noProof/>
-        </w:rPr>
-        <w:t>3</w:t>
-      </w:r>
-      <w:r>
-        <w:rPr>
-          <w:noProof/>
-        </w:rPr>
-        <w:fldChar w:fldCharType="end"/>
-      </w:r>
-      <w:r>
-        <w:t>: Class Diagram</w:t>
-      </w:r>
-      <w:bookmarkEnd w:id="63"/>
-    </w:p>
-    <w:p>
-      <w:r>
-        <w:rPr>
-          <w:noProof/>
-        </w:rPr>
         <w:drawing>
           <wp:inline distT="0" distB="0" distL="0" distR="0" wp14:anchorId="194F78AA" wp14:editId="320190DA">
             <wp:extent cx="5219700" cy="2803525"/>
@@ -6950,7 +7019,7 @@
                     <pic:cNvPicPr/>
                   </pic:nvPicPr>
                   <pic:blipFill>
-                    <a:blip r:embed="rId12">
+                    <a:blip r:embed="rId13">
                       <a:extLst>
                         <a:ext uri="{28A0092B-C50C-407E-A947-70E740481C1C}">
                           <a14:useLocalDpi xmlns:a14="http://schemas.microsoft.com/office/drawing/2010/main" val="0"/>
@@ -7059,7 +7128,6 @@
         <w:rPr>
           <w:noProof/>
         </w:rPr>
-        <w:lastRenderedPageBreak/>
         <w:drawing>
           <wp:inline distT="0" distB="0" distL="0" distR="0" wp14:anchorId="699C1AB6" wp14:editId="266DE12C">
             <wp:extent cx="5276395" cy="4981575"/>
@@ -7076,7 +7144,7 @@
                     <pic:cNvPicPr/>
                   </pic:nvPicPr>
                   <pic:blipFill>
-                    <a:blip r:embed="rId13">
+                    <a:blip r:embed="rId14">
                       <a:extLst>
                         <a:ext uri="{28A0092B-C50C-407E-A947-70E740481C1C}">
                           <a14:useLocalDpi xmlns:a14="http://schemas.microsoft.com/office/drawing/2010/main" val="0"/>
@@ -7180,9 +7248,6 @@
       <w:bookmarkEnd w:id="65"/>
     </w:p>
     <w:p/>
-    <w:p/>
-    <w:p/>
-    <w:p/>
     <w:p>
       <w:pPr>
         <w:pStyle w:val="Heading1"/>
@@ -7207,16 +7272,8 @@
       <w:r>
         <w:t xml:space="preserve">This chapter will show the several tests and the result of those test cases. This chapter will help ensure that the requirements specified will be properly executed. Test are used to make sure that the system runs as needed. The test environment will be specified to ensure that the future tests done get the same results. This makes it certain that if the system is run and retested in </w:t>
       </w:r>
-      <w:proofErr w:type="gramStart"/>
-      <w:r>
-        <w:t>a</w:t>
-      </w:r>
-      <w:r>
-        <w:t>n another</w:t>
-      </w:r>
-      <w:proofErr w:type="gramEnd"/>
-      <w:r>
-        <w:t xml:space="preserve"> computer with the same specification as the original test environment</w:t>
+      <w:r>
+        <w:t>another computer with the same specification as the original test environment</w:t>
       </w:r>
       <w:r>
         <w:t xml:space="preserve">  </w:t>
@@ -7234,7 +7291,6 @@
     </w:p>
     <w:p>
       <w:r>
-        <w:lastRenderedPageBreak/>
         <w:t>The test environment is a Lenovo Yoga 510-14ISK with an Intel core i3-6006u with a CPU clock speed of 2.00 GHz</w:t>
       </w:r>
       <w:r>
@@ -7244,21 +7300,13 @@
         <w:t>H</w:t>
       </w:r>
       <w:r>
-        <w:t xml:space="preserve">ome operating system and has a system type of </w:t>
-      </w:r>
-      <w:proofErr w:type="gramStart"/>
-      <w:r>
-        <w:t>64</w:t>
-      </w:r>
-      <w:r>
-        <w:t xml:space="preserve"> </w:t>
-      </w:r>
-      <w:r>
-        <w:t>bit</w:t>
-      </w:r>
-      <w:proofErr w:type="gramEnd"/>
-      <w:r>
-        <w:t xml:space="preserve"> operating system with a x64 bit processor. The </w:t>
+        <w:t>ome operating system and has a system type of 64</w:t>
+      </w:r>
+      <w:r>
+        <w:t>-</w:t>
+      </w:r>
+      <w:r>
+        <w:t xml:space="preserve">bit operating system with a x64 bit processor. The </w:t>
       </w:r>
       <w:r>
         <w:t>screen size of the system is</w:t>
@@ -7280,22 +7328,28 @@
     </w:p>
     <w:tbl>
       <w:tblPr>
-        <w:tblStyle w:val="TableGrid"/>
+        <w:tblStyle w:val="GridTable1Light"/>
         <w:tblW w:w="0" w:type="auto"/>
+        <w:tblInd w:w="-998" w:type="dxa"/>
+        <w:tblLayout w:type="fixed"/>
         <w:tblLook w:val="04A0" w:firstRow="1" w:lastRow="0" w:firstColumn="1" w:lastColumn="0" w:noHBand="0" w:noVBand="1"/>
       </w:tblPr>
       <w:tblGrid>
-        <w:gridCol w:w="1367"/>
-        <w:gridCol w:w="1376"/>
-        <w:gridCol w:w="1368"/>
-        <w:gridCol w:w="1554"/>
-        <w:gridCol w:w="1179"/>
-        <w:gridCol w:w="1366"/>
+        <w:gridCol w:w="709"/>
+        <w:gridCol w:w="1418"/>
+        <w:gridCol w:w="2410"/>
+        <w:gridCol w:w="1418"/>
+        <w:gridCol w:w="2126"/>
+        <w:gridCol w:w="1127"/>
       </w:tblGrid>
       <w:tr>
+        <w:trPr>
+          <w:cnfStyle w:val="100000000000" w:firstRow="1" w:lastRow="0" w:firstColumn="0" w:lastColumn="0" w:oddVBand="0" w:evenVBand="0" w:oddHBand="0" w:evenHBand="0" w:firstRowFirstColumn="0" w:firstRowLastColumn="0" w:lastRowFirstColumn="0" w:lastRowLastColumn="0"/>
+        </w:trPr>
         <w:tc>
           <w:tcPr>
-            <w:tcW w:w="1367" w:type="dxa"/>
+            <w:cnfStyle w:val="001000000000" w:firstRow="0" w:lastRow="0" w:firstColumn="1" w:lastColumn="0" w:oddVBand="0" w:evenVBand="0" w:oddHBand="0" w:evenHBand="0" w:firstRowFirstColumn="0" w:firstRowLastColumn="0" w:lastRowFirstColumn="0" w:lastRowLastColumn="0"/>
+            <w:tcW w:w="709" w:type="dxa"/>
           </w:tcPr>
           <w:p>
             <w:r>
@@ -7305,9 +7359,12 @@
         </w:tc>
         <w:tc>
           <w:tcPr>
-            <w:tcW w:w="1376" w:type="dxa"/>
+            <w:tcW w:w="1418" w:type="dxa"/>
           </w:tcPr>
           <w:p>
+            <w:pPr>
+              <w:cnfStyle w:val="100000000000" w:firstRow="1" w:lastRow="0" w:firstColumn="0" w:lastColumn="0" w:oddVBand="0" w:evenVBand="0" w:oddHBand="0" w:evenHBand="0" w:firstRowFirstColumn="0" w:firstRowLastColumn="0" w:lastRowFirstColumn="0" w:lastRowLastColumn="0"/>
+            </w:pPr>
             <w:r>
               <w:t>Related requirement</w:t>
             </w:r>
@@ -7315,9 +7372,12 @@
         </w:tc>
         <w:tc>
           <w:tcPr>
-            <w:tcW w:w="1368" w:type="dxa"/>
+            <w:tcW w:w="2410" w:type="dxa"/>
           </w:tcPr>
           <w:p>
+            <w:pPr>
+              <w:cnfStyle w:val="100000000000" w:firstRow="1" w:lastRow="0" w:firstColumn="0" w:lastColumn="0" w:oddVBand="0" w:evenVBand="0" w:oddHBand="0" w:evenHBand="0" w:firstRowFirstColumn="0" w:firstRowLastColumn="0" w:lastRowFirstColumn="0" w:lastRowLastColumn="0"/>
+            </w:pPr>
             <w:r>
               <w:t>Inspection check</w:t>
             </w:r>
@@ -7325,9 +7385,12 @@
         </w:tc>
         <w:tc>
           <w:tcPr>
-            <w:tcW w:w="1554" w:type="dxa"/>
+            <w:tcW w:w="1418" w:type="dxa"/>
           </w:tcPr>
           <w:p>
+            <w:pPr>
+              <w:cnfStyle w:val="100000000000" w:firstRow="1" w:lastRow="0" w:firstColumn="0" w:lastColumn="0" w:oddVBand="0" w:evenVBand="0" w:oddHBand="0" w:evenHBand="0" w:firstRowFirstColumn="0" w:firstRowLastColumn="0" w:lastRowFirstColumn="0" w:lastRowLastColumn="0"/>
+            </w:pPr>
             <w:r>
               <w:t>Pre-condition</w:t>
             </w:r>
@@ -7335,9 +7398,12 @@
         </w:tc>
         <w:tc>
           <w:tcPr>
-            <w:tcW w:w="1179" w:type="dxa"/>
+            <w:tcW w:w="2126" w:type="dxa"/>
           </w:tcPr>
           <w:p>
+            <w:pPr>
+              <w:cnfStyle w:val="100000000000" w:firstRow="1" w:lastRow="0" w:firstColumn="0" w:lastColumn="0" w:oddVBand="0" w:evenVBand="0" w:oddHBand="0" w:evenHBand="0" w:firstRowFirstColumn="0" w:firstRowLastColumn="0" w:lastRowFirstColumn="0" w:lastRowLastColumn="0"/>
+            </w:pPr>
             <w:r>
               <w:t>Test Data</w:t>
             </w:r>
@@ -7345,9 +7411,12 @@
         </w:tc>
         <w:tc>
           <w:tcPr>
-            <w:tcW w:w="1366" w:type="dxa"/>
+            <w:tcW w:w="1127" w:type="dxa"/>
           </w:tcPr>
           <w:p>
+            <w:pPr>
+              <w:cnfStyle w:val="100000000000" w:firstRow="1" w:lastRow="0" w:firstColumn="0" w:lastColumn="0" w:oddVBand="0" w:evenVBand="0" w:oddHBand="0" w:evenHBand="0" w:firstRowFirstColumn="0" w:firstRowLastColumn="0" w:lastRowFirstColumn="0" w:lastRowLastColumn="0"/>
+            </w:pPr>
             <w:r>
               <w:t>Priority Level</w:t>
             </w:r>
@@ -7357,382 +7426,109 @@
       <w:tr>
         <w:tc>
           <w:tcPr>
-            <w:tcW w:w="1367" w:type="dxa"/>
-          </w:tcPr>
-          <w:p/>
-        </w:tc>
-        <w:tc>
-          <w:tcPr>
-            <w:tcW w:w="1376" w:type="dxa"/>
-          </w:tcPr>
-          <w:p/>
-        </w:tc>
-        <w:tc>
-          <w:tcPr>
-            <w:tcW w:w="1368" w:type="dxa"/>
-          </w:tcPr>
-          <w:p/>
-        </w:tc>
-        <w:tc>
-          <w:tcPr>
-            <w:tcW w:w="1554" w:type="dxa"/>
-          </w:tcPr>
-          <w:p/>
-        </w:tc>
-        <w:tc>
-          <w:tcPr>
-            <w:tcW w:w="1179" w:type="dxa"/>
-          </w:tcPr>
-          <w:p/>
-        </w:tc>
-        <w:tc>
-          <w:tcPr>
-            <w:tcW w:w="1366" w:type="dxa"/>
-          </w:tcPr>
-          <w:p/>
-        </w:tc>
-      </w:tr>
-      <w:tr>
-        <w:tc>
-          <w:tcPr>
-            <w:tcW w:w="1367" w:type="dxa"/>
-          </w:tcPr>
-          <w:p/>
-        </w:tc>
-        <w:tc>
-          <w:tcPr>
-            <w:tcW w:w="1376" w:type="dxa"/>
-          </w:tcPr>
-          <w:p/>
-        </w:tc>
-        <w:tc>
-          <w:tcPr>
-            <w:tcW w:w="1368" w:type="dxa"/>
-          </w:tcPr>
-          <w:p/>
-        </w:tc>
-        <w:tc>
-          <w:tcPr>
-            <w:tcW w:w="1554" w:type="dxa"/>
-          </w:tcPr>
-          <w:p/>
-        </w:tc>
-        <w:tc>
-          <w:tcPr>
-            <w:tcW w:w="1179" w:type="dxa"/>
-          </w:tcPr>
-          <w:p/>
-        </w:tc>
-        <w:tc>
-          <w:tcPr>
-            <w:tcW w:w="1366" w:type="dxa"/>
-          </w:tcPr>
-          <w:p/>
-        </w:tc>
-      </w:tr>
-      <w:tr>
-        <w:tc>
-          <w:tcPr>
-            <w:tcW w:w="1367" w:type="dxa"/>
-          </w:tcPr>
-          <w:p/>
-        </w:tc>
-        <w:tc>
-          <w:tcPr>
-            <w:tcW w:w="1376" w:type="dxa"/>
-          </w:tcPr>
-          <w:p/>
-        </w:tc>
-        <w:tc>
-          <w:tcPr>
-            <w:tcW w:w="1368" w:type="dxa"/>
-          </w:tcPr>
-          <w:p/>
-        </w:tc>
-        <w:tc>
-          <w:tcPr>
-            <w:tcW w:w="1554" w:type="dxa"/>
-          </w:tcPr>
-          <w:p/>
-        </w:tc>
-        <w:tc>
-          <w:tcPr>
-            <w:tcW w:w="1179" w:type="dxa"/>
-          </w:tcPr>
-          <w:p/>
-        </w:tc>
-        <w:tc>
-          <w:tcPr>
-            <w:tcW w:w="1366" w:type="dxa"/>
-          </w:tcPr>
-          <w:p/>
-        </w:tc>
-      </w:tr>
-      <w:tr>
-        <w:tc>
-          <w:tcPr>
-            <w:tcW w:w="1367" w:type="dxa"/>
-          </w:tcPr>
-          <w:p/>
-        </w:tc>
-        <w:tc>
-          <w:tcPr>
-            <w:tcW w:w="1376" w:type="dxa"/>
-          </w:tcPr>
-          <w:p/>
-        </w:tc>
-        <w:tc>
-          <w:tcPr>
-            <w:tcW w:w="1368" w:type="dxa"/>
-          </w:tcPr>
-          <w:p/>
-        </w:tc>
-        <w:tc>
-          <w:tcPr>
-            <w:tcW w:w="1554" w:type="dxa"/>
-          </w:tcPr>
-          <w:p/>
-        </w:tc>
-        <w:tc>
-          <w:tcPr>
-            <w:tcW w:w="1179" w:type="dxa"/>
-          </w:tcPr>
-          <w:p/>
-        </w:tc>
-        <w:tc>
-          <w:tcPr>
-            <w:tcW w:w="1366" w:type="dxa"/>
-          </w:tcPr>
-          <w:p/>
-        </w:tc>
-      </w:tr>
-      <w:tr>
-        <w:tc>
-          <w:tcPr>
-            <w:tcW w:w="1367" w:type="dxa"/>
-          </w:tcPr>
-          <w:p/>
-        </w:tc>
-        <w:tc>
-          <w:tcPr>
-            <w:tcW w:w="1376" w:type="dxa"/>
-          </w:tcPr>
-          <w:p/>
-        </w:tc>
-        <w:tc>
-          <w:tcPr>
-            <w:tcW w:w="1368" w:type="dxa"/>
-          </w:tcPr>
-          <w:p/>
-        </w:tc>
-        <w:tc>
-          <w:tcPr>
-            <w:tcW w:w="1554" w:type="dxa"/>
-          </w:tcPr>
-          <w:p/>
-        </w:tc>
-        <w:tc>
-          <w:tcPr>
-            <w:tcW w:w="1179" w:type="dxa"/>
-          </w:tcPr>
-          <w:p/>
-        </w:tc>
-        <w:tc>
-          <w:tcPr>
-            <w:tcW w:w="1366" w:type="dxa"/>
-          </w:tcPr>
-          <w:p/>
-        </w:tc>
-      </w:tr>
-      <w:tr>
-        <w:tc>
-          <w:tcPr>
-            <w:tcW w:w="1367" w:type="dxa"/>
-          </w:tcPr>
-          <w:p/>
-        </w:tc>
-        <w:tc>
-          <w:tcPr>
-            <w:tcW w:w="1376" w:type="dxa"/>
-          </w:tcPr>
-          <w:p/>
-        </w:tc>
-        <w:tc>
-          <w:tcPr>
-            <w:tcW w:w="1368" w:type="dxa"/>
-          </w:tcPr>
-          <w:p/>
-        </w:tc>
-        <w:tc>
-          <w:tcPr>
-            <w:tcW w:w="1554" w:type="dxa"/>
-          </w:tcPr>
-          <w:p/>
-        </w:tc>
-        <w:tc>
-          <w:tcPr>
-            <w:tcW w:w="1179" w:type="dxa"/>
-          </w:tcPr>
-          <w:p/>
-        </w:tc>
-        <w:tc>
-          <w:tcPr>
-            <w:tcW w:w="1366" w:type="dxa"/>
-          </w:tcPr>
-          <w:p/>
-        </w:tc>
-      </w:tr>
-      <w:tr>
-        <w:tc>
-          <w:tcPr>
-            <w:tcW w:w="1367" w:type="dxa"/>
-          </w:tcPr>
-          <w:p/>
-        </w:tc>
-        <w:tc>
-          <w:tcPr>
-            <w:tcW w:w="1376" w:type="dxa"/>
-          </w:tcPr>
-          <w:p/>
-        </w:tc>
-        <w:tc>
-          <w:tcPr>
-            <w:tcW w:w="1368" w:type="dxa"/>
-          </w:tcPr>
-          <w:p/>
-        </w:tc>
-        <w:tc>
-          <w:tcPr>
-            <w:tcW w:w="1554" w:type="dxa"/>
-          </w:tcPr>
-          <w:p/>
-        </w:tc>
-        <w:tc>
-          <w:tcPr>
-            <w:tcW w:w="1179" w:type="dxa"/>
-          </w:tcPr>
-          <w:p/>
-        </w:tc>
-        <w:tc>
-          <w:tcPr>
-            <w:tcW w:w="1366" w:type="dxa"/>
-          </w:tcPr>
-          <w:p/>
-        </w:tc>
-      </w:tr>
-    </w:tbl>
-    <w:p>
-      <w:pPr>
-        <w:pStyle w:val="Caption"/>
-      </w:pPr>
-      <w:r>
-        <w:t xml:space="preserve">Table </w:t>
-      </w:r>
-      <w:r>
-        <w:rPr>
-          <w:noProof/>
-        </w:rPr>
-        <w:fldChar w:fldCharType="begin"/>
-      </w:r>
-      <w:r>
-        <w:rPr>
-          <w:noProof/>
-        </w:rPr>
-        <w:instrText xml:space="preserve"> SEQ Table \* ARABIC </w:instrText>
-      </w:r>
-      <w:r>
-        <w:rPr>
-          <w:noProof/>
-        </w:rPr>
-        <w:fldChar w:fldCharType="separate"/>
-      </w:r>
-      <w:r>
-        <w:rPr>
-          <w:noProof/>
-        </w:rPr>
-        <w:t>2</w:t>
-      </w:r>
-      <w:r>
-        <w:rPr>
-          <w:noProof/>
-        </w:rPr>
-        <w:fldChar w:fldCharType="end"/>
-      </w:r>
-      <w:r>
-        <w:t>: Test Cases</w:t>
-      </w:r>
-    </w:p>
-    <w:p>
-      <w:pPr>
-        <w:pStyle w:val="Heading2"/>
-      </w:pPr>
-      <w:bookmarkStart w:id="70" w:name="_Toc527213841"/>
-      <w:r>
-        <w:t>Test Results</w:t>
-      </w:r>
-      <w:bookmarkEnd w:id="70"/>
-    </w:p>
-    <w:tbl>
-      <w:tblPr>
-        <w:tblStyle w:val="TableGrid"/>
-        <w:tblW w:w="0" w:type="auto"/>
-        <w:tblLook w:val="04A0" w:firstRow="1" w:lastRow="0" w:firstColumn="1" w:lastColumn="0" w:noHBand="0" w:noVBand="1"/>
-      </w:tblPr>
-      <w:tblGrid>
-        <w:gridCol w:w="1616"/>
-        <w:gridCol w:w="1628"/>
-        <w:gridCol w:w="1622"/>
-        <w:gridCol w:w="1621"/>
-        <w:gridCol w:w="1723"/>
-      </w:tblGrid>
-      <w:tr>
-        <w:tc>
-          <w:tcPr>
-            <w:tcW w:w="1642" w:type="dxa"/>
+            <w:cnfStyle w:val="001000000000" w:firstRow="0" w:lastRow="0" w:firstColumn="1" w:lastColumn="0" w:oddVBand="0" w:evenVBand="0" w:oddHBand="0" w:evenHBand="0" w:firstRowFirstColumn="0" w:firstRowLastColumn="0" w:lastRowFirstColumn="0" w:lastRowLastColumn="0"/>
+            <w:tcW w:w="709" w:type="dxa"/>
           </w:tcPr>
           <w:p>
-            <w:r>
-              <w:t>Test ID</w:t>
+            <w:pPr>
+              <w:rPr>
+                <w:b w:val="0"/>
+              </w:rPr>
+            </w:pPr>
+            <w:r>
+              <w:rPr>
+                <w:b w:val="0"/>
+              </w:rPr>
+              <w:t>TI</w:t>
             </w:r>
           </w:p>
         </w:tc>
         <w:tc>
           <w:tcPr>
-            <w:tcW w:w="1642" w:type="dxa"/>
+            <w:tcW w:w="1418" w:type="dxa"/>
           </w:tcPr>
           <w:p>
-            <w:r>
-              <w:t>Expected result</w:t>
+            <w:pPr>
+              <w:cnfStyle w:val="000000000000" w:firstRow="0" w:lastRow="0" w:firstColumn="0" w:lastColumn="0" w:oddVBand="0" w:evenVBand="0" w:oddHBand="0" w:evenHBand="0" w:firstRowFirstColumn="0" w:firstRowLastColumn="0" w:lastRowFirstColumn="0" w:lastRowLastColumn="0"/>
+            </w:pPr>
+            <w:r>
+              <w:t>FR</w:t>
+            </w:r>
+            <w:r>
+              <w:t>1</w:t>
             </w:r>
           </w:p>
         </w:tc>
         <w:tc>
           <w:tcPr>
-            <w:tcW w:w="1642" w:type="dxa"/>
+            <w:tcW w:w="2410" w:type="dxa"/>
           </w:tcPr>
           <w:p>
-            <w:r>
-              <w:t>Actual result</w:t>
+            <w:pPr>
+              <w:cnfStyle w:val="000000000000" w:firstRow="0" w:lastRow="0" w:firstColumn="0" w:lastColumn="0" w:oddVBand="0" w:evenVBand="0" w:oddHBand="0" w:evenHBand="0" w:firstRowFirstColumn="0" w:firstRowLastColumn="0" w:lastRowFirstColumn="0" w:lastRowLastColumn="0"/>
+            </w:pPr>
+            <w:r>
+              <w:t>The system should allow a user to create an account</w:t>
+            </w:r>
+            <w:r>
+              <w:t>.</w:t>
             </w:r>
           </w:p>
         </w:tc>
         <w:tc>
           <w:tcPr>
-            <w:tcW w:w="1642" w:type="dxa"/>
+            <w:tcW w:w="1418" w:type="dxa"/>
           </w:tcPr>
           <w:p>
-            <w:r>
-              <w:t>Status</w:t>
-            </w:r>
+            <w:pPr>
+              <w:cnfStyle w:val="000000000000" w:firstRow="0" w:lastRow="0" w:firstColumn="0" w:lastColumn="0" w:oddVBand="0" w:evenVBand="0" w:oddHBand="0" w:evenHBand="0" w:firstRowFirstColumn="0" w:firstRowLastColumn="0" w:lastRowFirstColumn="0" w:lastRowLastColumn="0"/>
+            </w:pPr>
           </w:p>
         </w:tc>
         <w:tc>
           <w:tcPr>
-            <w:tcW w:w="1642" w:type="dxa"/>
+            <w:tcW w:w="2126" w:type="dxa"/>
           </w:tcPr>
           <w:p>
-            <w:r>
-              <w:t>Recomendation</w:t>
+            <w:pPr>
+              <w:cnfStyle w:val="000000000000" w:firstRow="0" w:lastRow="0" w:firstColumn="0" w:lastColumn="0" w:oddVBand="0" w:evenVBand="0" w:oddHBand="0" w:evenHBand="0" w:firstRowFirstColumn="0" w:firstRowLastColumn="0" w:lastRowFirstColumn="0" w:lastRowLastColumn="0"/>
+            </w:pPr>
+            <w:r>
+              <w:t>Use the following:</w:t>
+            </w:r>
+          </w:p>
+          <w:p>
+            <w:pPr>
+              <w:cnfStyle w:val="000000000000" w:firstRow="0" w:lastRow="0" w:firstColumn="0" w:lastColumn="0" w:oddVBand="0" w:evenVBand="0" w:oddHBand="0" w:evenHBand="0" w:firstRowFirstColumn="0" w:firstRowLastColumn="0" w:lastRowFirstColumn="0" w:lastRowLastColumn="0"/>
+            </w:pPr>
+            <w:r>
+              <w:t>Username: trial</w:t>
+            </w:r>
+          </w:p>
+          <w:p>
+            <w:pPr>
+              <w:cnfStyle w:val="000000000000" w:firstRow="0" w:lastRow="0" w:firstColumn="0" w:lastColumn="0" w:oddVBand="0" w:evenVBand="0" w:oddHBand="0" w:evenHBand="0" w:firstRowFirstColumn="0" w:firstRowLastColumn="0" w:lastRowFirstColumn="0" w:lastRowLastColumn="0"/>
+            </w:pPr>
+            <w:r>
+              <w:t xml:space="preserve">Password: </w:t>
+            </w:r>
+            <w:proofErr w:type="spellStart"/>
+            <w:r>
+              <w:t>trialpasswrd</w:t>
+            </w:r>
+            <w:proofErr w:type="spellEnd"/>
+          </w:p>
+        </w:tc>
+        <w:tc>
+          <w:tcPr>
+            <w:tcW w:w="1127" w:type="dxa"/>
+          </w:tcPr>
+          <w:p>
+            <w:pPr>
+              <w:cnfStyle w:val="000000000000" w:firstRow="0" w:lastRow="0" w:firstColumn="0" w:lastColumn="0" w:oddVBand="0" w:evenVBand="0" w:oddHBand="0" w:evenHBand="0" w:firstRowFirstColumn="0" w:firstRowLastColumn="0" w:lastRowFirstColumn="0" w:lastRowLastColumn="0"/>
+            </w:pPr>
+            <w:r>
+              <w:t>Medium</w:t>
             </w:r>
           </w:p>
         </w:tc>
@@ -7740,225 +7536,1020 @@
       <w:tr>
         <w:tc>
           <w:tcPr>
-            <w:tcW w:w="1642" w:type="dxa"/>
+            <w:cnfStyle w:val="001000000000" w:firstRow="0" w:lastRow="0" w:firstColumn="1" w:lastColumn="0" w:oddVBand="0" w:evenVBand="0" w:oddHBand="0" w:evenHBand="0" w:firstRowFirstColumn="0" w:firstRowLastColumn="0" w:lastRowFirstColumn="0" w:lastRowLastColumn="0"/>
+            <w:tcW w:w="709" w:type="dxa"/>
+          </w:tcPr>
+          <w:p>
+            <w:pPr>
+              <w:rPr>
+                <w:b w:val="0"/>
+              </w:rPr>
+            </w:pPr>
+            <w:r>
+              <w:rPr>
+                <w:b w:val="0"/>
+              </w:rPr>
+              <w:t>T2</w:t>
+            </w:r>
+          </w:p>
+        </w:tc>
+        <w:tc>
+          <w:tcPr>
+            <w:tcW w:w="1418" w:type="dxa"/>
+          </w:tcPr>
+          <w:p>
+            <w:pPr>
+              <w:cnfStyle w:val="000000000000" w:firstRow="0" w:lastRow="0" w:firstColumn="0" w:lastColumn="0" w:oddVBand="0" w:evenVBand="0" w:oddHBand="0" w:evenHBand="0" w:firstRowFirstColumn="0" w:firstRowLastColumn="0" w:lastRowFirstColumn="0" w:lastRowLastColumn="0"/>
+            </w:pPr>
+          </w:p>
+        </w:tc>
+        <w:tc>
+          <w:tcPr>
+            <w:tcW w:w="2410" w:type="dxa"/>
+          </w:tcPr>
+          <w:p>
+            <w:pPr>
+              <w:cnfStyle w:val="000000000000" w:firstRow="0" w:lastRow="0" w:firstColumn="0" w:lastColumn="0" w:oddVBand="0" w:evenVBand="0" w:oddHBand="0" w:evenHBand="0" w:firstRowFirstColumn="0" w:firstRowLastColumn="0" w:lastRowFirstColumn="0" w:lastRowLastColumn="0"/>
+            </w:pPr>
+            <w:r>
+              <w:t>The system should allow a user log in to the system</w:t>
+            </w:r>
+            <w:r>
+              <w:t xml:space="preserve"> with the correct credentials</w:t>
+            </w:r>
+            <w:r>
+              <w:t>.</w:t>
+            </w:r>
+          </w:p>
+        </w:tc>
+        <w:tc>
+          <w:tcPr>
+            <w:tcW w:w="1418" w:type="dxa"/>
+          </w:tcPr>
+          <w:p>
+            <w:pPr>
+              <w:cnfStyle w:val="000000000000" w:firstRow="0" w:lastRow="0" w:firstColumn="0" w:lastColumn="0" w:oddVBand="0" w:evenVBand="0" w:oddHBand="0" w:evenHBand="0" w:firstRowFirstColumn="0" w:firstRowLastColumn="0" w:lastRowFirstColumn="0" w:lastRowLastColumn="0"/>
+            </w:pPr>
+            <w:r>
+              <w:t>User should already have an account</w:t>
+            </w:r>
+          </w:p>
+        </w:tc>
+        <w:tc>
+          <w:tcPr>
+            <w:tcW w:w="2126" w:type="dxa"/>
+          </w:tcPr>
+          <w:p>
+            <w:pPr>
+              <w:cnfStyle w:val="000000000000" w:firstRow="0" w:lastRow="0" w:firstColumn="0" w:lastColumn="0" w:oddVBand="0" w:evenVBand="0" w:oddHBand="0" w:evenHBand="0" w:firstRowFirstColumn="0" w:firstRowLastColumn="0" w:lastRowFirstColumn="0" w:lastRowLastColumn="0"/>
+            </w:pPr>
+            <w:r>
+              <w:t>Use the following:</w:t>
+            </w:r>
+          </w:p>
+          <w:p>
+            <w:pPr>
+              <w:cnfStyle w:val="000000000000" w:firstRow="0" w:lastRow="0" w:firstColumn="0" w:lastColumn="0" w:oddVBand="0" w:evenVBand="0" w:oddHBand="0" w:evenHBand="0" w:firstRowFirstColumn="0" w:firstRowLastColumn="0" w:lastRowFirstColumn="0" w:lastRowLastColumn="0"/>
+            </w:pPr>
+            <w:r>
+              <w:t>Username: trial</w:t>
+            </w:r>
+          </w:p>
+          <w:p>
+            <w:pPr>
+              <w:cnfStyle w:val="000000000000" w:firstRow="0" w:lastRow="0" w:firstColumn="0" w:lastColumn="0" w:oddVBand="0" w:evenVBand="0" w:oddHBand="0" w:evenHBand="0" w:firstRowFirstColumn="0" w:firstRowLastColumn="0" w:lastRowFirstColumn="0" w:lastRowLastColumn="0"/>
+            </w:pPr>
+            <w:r>
+              <w:t xml:space="preserve">Password: </w:t>
+            </w:r>
+            <w:proofErr w:type="spellStart"/>
+            <w:r>
+              <w:t>trialpasswrd</w:t>
+            </w:r>
+            <w:proofErr w:type="spellEnd"/>
+          </w:p>
+        </w:tc>
+        <w:tc>
+          <w:tcPr>
+            <w:tcW w:w="1127" w:type="dxa"/>
+          </w:tcPr>
+          <w:p>
+            <w:pPr>
+              <w:cnfStyle w:val="000000000000" w:firstRow="0" w:lastRow="0" w:firstColumn="0" w:lastColumn="0" w:oddVBand="0" w:evenVBand="0" w:oddHBand="0" w:evenHBand="0" w:firstRowFirstColumn="0" w:firstRowLastColumn="0" w:lastRowFirstColumn="0" w:lastRowLastColumn="0"/>
+            </w:pPr>
+            <w:r>
+              <w:t>Medium</w:t>
+            </w:r>
+          </w:p>
+        </w:tc>
+      </w:tr>
+      <w:tr>
+        <w:tc>
+          <w:tcPr>
+            <w:cnfStyle w:val="001000000000" w:firstRow="0" w:lastRow="0" w:firstColumn="1" w:lastColumn="0" w:oddVBand="0" w:evenVBand="0" w:oddHBand="0" w:evenHBand="0" w:firstRowFirstColumn="0" w:firstRowLastColumn="0" w:lastRowFirstColumn="0" w:lastRowLastColumn="0"/>
+            <w:tcW w:w="709" w:type="dxa"/>
+          </w:tcPr>
+          <w:p>
+            <w:pPr>
+              <w:rPr>
+                <w:b w:val="0"/>
+              </w:rPr>
+            </w:pPr>
+          </w:p>
+        </w:tc>
+        <w:tc>
+          <w:tcPr>
+            <w:tcW w:w="1418" w:type="dxa"/>
+          </w:tcPr>
+          <w:p>
+            <w:pPr>
+              <w:cnfStyle w:val="000000000000" w:firstRow="0" w:lastRow="0" w:firstColumn="0" w:lastColumn="0" w:oddVBand="0" w:evenVBand="0" w:oddHBand="0" w:evenHBand="0" w:firstRowFirstColumn="0" w:firstRowLastColumn="0" w:lastRowFirstColumn="0" w:lastRowLastColumn="0"/>
+            </w:pPr>
+          </w:p>
+        </w:tc>
+        <w:tc>
+          <w:tcPr>
+            <w:tcW w:w="2410" w:type="dxa"/>
+          </w:tcPr>
+          <w:p>
+            <w:pPr>
+              <w:cnfStyle w:val="000000000000" w:firstRow="0" w:lastRow="0" w:firstColumn="0" w:lastColumn="0" w:oddVBand="0" w:evenVBand="0" w:oddHBand="0" w:evenHBand="0" w:firstRowFirstColumn="0" w:firstRowLastColumn="0" w:lastRowFirstColumn="0" w:lastRowLastColumn="0"/>
+            </w:pPr>
+          </w:p>
+        </w:tc>
+        <w:tc>
+          <w:tcPr>
+            <w:tcW w:w="1418" w:type="dxa"/>
+          </w:tcPr>
+          <w:p>
+            <w:pPr>
+              <w:cnfStyle w:val="000000000000" w:firstRow="0" w:lastRow="0" w:firstColumn="0" w:lastColumn="0" w:oddVBand="0" w:evenVBand="0" w:oddHBand="0" w:evenHBand="0" w:firstRowFirstColumn="0" w:firstRowLastColumn="0" w:lastRowFirstColumn="0" w:lastRowLastColumn="0"/>
+            </w:pPr>
+          </w:p>
+        </w:tc>
+        <w:tc>
+          <w:tcPr>
+            <w:tcW w:w="2126" w:type="dxa"/>
+          </w:tcPr>
+          <w:p>
+            <w:pPr>
+              <w:cnfStyle w:val="000000000000" w:firstRow="0" w:lastRow="0" w:firstColumn="0" w:lastColumn="0" w:oddVBand="0" w:evenVBand="0" w:oddHBand="0" w:evenHBand="0" w:firstRowFirstColumn="0" w:firstRowLastColumn="0" w:lastRowFirstColumn="0" w:lastRowLastColumn="0"/>
+            </w:pPr>
+          </w:p>
+        </w:tc>
+        <w:tc>
+          <w:tcPr>
+            <w:tcW w:w="1127" w:type="dxa"/>
+          </w:tcPr>
+          <w:p>
+            <w:pPr>
+              <w:cnfStyle w:val="000000000000" w:firstRow="0" w:lastRow="0" w:firstColumn="0" w:lastColumn="0" w:oddVBand="0" w:evenVBand="0" w:oddHBand="0" w:evenHBand="0" w:firstRowFirstColumn="0" w:firstRowLastColumn="0" w:lastRowFirstColumn="0" w:lastRowLastColumn="0"/>
+            </w:pPr>
+          </w:p>
+        </w:tc>
+      </w:tr>
+      <w:tr>
+        <w:tc>
+          <w:tcPr>
+            <w:cnfStyle w:val="001000000000" w:firstRow="0" w:lastRow="0" w:firstColumn="1" w:lastColumn="0" w:oddVBand="0" w:evenVBand="0" w:oddHBand="0" w:evenHBand="0" w:firstRowFirstColumn="0" w:firstRowLastColumn="0" w:lastRowFirstColumn="0" w:lastRowLastColumn="0"/>
+            <w:tcW w:w="709" w:type="dxa"/>
+          </w:tcPr>
+          <w:p>
+            <w:pPr>
+              <w:rPr>
+                <w:b w:val="0"/>
+              </w:rPr>
+            </w:pPr>
+          </w:p>
+        </w:tc>
+        <w:tc>
+          <w:tcPr>
+            <w:tcW w:w="1418" w:type="dxa"/>
+          </w:tcPr>
+          <w:p>
+            <w:pPr>
+              <w:cnfStyle w:val="000000000000" w:firstRow="0" w:lastRow="0" w:firstColumn="0" w:lastColumn="0" w:oddVBand="0" w:evenVBand="0" w:oddHBand="0" w:evenHBand="0" w:firstRowFirstColumn="0" w:firstRowLastColumn="0" w:lastRowFirstColumn="0" w:lastRowLastColumn="0"/>
+            </w:pPr>
+          </w:p>
+        </w:tc>
+        <w:tc>
+          <w:tcPr>
+            <w:tcW w:w="2410" w:type="dxa"/>
+          </w:tcPr>
+          <w:p>
+            <w:pPr>
+              <w:cnfStyle w:val="000000000000" w:firstRow="0" w:lastRow="0" w:firstColumn="0" w:lastColumn="0" w:oddVBand="0" w:evenVBand="0" w:oddHBand="0" w:evenHBand="0" w:firstRowFirstColumn="0" w:firstRowLastColumn="0" w:lastRowFirstColumn="0" w:lastRowLastColumn="0"/>
+            </w:pPr>
+          </w:p>
+        </w:tc>
+        <w:tc>
+          <w:tcPr>
+            <w:tcW w:w="1418" w:type="dxa"/>
+          </w:tcPr>
+          <w:p>
+            <w:pPr>
+              <w:cnfStyle w:val="000000000000" w:firstRow="0" w:lastRow="0" w:firstColumn="0" w:lastColumn="0" w:oddVBand="0" w:evenVBand="0" w:oddHBand="0" w:evenHBand="0" w:firstRowFirstColumn="0" w:firstRowLastColumn="0" w:lastRowFirstColumn="0" w:lastRowLastColumn="0"/>
+            </w:pPr>
+          </w:p>
+        </w:tc>
+        <w:tc>
+          <w:tcPr>
+            <w:tcW w:w="2126" w:type="dxa"/>
+          </w:tcPr>
+          <w:p>
+            <w:pPr>
+              <w:cnfStyle w:val="000000000000" w:firstRow="0" w:lastRow="0" w:firstColumn="0" w:lastColumn="0" w:oddVBand="0" w:evenVBand="0" w:oddHBand="0" w:evenHBand="0" w:firstRowFirstColumn="0" w:firstRowLastColumn="0" w:lastRowFirstColumn="0" w:lastRowLastColumn="0"/>
+            </w:pPr>
+          </w:p>
+        </w:tc>
+        <w:tc>
+          <w:tcPr>
+            <w:tcW w:w="1127" w:type="dxa"/>
+          </w:tcPr>
+          <w:p>
+            <w:pPr>
+              <w:cnfStyle w:val="000000000000" w:firstRow="0" w:lastRow="0" w:firstColumn="0" w:lastColumn="0" w:oddVBand="0" w:evenVBand="0" w:oddHBand="0" w:evenHBand="0" w:firstRowFirstColumn="0" w:firstRowLastColumn="0" w:lastRowFirstColumn="0" w:lastRowLastColumn="0"/>
+            </w:pPr>
+          </w:p>
+        </w:tc>
+      </w:tr>
+      <w:tr>
+        <w:tc>
+          <w:tcPr>
+            <w:cnfStyle w:val="001000000000" w:firstRow="0" w:lastRow="0" w:firstColumn="1" w:lastColumn="0" w:oddVBand="0" w:evenVBand="0" w:oddHBand="0" w:evenHBand="0" w:firstRowFirstColumn="0" w:firstRowLastColumn="0" w:lastRowFirstColumn="0" w:lastRowLastColumn="0"/>
+            <w:tcW w:w="709" w:type="dxa"/>
+          </w:tcPr>
+          <w:p>
+            <w:pPr>
+              <w:rPr>
+                <w:b w:val="0"/>
+              </w:rPr>
+            </w:pPr>
+          </w:p>
+        </w:tc>
+        <w:tc>
+          <w:tcPr>
+            <w:tcW w:w="1418" w:type="dxa"/>
+          </w:tcPr>
+          <w:p>
+            <w:pPr>
+              <w:cnfStyle w:val="000000000000" w:firstRow="0" w:lastRow="0" w:firstColumn="0" w:lastColumn="0" w:oddVBand="0" w:evenVBand="0" w:oddHBand="0" w:evenHBand="0" w:firstRowFirstColumn="0" w:firstRowLastColumn="0" w:lastRowFirstColumn="0" w:lastRowLastColumn="0"/>
+            </w:pPr>
+          </w:p>
+        </w:tc>
+        <w:tc>
+          <w:tcPr>
+            <w:tcW w:w="2410" w:type="dxa"/>
+          </w:tcPr>
+          <w:p>
+            <w:pPr>
+              <w:cnfStyle w:val="000000000000" w:firstRow="0" w:lastRow="0" w:firstColumn="0" w:lastColumn="0" w:oddVBand="0" w:evenVBand="0" w:oddHBand="0" w:evenHBand="0" w:firstRowFirstColumn="0" w:firstRowLastColumn="0" w:lastRowFirstColumn="0" w:lastRowLastColumn="0"/>
+            </w:pPr>
+          </w:p>
+        </w:tc>
+        <w:tc>
+          <w:tcPr>
+            <w:tcW w:w="1418" w:type="dxa"/>
+          </w:tcPr>
+          <w:p>
+            <w:pPr>
+              <w:cnfStyle w:val="000000000000" w:firstRow="0" w:lastRow="0" w:firstColumn="0" w:lastColumn="0" w:oddVBand="0" w:evenVBand="0" w:oddHBand="0" w:evenHBand="0" w:firstRowFirstColumn="0" w:firstRowLastColumn="0" w:lastRowFirstColumn="0" w:lastRowLastColumn="0"/>
+            </w:pPr>
+          </w:p>
+        </w:tc>
+        <w:tc>
+          <w:tcPr>
+            <w:tcW w:w="2126" w:type="dxa"/>
+          </w:tcPr>
+          <w:p>
+            <w:pPr>
+              <w:cnfStyle w:val="000000000000" w:firstRow="0" w:lastRow="0" w:firstColumn="0" w:lastColumn="0" w:oddVBand="0" w:evenVBand="0" w:oddHBand="0" w:evenHBand="0" w:firstRowFirstColumn="0" w:firstRowLastColumn="0" w:lastRowFirstColumn="0" w:lastRowLastColumn="0"/>
+            </w:pPr>
+          </w:p>
+        </w:tc>
+        <w:tc>
+          <w:tcPr>
+            <w:tcW w:w="1127" w:type="dxa"/>
+          </w:tcPr>
+          <w:p>
+            <w:pPr>
+              <w:cnfStyle w:val="000000000000" w:firstRow="0" w:lastRow="0" w:firstColumn="0" w:lastColumn="0" w:oddVBand="0" w:evenVBand="0" w:oddHBand="0" w:evenHBand="0" w:firstRowFirstColumn="0" w:firstRowLastColumn="0" w:lastRowFirstColumn="0" w:lastRowLastColumn="0"/>
+            </w:pPr>
+          </w:p>
+        </w:tc>
+      </w:tr>
+      <w:tr>
+        <w:tc>
+          <w:tcPr>
+            <w:cnfStyle w:val="001000000000" w:firstRow="0" w:lastRow="0" w:firstColumn="1" w:lastColumn="0" w:oddVBand="0" w:evenVBand="0" w:oddHBand="0" w:evenHBand="0" w:firstRowFirstColumn="0" w:firstRowLastColumn="0" w:lastRowFirstColumn="0" w:lastRowLastColumn="0"/>
+            <w:tcW w:w="709" w:type="dxa"/>
+          </w:tcPr>
+          <w:p>
+            <w:pPr>
+              <w:rPr>
+                <w:b w:val="0"/>
+              </w:rPr>
+            </w:pPr>
+          </w:p>
+        </w:tc>
+        <w:tc>
+          <w:tcPr>
+            <w:tcW w:w="1418" w:type="dxa"/>
+          </w:tcPr>
+          <w:p>
+            <w:pPr>
+              <w:cnfStyle w:val="000000000000" w:firstRow="0" w:lastRow="0" w:firstColumn="0" w:lastColumn="0" w:oddVBand="0" w:evenVBand="0" w:oddHBand="0" w:evenHBand="0" w:firstRowFirstColumn="0" w:firstRowLastColumn="0" w:lastRowFirstColumn="0" w:lastRowLastColumn="0"/>
+            </w:pPr>
+          </w:p>
+        </w:tc>
+        <w:tc>
+          <w:tcPr>
+            <w:tcW w:w="2410" w:type="dxa"/>
+          </w:tcPr>
+          <w:p>
+            <w:pPr>
+              <w:cnfStyle w:val="000000000000" w:firstRow="0" w:lastRow="0" w:firstColumn="0" w:lastColumn="0" w:oddVBand="0" w:evenVBand="0" w:oddHBand="0" w:evenHBand="0" w:firstRowFirstColumn="0" w:firstRowLastColumn="0" w:lastRowFirstColumn="0" w:lastRowLastColumn="0"/>
+            </w:pPr>
+          </w:p>
+        </w:tc>
+        <w:tc>
+          <w:tcPr>
+            <w:tcW w:w="1418" w:type="dxa"/>
+          </w:tcPr>
+          <w:p>
+            <w:pPr>
+              <w:cnfStyle w:val="000000000000" w:firstRow="0" w:lastRow="0" w:firstColumn="0" w:lastColumn="0" w:oddVBand="0" w:evenVBand="0" w:oddHBand="0" w:evenHBand="0" w:firstRowFirstColumn="0" w:firstRowLastColumn="0" w:lastRowFirstColumn="0" w:lastRowLastColumn="0"/>
+            </w:pPr>
+          </w:p>
+        </w:tc>
+        <w:tc>
+          <w:tcPr>
+            <w:tcW w:w="2126" w:type="dxa"/>
+          </w:tcPr>
+          <w:p>
+            <w:pPr>
+              <w:cnfStyle w:val="000000000000" w:firstRow="0" w:lastRow="0" w:firstColumn="0" w:lastColumn="0" w:oddVBand="0" w:evenVBand="0" w:oddHBand="0" w:evenHBand="0" w:firstRowFirstColumn="0" w:firstRowLastColumn="0" w:lastRowFirstColumn="0" w:lastRowLastColumn="0"/>
+            </w:pPr>
+          </w:p>
+        </w:tc>
+        <w:tc>
+          <w:tcPr>
+            <w:tcW w:w="1127" w:type="dxa"/>
+          </w:tcPr>
+          <w:p>
+            <w:pPr>
+              <w:cnfStyle w:val="000000000000" w:firstRow="0" w:lastRow="0" w:firstColumn="0" w:lastColumn="0" w:oddVBand="0" w:evenVBand="0" w:oddHBand="0" w:evenHBand="0" w:firstRowFirstColumn="0" w:firstRowLastColumn="0" w:lastRowFirstColumn="0" w:lastRowLastColumn="0"/>
+            </w:pPr>
+          </w:p>
+        </w:tc>
+      </w:tr>
+      <w:tr>
+        <w:tc>
+          <w:tcPr>
+            <w:cnfStyle w:val="001000000000" w:firstRow="0" w:lastRow="0" w:firstColumn="1" w:lastColumn="0" w:oddVBand="0" w:evenVBand="0" w:oddHBand="0" w:evenHBand="0" w:firstRowFirstColumn="0" w:firstRowLastColumn="0" w:lastRowFirstColumn="0" w:lastRowLastColumn="0"/>
+            <w:tcW w:w="709" w:type="dxa"/>
+          </w:tcPr>
+          <w:p>
+            <w:pPr>
+              <w:rPr>
+                <w:b w:val="0"/>
+              </w:rPr>
+            </w:pPr>
+          </w:p>
+        </w:tc>
+        <w:tc>
+          <w:tcPr>
+            <w:tcW w:w="1418" w:type="dxa"/>
+          </w:tcPr>
+          <w:p>
+            <w:pPr>
+              <w:cnfStyle w:val="000000000000" w:firstRow="0" w:lastRow="0" w:firstColumn="0" w:lastColumn="0" w:oddVBand="0" w:evenVBand="0" w:oddHBand="0" w:evenHBand="0" w:firstRowFirstColumn="0" w:firstRowLastColumn="0" w:lastRowFirstColumn="0" w:lastRowLastColumn="0"/>
+            </w:pPr>
+          </w:p>
+        </w:tc>
+        <w:tc>
+          <w:tcPr>
+            <w:tcW w:w="2410" w:type="dxa"/>
+          </w:tcPr>
+          <w:p>
+            <w:pPr>
+              <w:cnfStyle w:val="000000000000" w:firstRow="0" w:lastRow="0" w:firstColumn="0" w:lastColumn="0" w:oddVBand="0" w:evenVBand="0" w:oddHBand="0" w:evenHBand="0" w:firstRowFirstColumn="0" w:firstRowLastColumn="0" w:lastRowFirstColumn="0" w:lastRowLastColumn="0"/>
+            </w:pPr>
+          </w:p>
+        </w:tc>
+        <w:tc>
+          <w:tcPr>
+            <w:tcW w:w="1418" w:type="dxa"/>
+          </w:tcPr>
+          <w:p>
+            <w:pPr>
+              <w:cnfStyle w:val="000000000000" w:firstRow="0" w:lastRow="0" w:firstColumn="0" w:lastColumn="0" w:oddVBand="0" w:evenVBand="0" w:oddHBand="0" w:evenHBand="0" w:firstRowFirstColumn="0" w:firstRowLastColumn="0" w:lastRowFirstColumn="0" w:lastRowLastColumn="0"/>
+            </w:pPr>
+          </w:p>
+        </w:tc>
+        <w:tc>
+          <w:tcPr>
+            <w:tcW w:w="2126" w:type="dxa"/>
+          </w:tcPr>
+          <w:p>
+            <w:pPr>
+              <w:cnfStyle w:val="000000000000" w:firstRow="0" w:lastRow="0" w:firstColumn="0" w:lastColumn="0" w:oddVBand="0" w:evenVBand="0" w:oddHBand="0" w:evenHBand="0" w:firstRowFirstColumn="0" w:firstRowLastColumn="0" w:lastRowFirstColumn="0" w:lastRowLastColumn="0"/>
+            </w:pPr>
+          </w:p>
+        </w:tc>
+        <w:tc>
+          <w:tcPr>
+            <w:tcW w:w="1127" w:type="dxa"/>
+          </w:tcPr>
+          <w:p>
+            <w:pPr>
+              <w:cnfStyle w:val="000000000000" w:firstRow="0" w:lastRow="0" w:firstColumn="0" w:lastColumn="0" w:oddVBand="0" w:evenVBand="0" w:oddHBand="0" w:evenHBand="0" w:firstRowFirstColumn="0" w:firstRowLastColumn="0" w:lastRowFirstColumn="0" w:lastRowLastColumn="0"/>
+            </w:pPr>
+          </w:p>
+        </w:tc>
+      </w:tr>
+    </w:tbl>
+    <w:p>
+      <w:pPr>
+        <w:pStyle w:val="Caption"/>
+      </w:pPr>
+      <w:r>
+        <w:t xml:space="preserve">Table </w:t>
+      </w:r>
+      <w:r>
+        <w:rPr>
+          <w:noProof/>
+        </w:rPr>
+        <w:fldChar w:fldCharType="begin"/>
+      </w:r>
+      <w:r>
+        <w:rPr>
+          <w:noProof/>
+        </w:rPr>
+        <w:instrText xml:space="preserve"> SEQ Table \* ARABIC </w:instrText>
+      </w:r>
+      <w:r>
+        <w:rPr>
+          <w:noProof/>
+        </w:rPr>
+        <w:fldChar w:fldCharType="separate"/>
+      </w:r>
+      <w:r>
+        <w:rPr>
+          <w:noProof/>
+        </w:rPr>
+        <w:t>2</w:t>
+      </w:r>
+      <w:r>
+        <w:rPr>
+          <w:noProof/>
+        </w:rPr>
+        <w:fldChar w:fldCharType="end"/>
+      </w:r>
+      <w:r>
+        <w:t>: Test Cases</w:t>
+      </w:r>
+    </w:p>
+    <w:p/>
+    <w:p/>
+    <w:p/>
+    <w:p/>
+    <w:p/>
+    <w:p>
+      <w:pPr>
+        <w:pStyle w:val="Heading2"/>
+      </w:pPr>
+      <w:bookmarkStart w:id="70" w:name="_Toc527213841"/>
+      <w:r>
+        <w:t>Test Results</w:t>
+      </w:r>
+      <w:bookmarkEnd w:id="70"/>
+    </w:p>
+    <w:tbl>
+      <w:tblPr>
+        <w:tblStyle w:val="GridTable1Light"/>
+        <w:tblW w:w="0" w:type="auto"/>
+        <w:tblInd w:w="-1139" w:type="dxa"/>
+        <w:tblLook w:val="04A0" w:firstRow="1" w:lastRow="0" w:firstColumn="1" w:lastColumn="0" w:noHBand="0" w:noVBand="1"/>
+      </w:tblPr>
+      <w:tblGrid>
+        <w:gridCol w:w="707"/>
+        <w:gridCol w:w="3547"/>
+        <w:gridCol w:w="2422"/>
+        <w:gridCol w:w="857"/>
+        <w:gridCol w:w="1816"/>
+      </w:tblGrid>
+      <w:tr>
+        <w:trPr>
+          <w:cnfStyle w:val="100000000000" w:firstRow="1" w:lastRow="0" w:firstColumn="0" w:lastColumn="0" w:oddVBand="0" w:evenVBand="0" w:oddHBand="0" w:evenHBand="0" w:firstRowFirstColumn="0" w:firstRowLastColumn="0" w:lastRowFirstColumn="0" w:lastRowLastColumn="0"/>
+        </w:trPr>
+        <w:tc>
+          <w:tcPr>
+            <w:cnfStyle w:val="001000000000" w:firstRow="0" w:lastRow="0" w:firstColumn="1" w:lastColumn="0" w:oddVBand="0" w:evenVBand="0" w:oddHBand="0" w:evenHBand="0" w:firstRowFirstColumn="0" w:firstRowLastColumn="0" w:lastRowFirstColumn="0" w:lastRowLastColumn="0"/>
+            <w:tcW w:w="708" w:type="dxa"/>
+          </w:tcPr>
+          <w:p>
+            <w:r>
+              <w:t>Test ID</w:t>
+            </w:r>
+          </w:p>
+        </w:tc>
+        <w:tc>
+          <w:tcPr>
+            <w:tcW w:w="3630" w:type="dxa"/>
+          </w:tcPr>
+          <w:p>
+            <w:pPr>
+              <w:cnfStyle w:val="100000000000" w:firstRow="1" w:lastRow="0" w:firstColumn="0" w:lastColumn="0" w:oddVBand="0" w:evenVBand="0" w:oddHBand="0" w:evenHBand="0" w:firstRowFirstColumn="0" w:firstRowLastColumn="0" w:lastRowFirstColumn="0" w:lastRowLastColumn="0"/>
+            </w:pPr>
+            <w:r>
+              <w:t>Expected result</w:t>
+            </w:r>
+          </w:p>
+        </w:tc>
+        <w:tc>
+          <w:tcPr>
+            <w:tcW w:w="2466" w:type="dxa"/>
+          </w:tcPr>
+          <w:p>
+            <w:pPr>
+              <w:cnfStyle w:val="100000000000" w:firstRow="1" w:lastRow="0" w:firstColumn="0" w:lastColumn="0" w:oddVBand="0" w:evenVBand="0" w:oddHBand="0" w:evenHBand="0" w:firstRowFirstColumn="0" w:firstRowLastColumn="0" w:lastRowFirstColumn="0" w:lastRowLastColumn="0"/>
+            </w:pPr>
+            <w:r>
+              <w:t>Actual result</w:t>
+            </w:r>
+          </w:p>
+        </w:tc>
+        <w:tc>
+          <w:tcPr>
+            <w:tcW w:w="729" w:type="dxa"/>
+          </w:tcPr>
+          <w:p>
+            <w:pPr>
+              <w:cnfStyle w:val="100000000000" w:firstRow="1" w:lastRow="0" w:firstColumn="0" w:lastColumn="0" w:oddVBand="0" w:evenVBand="0" w:oddHBand="0" w:evenHBand="0" w:firstRowFirstColumn="0" w:firstRowLastColumn="0" w:lastRowFirstColumn="0" w:lastRowLastColumn="0"/>
+            </w:pPr>
+            <w:r>
+              <w:t>Status</w:t>
+            </w:r>
+          </w:p>
+        </w:tc>
+        <w:tc>
+          <w:tcPr>
+            <w:tcW w:w="1816" w:type="dxa"/>
+          </w:tcPr>
+          <w:p>
+            <w:pPr>
+              <w:cnfStyle w:val="100000000000" w:firstRow="1" w:lastRow="0" w:firstColumn="0" w:lastColumn="0" w:oddVBand="0" w:evenVBand="0" w:oddHBand="0" w:evenHBand="0" w:firstRowFirstColumn="0" w:firstRowLastColumn="0" w:lastRowFirstColumn="0" w:lastRowLastColumn="0"/>
+            </w:pPr>
+            <w:r>
+              <w:t>Recomendation</w:t>
+            </w:r>
+          </w:p>
+        </w:tc>
+      </w:tr>
+      <w:tr>
+        <w:tc>
+          <w:tcPr>
+            <w:cnfStyle w:val="001000000000" w:firstRow="0" w:lastRow="0" w:firstColumn="1" w:lastColumn="0" w:oddVBand="0" w:evenVBand="0" w:oddHBand="0" w:evenHBand="0" w:firstRowFirstColumn="0" w:firstRowLastColumn="0" w:lastRowFirstColumn="0" w:lastRowLastColumn="0"/>
+            <w:tcW w:w="708" w:type="dxa"/>
+          </w:tcPr>
+          <w:p>
+            <w:pPr>
+              <w:rPr>
+                <w:b w:val="0"/>
+              </w:rPr>
+            </w:pPr>
+            <w:r>
+              <w:rPr>
+                <w:b w:val="0"/>
+              </w:rPr>
+              <w:t>T1</w:t>
+            </w:r>
+          </w:p>
+        </w:tc>
+        <w:tc>
+          <w:tcPr>
+            <w:tcW w:w="3630" w:type="dxa"/>
+          </w:tcPr>
+          <w:p>
+            <w:pPr>
+              <w:cnfStyle w:val="000000000000" w:firstRow="0" w:lastRow="0" w:firstColumn="0" w:lastColumn="0" w:oddVBand="0" w:evenVBand="0" w:oddHBand="0" w:evenHBand="0" w:firstRowFirstColumn="0" w:firstRowLastColumn="0" w:lastRowFirstColumn="0" w:lastRowLastColumn="0"/>
+            </w:pPr>
+            <w:r>
+              <w:t>The system should allow the user to create an account then transfer them to the login page</w:t>
+            </w:r>
+            <w:r>
+              <w:t>.</w:t>
+            </w:r>
+          </w:p>
+        </w:tc>
+        <w:tc>
+          <w:tcPr>
+            <w:tcW w:w="2466" w:type="dxa"/>
+          </w:tcPr>
+          <w:p>
+            <w:pPr>
+              <w:cnfStyle w:val="000000000000" w:firstRow="0" w:lastRow="0" w:firstColumn="0" w:lastColumn="0" w:oddVBand="0" w:evenVBand="0" w:oddHBand="0" w:evenHBand="0" w:firstRowFirstColumn="0" w:firstRowLastColumn="0" w:lastRowFirstColumn="0" w:lastRowLastColumn="0"/>
+            </w:pPr>
+            <w:r>
+              <w:t xml:space="preserve">System allows a user to create an account </w:t>
+            </w:r>
+            <w:r>
+              <w:t>but does not require a password to be inserted to create an account</w:t>
+            </w:r>
+          </w:p>
+        </w:tc>
+        <w:tc>
+          <w:tcPr>
+            <w:tcW w:w="729" w:type="dxa"/>
+          </w:tcPr>
+          <w:p>
+            <w:pPr>
+              <w:cnfStyle w:val="000000000000" w:firstRow="0" w:lastRow="0" w:firstColumn="0" w:lastColumn="0" w:oddVBand="0" w:evenVBand="0" w:oddHBand="0" w:evenHBand="0" w:firstRowFirstColumn="0" w:firstRowLastColumn="0" w:lastRowFirstColumn="0" w:lastRowLastColumn="0"/>
+            </w:pPr>
+            <w:r>
+              <w:t>Partial Pass</w:t>
+            </w:r>
+          </w:p>
+        </w:tc>
+        <w:tc>
+          <w:tcPr>
+            <w:tcW w:w="1816" w:type="dxa"/>
+          </w:tcPr>
+          <w:p>
+            <w:pPr>
+              <w:cnfStyle w:val="000000000000" w:firstRow="0" w:lastRow="0" w:firstColumn="0" w:lastColumn="0" w:oddVBand="0" w:evenVBand="0" w:oddHBand="0" w:evenHBand="0" w:firstRowFirstColumn="0" w:firstRowLastColumn="0" w:lastRowFirstColumn="0" w:lastRowLastColumn="0"/>
+            </w:pPr>
+            <w:r>
+              <w:t xml:space="preserve">Place restriction that ensures that the user </w:t>
+            </w:r>
+            <w:proofErr w:type="gramStart"/>
+            <w:r>
+              <w:t>has to</w:t>
+            </w:r>
+            <w:proofErr w:type="gramEnd"/>
+            <w:r>
+              <w:t xml:space="preserve"> input a password in order to create a system. </w:t>
+            </w:r>
+          </w:p>
+        </w:tc>
+      </w:tr>
+      <w:tr>
+        <w:tc>
+          <w:tcPr>
+            <w:cnfStyle w:val="001000000000" w:firstRow="0" w:lastRow="0" w:firstColumn="1" w:lastColumn="0" w:oddVBand="0" w:evenVBand="0" w:oddHBand="0" w:evenHBand="0" w:firstRowFirstColumn="0" w:firstRowLastColumn="0" w:lastRowFirstColumn="0" w:lastRowLastColumn="0"/>
+            <w:tcW w:w="708" w:type="dxa"/>
+          </w:tcPr>
+          <w:p>
+            <w:pPr>
+              <w:rPr>
+                <w:b w:val="0"/>
+              </w:rPr>
+            </w:pPr>
+            <w:r>
+              <w:rPr>
+                <w:b w:val="0"/>
+              </w:rPr>
+              <w:t>T2</w:t>
+            </w:r>
+          </w:p>
+        </w:tc>
+        <w:tc>
+          <w:tcPr>
+            <w:tcW w:w="3630" w:type="dxa"/>
+          </w:tcPr>
+          <w:p>
+            <w:pPr>
+              <w:cnfStyle w:val="000000000000" w:firstRow="0" w:lastRow="0" w:firstColumn="0" w:lastColumn="0" w:oddVBand="0" w:evenVBand="0" w:oddHBand="0" w:evenHBand="0" w:firstRowFirstColumn="0" w:firstRowLastColumn="0" w:lastRowFirstColumn="0" w:lastRowLastColumn="0"/>
+            </w:pPr>
+            <w:r>
+              <w:t xml:space="preserve">The system should allow the user to </w:t>
+            </w:r>
+            <w:r>
+              <w:t>log in</w:t>
+            </w:r>
+            <w:r>
+              <w:t xml:space="preserve"> then transfer them to the </w:t>
+            </w:r>
+            <w:r>
+              <w:t>home</w:t>
+            </w:r>
+            <w:r>
+              <w:t>pag</w:t>
+            </w:r>
+            <w:r>
+              <w:t>e</w:t>
+            </w:r>
+            <w:r>
+              <w:t>.</w:t>
+            </w:r>
+          </w:p>
+        </w:tc>
+        <w:tc>
+          <w:tcPr>
+            <w:tcW w:w="2466" w:type="dxa"/>
+          </w:tcPr>
+          <w:p>
+            <w:pPr>
+              <w:cnfStyle w:val="000000000000" w:firstRow="0" w:lastRow="0" w:firstColumn="0" w:lastColumn="0" w:oddVBand="0" w:evenVBand="0" w:oddHBand="0" w:evenHBand="0" w:firstRowFirstColumn="0" w:firstRowLastColumn="0" w:lastRowFirstColumn="0" w:lastRowLastColumn="0"/>
+            </w:pPr>
+            <w:r>
+              <w:t>System allows the user to log in and prevents an authorised access.</w:t>
+            </w:r>
+          </w:p>
+        </w:tc>
+        <w:tc>
+          <w:tcPr>
+            <w:tcW w:w="729" w:type="dxa"/>
+          </w:tcPr>
+          <w:p>
+            <w:pPr>
+              <w:cnfStyle w:val="000000000000" w:firstRow="0" w:lastRow="0" w:firstColumn="0" w:lastColumn="0" w:oddVBand="0" w:evenVBand="0" w:oddHBand="0" w:evenHBand="0" w:firstRowFirstColumn="0" w:firstRowLastColumn="0" w:lastRowFirstColumn="0" w:lastRowLastColumn="0"/>
+            </w:pPr>
+            <w:r>
+              <w:t>Pass</w:t>
+            </w:r>
+          </w:p>
+        </w:tc>
+        <w:tc>
+          <w:tcPr>
+            <w:tcW w:w="1816" w:type="dxa"/>
+          </w:tcPr>
+          <w:p>
+            <w:pPr>
+              <w:cnfStyle w:val="000000000000" w:firstRow="0" w:lastRow="0" w:firstColumn="0" w:lastColumn="0" w:oddVBand="0" w:evenVBand="0" w:oddHBand="0" w:evenHBand="0" w:firstRowFirstColumn="0" w:firstRowLastColumn="0" w:lastRowFirstColumn="0" w:lastRowLastColumn="0"/>
+            </w:pPr>
+            <w:r>
+              <w:t xml:space="preserve">Ensure that the system does not retain the </w:t>
+            </w:r>
+            <w:proofErr w:type="spellStart"/>
+            <w:r>
+              <w:t>unhashed</w:t>
+            </w:r>
+            <w:proofErr w:type="spellEnd"/>
+            <w:r>
+              <w:t xml:space="preserve"> password after log in.</w:t>
+            </w:r>
+            <w:bookmarkStart w:id="71" w:name="_GoBack"/>
+            <w:bookmarkEnd w:id="71"/>
+          </w:p>
+        </w:tc>
+      </w:tr>
+      <w:tr>
+        <w:tc>
+          <w:tcPr>
+            <w:cnfStyle w:val="001000000000" w:firstRow="0" w:lastRow="0" w:firstColumn="1" w:lastColumn="0" w:oddVBand="0" w:evenVBand="0" w:oddHBand="0" w:evenHBand="0" w:firstRowFirstColumn="0" w:firstRowLastColumn="0" w:lastRowFirstColumn="0" w:lastRowLastColumn="0"/>
+            <w:tcW w:w="708" w:type="dxa"/>
+          </w:tcPr>
+          <w:p>
+            <w:pPr>
+              <w:rPr>
+                <w:b w:val="0"/>
+              </w:rPr>
+            </w:pPr>
+          </w:p>
+        </w:tc>
+        <w:tc>
+          <w:tcPr>
+            <w:tcW w:w="3630" w:type="dxa"/>
+          </w:tcPr>
+          <w:p>
+            <w:pPr>
+              <w:cnfStyle w:val="000000000000" w:firstRow="0" w:lastRow="0" w:firstColumn="0" w:lastColumn="0" w:oddVBand="0" w:evenVBand="0" w:oddHBand="0" w:evenHBand="0" w:firstRowFirstColumn="0" w:firstRowLastColumn="0" w:lastRowFirstColumn="0" w:lastRowLastColumn="0"/>
+            </w:pPr>
+          </w:p>
+        </w:tc>
+        <w:tc>
+          <w:tcPr>
+            <w:tcW w:w="2466" w:type="dxa"/>
+          </w:tcPr>
+          <w:p>
+            <w:pPr>
+              <w:cnfStyle w:val="000000000000" w:firstRow="0" w:lastRow="0" w:firstColumn="0" w:lastColumn="0" w:oddVBand="0" w:evenVBand="0" w:oddHBand="0" w:evenHBand="0" w:firstRowFirstColumn="0" w:firstRowLastColumn="0" w:lastRowFirstColumn="0" w:lastRowLastColumn="0"/>
+            </w:pPr>
+          </w:p>
+        </w:tc>
+        <w:tc>
+          <w:tcPr>
+            <w:tcW w:w="729" w:type="dxa"/>
+          </w:tcPr>
+          <w:p>
+            <w:pPr>
+              <w:cnfStyle w:val="000000000000" w:firstRow="0" w:lastRow="0" w:firstColumn="0" w:lastColumn="0" w:oddVBand="0" w:evenVBand="0" w:oddHBand="0" w:evenHBand="0" w:firstRowFirstColumn="0" w:firstRowLastColumn="0" w:lastRowFirstColumn="0" w:lastRowLastColumn="0"/>
+            </w:pPr>
+          </w:p>
+        </w:tc>
+        <w:tc>
+          <w:tcPr>
+            <w:tcW w:w="1816" w:type="dxa"/>
+          </w:tcPr>
+          <w:p>
+            <w:pPr>
+              <w:cnfStyle w:val="000000000000" w:firstRow="0" w:lastRow="0" w:firstColumn="0" w:lastColumn="0" w:oddVBand="0" w:evenVBand="0" w:oddHBand="0" w:evenHBand="0" w:firstRowFirstColumn="0" w:firstRowLastColumn="0" w:lastRowFirstColumn="0" w:lastRowLastColumn="0"/>
+            </w:pPr>
+          </w:p>
+        </w:tc>
+      </w:tr>
+      <w:tr>
+        <w:tc>
+          <w:tcPr>
+            <w:cnfStyle w:val="001000000000" w:firstRow="0" w:lastRow="0" w:firstColumn="1" w:lastColumn="0" w:oddVBand="0" w:evenVBand="0" w:oddHBand="0" w:evenHBand="0" w:firstRowFirstColumn="0" w:firstRowLastColumn="0" w:lastRowFirstColumn="0" w:lastRowLastColumn="0"/>
+            <w:tcW w:w="708" w:type="dxa"/>
+          </w:tcPr>
+          <w:p>
+            <w:pPr>
+              <w:rPr>
+                <w:b w:val="0"/>
+              </w:rPr>
+            </w:pPr>
+          </w:p>
+        </w:tc>
+        <w:tc>
+          <w:tcPr>
+            <w:tcW w:w="3630" w:type="dxa"/>
+          </w:tcPr>
+          <w:p>
+            <w:pPr>
+              <w:cnfStyle w:val="000000000000" w:firstRow="0" w:lastRow="0" w:firstColumn="0" w:lastColumn="0" w:oddVBand="0" w:evenVBand="0" w:oddHBand="0" w:evenHBand="0" w:firstRowFirstColumn="0" w:firstRowLastColumn="0" w:lastRowFirstColumn="0" w:lastRowLastColumn="0"/>
+            </w:pPr>
+          </w:p>
+        </w:tc>
+        <w:tc>
+          <w:tcPr>
+            <w:tcW w:w="2466" w:type="dxa"/>
+          </w:tcPr>
+          <w:p>
+            <w:pPr>
+              <w:cnfStyle w:val="000000000000" w:firstRow="0" w:lastRow="0" w:firstColumn="0" w:lastColumn="0" w:oddVBand="0" w:evenVBand="0" w:oddHBand="0" w:evenHBand="0" w:firstRowFirstColumn="0" w:firstRowLastColumn="0" w:lastRowFirstColumn="0" w:lastRowLastColumn="0"/>
+            </w:pPr>
+          </w:p>
+        </w:tc>
+        <w:tc>
+          <w:tcPr>
+            <w:tcW w:w="729" w:type="dxa"/>
+          </w:tcPr>
+          <w:p>
+            <w:pPr>
+              <w:cnfStyle w:val="000000000000" w:firstRow="0" w:lastRow="0" w:firstColumn="0" w:lastColumn="0" w:oddVBand="0" w:evenVBand="0" w:oddHBand="0" w:evenHBand="0" w:firstRowFirstColumn="0" w:firstRowLastColumn="0" w:lastRowFirstColumn="0" w:lastRowLastColumn="0"/>
+            </w:pPr>
+          </w:p>
+        </w:tc>
+        <w:tc>
+          <w:tcPr>
+            <w:tcW w:w="1816" w:type="dxa"/>
+          </w:tcPr>
+          <w:p>
+            <w:pPr>
+              <w:cnfStyle w:val="000000000000" w:firstRow="0" w:lastRow="0" w:firstColumn="0" w:lastColumn="0" w:oddVBand="0" w:evenVBand="0" w:oddHBand="0" w:evenHBand="0" w:firstRowFirstColumn="0" w:firstRowLastColumn="0" w:lastRowFirstColumn="0" w:lastRowLastColumn="0"/>
+            </w:pPr>
+          </w:p>
+        </w:tc>
+      </w:tr>
+      <w:tr>
+        <w:tc>
+          <w:tcPr>
+            <w:cnfStyle w:val="001000000000" w:firstRow="0" w:lastRow="0" w:firstColumn="1" w:lastColumn="0" w:oddVBand="0" w:evenVBand="0" w:oddHBand="0" w:evenHBand="0" w:firstRowFirstColumn="0" w:firstRowLastColumn="0" w:lastRowFirstColumn="0" w:lastRowLastColumn="0"/>
+            <w:tcW w:w="708" w:type="dxa"/>
           </w:tcPr>
           <w:p/>
         </w:tc>
         <w:tc>
           <w:tcPr>
-            <w:tcW w:w="1642" w:type="dxa"/>
+            <w:tcW w:w="3630" w:type="dxa"/>
+          </w:tcPr>
+          <w:p>
+            <w:pPr>
+              <w:cnfStyle w:val="000000000000" w:firstRow="0" w:lastRow="0" w:firstColumn="0" w:lastColumn="0" w:oddVBand="0" w:evenVBand="0" w:oddHBand="0" w:evenHBand="0" w:firstRowFirstColumn="0" w:firstRowLastColumn="0" w:lastRowFirstColumn="0" w:lastRowLastColumn="0"/>
+            </w:pPr>
+          </w:p>
+        </w:tc>
+        <w:tc>
+          <w:tcPr>
+            <w:tcW w:w="2466" w:type="dxa"/>
+          </w:tcPr>
+          <w:p>
+            <w:pPr>
+              <w:cnfStyle w:val="000000000000" w:firstRow="0" w:lastRow="0" w:firstColumn="0" w:lastColumn="0" w:oddVBand="0" w:evenVBand="0" w:oddHBand="0" w:evenHBand="0" w:firstRowFirstColumn="0" w:firstRowLastColumn="0" w:lastRowFirstColumn="0" w:lastRowLastColumn="0"/>
+            </w:pPr>
+          </w:p>
+        </w:tc>
+        <w:tc>
+          <w:tcPr>
+            <w:tcW w:w="729" w:type="dxa"/>
+          </w:tcPr>
+          <w:p>
+            <w:pPr>
+              <w:cnfStyle w:val="000000000000" w:firstRow="0" w:lastRow="0" w:firstColumn="0" w:lastColumn="0" w:oddVBand="0" w:evenVBand="0" w:oddHBand="0" w:evenHBand="0" w:firstRowFirstColumn="0" w:firstRowLastColumn="0" w:lastRowFirstColumn="0" w:lastRowLastColumn="0"/>
+            </w:pPr>
+          </w:p>
+        </w:tc>
+        <w:tc>
+          <w:tcPr>
+            <w:tcW w:w="1816" w:type="dxa"/>
+          </w:tcPr>
+          <w:p>
+            <w:pPr>
+              <w:cnfStyle w:val="000000000000" w:firstRow="0" w:lastRow="0" w:firstColumn="0" w:lastColumn="0" w:oddVBand="0" w:evenVBand="0" w:oddHBand="0" w:evenHBand="0" w:firstRowFirstColumn="0" w:firstRowLastColumn="0" w:lastRowFirstColumn="0" w:lastRowLastColumn="0"/>
+            </w:pPr>
+          </w:p>
+        </w:tc>
+      </w:tr>
+      <w:tr>
+        <w:tc>
+          <w:tcPr>
+            <w:cnfStyle w:val="001000000000" w:firstRow="0" w:lastRow="0" w:firstColumn="1" w:lastColumn="0" w:oddVBand="0" w:evenVBand="0" w:oddHBand="0" w:evenHBand="0" w:firstRowFirstColumn="0" w:firstRowLastColumn="0" w:lastRowFirstColumn="0" w:lastRowLastColumn="0"/>
+            <w:tcW w:w="708" w:type="dxa"/>
           </w:tcPr>
           <w:p/>
         </w:tc>
         <w:tc>
           <w:tcPr>
-            <w:tcW w:w="1642" w:type="dxa"/>
+            <w:tcW w:w="3630" w:type="dxa"/>
+          </w:tcPr>
+          <w:p>
+            <w:pPr>
+              <w:cnfStyle w:val="000000000000" w:firstRow="0" w:lastRow="0" w:firstColumn="0" w:lastColumn="0" w:oddVBand="0" w:evenVBand="0" w:oddHBand="0" w:evenHBand="0" w:firstRowFirstColumn="0" w:firstRowLastColumn="0" w:lastRowFirstColumn="0" w:lastRowLastColumn="0"/>
+            </w:pPr>
+          </w:p>
+        </w:tc>
+        <w:tc>
+          <w:tcPr>
+            <w:tcW w:w="2466" w:type="dxa"/>
+          </w:tcPr>
+          <w:p>
+            <w:pPr>
+              <w:cnfStyle w:val="000000000000" w:firstRow="0" w:lastRow="0" w:firstColumn="0" w:lastColumn="0" w:oddVBand="0" w:evenVBand="0" w:oddHBand="0" w:evenHBand="0" w:firstRowFirstColumn="0" w:firstRowLastColumn="0" w:lastRowFirstColumn="0" w:lastRowLastColumn="0"/>
+            </w:pPr>
+          </w:p>
+        </w:tc>
+        <w:tc>
+          <w:tcPr>
+            <w:tcW w:w="729" w:type="dxa"/>
+          </w:tcPr>
+          <w:p>
+            <w:pPr>
+              <w:cnfStyle w:val="000000000000" w:firstRow="0" w:lastRow="0" w:firstColumn="0" w:lastColumn="0" w:oddVBand="0" w:evenVBand="0" w:oddHBand="0" w:evenHBand="0" w:firstRowFirstColumn="0" w:firstRowLastColumn="0" w:lastRowFirstColumn="0" w:lastRowLastColumn="0"/>
+            </w:pPr>
+          </w:p>
+        </w:tc>
+        <w:tc>
+          <w:tcPr>
+            <w:tcW w:w="1816" w:type="dxa"/>
+          </w:tcPr>
+          <w:p>
+            <w:pPr>
+              <w:cnfStyle w:val="000000000000" w:firstRow="0" w:lastRow="0" w:firstColumn="0" w:lastColumn="0" w:oddVBand="0" w:evenVBand="0" w:oddHBand="0" w:evenHBand="0" w:firstRowFirstColumn="0" w:firstRowLastColumn="0" w:lastRowFirstColumn="0" w:lastRowLastColumn="0"/>
+            </w:pPr>
+          </w:p>
+        </w:tc>
+      </w:tr>
+      <w:tr>
+        <w:tc>
+          <w:tcPr>
+            <w:cnfStyle w:val="001000000000" w:firstRow="0" w:lastRow="0" w:firstColumn="1" w:lastColumn="0" w:oddVBand="0" w:evenVBand="0" w:oddHBand="0" w:evenHBand="0" w:firstRowFirstColumn="0" w:firstRowLastColumn="0" w:lastRowFirstColumn="0" w:lastRowLastColumn="0"/>
+            <w:tcW w:w="708" w:type="dxa"/>
           </w:tcPr>
           <w:p/>
         </w:tc>
         <w:tc>
           <w:tcPr>
-            <w:tcW w:w="1642" w:type="dxa"/>
+            <w:tcW w:w="3630" w:type="dxa"/>
           </w:tcPr>
-          <w:p/>
+          <w:p>
+            <w:pPr>
+              <w:cnfStyle w:val="000000000000" w:firstRow="0" w:lastRow="0" w:firstColumn="0" w:lastColumn="0" w:oddVBand="0" w:evenVBand="0" w:oddHBand="0" w:evenHBand="0" w:firstRowFirstColumn="0" w:firstRowLastColumn="0" w:lastRowFirstColumn="0" w:lastRowLastColumn="0"/>
+            </w:pPr>
+          </w:p>
         </w:tc>
         <w:tc>
           <w:tcPr>
-            <w:tcW w:w="1642" w:type="dxa"/>
+            <w:tcW w:w="2466" w:type="dxa"/>
           </w:tcPr>
-          <w:p/>
-        </w:tc>
-      </w:tr>
-      <w:tr>
-        <w:tc>
-          <w:tcPr>
-            <w:tcW w:w="1642" w:type="dxa"/>
-          </w:tcPr>
-          <w:p/>
+          <w:p>
+            <w:pPr>
+              <w:cnfStyle w:val="000000000000" w:firstRow="0" w:lastRow="0" w:firstColumn="0" w:lastColumn="0" w:oddVBand="0" w:evenVBand="0" w:oddHBand="0" w:evenHBand="0" w:firstRowFirstColumn="0" w:firstRowLastColumn="0" w:lastRowFirstColumn="0" w:lastRowLastColumn="0"/>
+            </w:pPr>
+          </w:p>
         </w:tc>
         <w:tc>
           <w:tcPr>
-            <w:tcW w:w="1642" w:type="dxa"/>
+            <w:tcW w:w="729" w:type="dxa"/>
           </w:tcPr>
-          <w:p/>
+          <w:p>
+            <w:pPr>
+              <w:cnfStyle w:val="000000000000" w:firstRow="0" w:lastRow="0" w:firstColumn="0" w:lastColumn="0" w:oddVBand="0" w:evenVBand="0" w:oddHBand="0" w:evenHBand="0" w:firstRowFirstColumn="0" w:firstRowLastColumn="0" w:lastRowFirstColumn="0" w:lastRowLastColumn="0"/>
+            </w:pPr>
+          </w:p>
         </w:tc>
         <w:tc>
           <w:tcPr>
-            <w:tcW w:w="1642" w:type="dxa"/>
+            <w:tcW w:w="1816" w:type="dxa"/>
           </w:tcPr>
-          <w:p/>
-        </w:tc>
-        <w:tc>
-          <w:tcPr>
-            <w:tcW w:w="1642" w:type="dxa"/>
-          </w:tcPr>
-          <w:p/>
-        </w:tc>
-        <w:tc>
-          <w:tcPr>
-            <w:tcW w:w="1642" w:type="dxa"/>
-          </w:tcPr>
-          <w:p/>
-        </w:tc>
-      </w:tr>
-      <w:tr>
-        <w:tc>
-          <w:tcPr>
-            <w:tcW w:w="1642" w:type="dxa"/>
-          </w:tcPr>
-          <w:p/>
-        </w:tc>
-        <w:tc>
-          <w:tcPr>
-            <w:tcW w:w="1642" w:type="dxa"/>
-          </w:tcPr>
-          <w:p/>
-        </w:tc>
-        <w:tc>
-          <w:tcPr>
-            <w:tcW w:w="1642" w:type="dxa"/>
-          </w:tcPr>
-          <w:p/>
-        </w:tc>
-        <w:tc>
-          <w:tcPr>
-            <w:tcW w:w="1642" w:type="dxa"/>
-          </w:tcPr>
-          <w:p/>
-        </w:tc>
-        <w:tc>
-          <w:tcPr>
-            <w:tcW w:w="1642" w:type="dxa"/>
-          </w:tcPr>
-          <w:p/>
-        </w:tc>
-      </w:tr>
-      <w:tr>
-        <w:tc>
-          <w:tcPr>
-            <w:tcW w:w="1642" w:type="dxa"/>
-          </w:tcPr>
-          <w:p/>
-        </w:tc>
-        <w:tc>
-          <w:tcPr>
-            <w:tcW w:w="1642" w:type="dxa"/>
-          </w:tcPr>
-          <w:p/>
-        </w:tc>
-        <w:tc>
-          <w:tcPr>
-            <w:tcW w:w="1642" w:type="dxa"/>
-          </w:tcPr>
-          <w:p/>
-        </w:tc>
-        <w:tc>
-          <w:tcPr>
-            <w:tcW w:w="1642" w:type="dxa"/>
-          </w:tcPr>
-          <w:p/>
-        </w:tc>
-        <w:tc>
-          <w:tcPr>
-            <w:tcW w:w="1642" w:type="dxa"/>
-          </w:tcPr>
-          <w:p/>
-        </w:tc>
-      </w:tr>
-      <w:tr>
-        <w:tc>
-          <w:tcPr>
-            <w:tcW w:w="1642" w:type="dxa"/>
-          </w:tcPr>
-          <w:p/>
-        </w:tc>
-        <w:tc>
-          <w:tcPr>
-            <w:tcW w:w="1642" w:type="dxa"/>
-          </w:tcPr>
-          <w:p/>
-        </w:tc>
-        <w:tc>
-          <w:tcPr>
-            <w:tcW w:w="1642" w:type="dxa"/>
-          </w:tcPr>
-          <w:p/>
-        </w:tc>
-        <w:tc>
-          <w:tcPr>
-            <w:tcW w:w="1642" w:type="dxa"/>
-          </w:tcPr>
-          <w:p/>
-        </w:tc>
-        <w:tc>
-          <w:tcPr>
-            <w:tcW w:w="1642" w:type="dxa"/>
-          </w:tcPr>
-          <w:p/>
-        </w:tc>
-      </w:tr>
-      <w:tr>
-        <w:tc>
-          <w:tcPr>
-            <w:tcW w:w="1642" w:type="dxa"/>
-          </w:tcPr>
-          <w:p/>
-        </w:tc>
-        <w:tc>
-          <w:tcPr>
-            <w:tcW w:w="1642" w:type="dxa"/>
-          </w:tcPr>
-          <w:p/>
-        </w:tc>
-        <w:tc>
-          <w:tcPr>
-            <w:tcW w:w="1642" w:type="dxa"/>
-          </w:tcPr>
-          <w:p/>
-        </w:tc>
-        <w:tc>
-          <w:tcPr>
-            <w:tcW w:w="1642" w:type="dxa"/>
-          </w:tcPr>
-          <w:p/>
-        </w:tc>
-        <w:tc>
-          <w:tcPr>
-            <w:tcW w:w="1642" w:type="dxa"/>
-          </w:tcPr>
-          <w:p/>
-        </w:tc>
-      </w:tr>
-      <w:tr>
-        <w:tc>
-          <w:tcPr>
-            <w:tcW w:w="1642" w:type="dxa"/>
-          </w:tcPr>
-          <w:p/>
-        </w:tc>
-        <w:tc>
-          <w:tcPr>
-            <w:tcW w:w="1642" w:type="dxa"/>
-          </w:tcPr>
-          <w:p/>
-        </w:tc>
-        <w:tc>
-          <w:tcPr>
-            <w:tcW w:w="1642" w:type="dxa"/>
-          </w:tcPr>
-          <w:p/>
-        </w:tc>
-        <w:tc>
-          <w:tcPr>
-            <w:tcW w:w="1642" w:type="dxa"/>
-          </w:tcPr>
-          <w:p/>
-        </w:tc>
-        <w:tc>
-          <w:tcPr>
-            <w:tcW w:w="1642" w:type="dxa"/>
-          </w:tcPr>
-          <w:p/>
+          <w:p>
+            <w:pPr>
+              <w:cnfStyle w:val="000000000000" w:firstRow="0" w:lastRow="0" w:firstColumn="0" w:lastColumn="0" w:oddVBand="0" w:evenVBand="0" w:oddHBand="0" w:evenHBand="0" w:firstRowFirstColumn="0" w:firstRowLastColumn="0" w:lastRowFirstColumn="0" w:lastRowLastColumn="0"/>
+            </w:pPr>
+          </w:p>
         </w:tc>
       </w:tr>
     </w:tbl>
@@ -8002,8 +8593,6 @@
       <w:r>
         <w:t>: Test Results</w:t>
       </w:r>
-      <w:bookmarkStart w:id="71" w:name="_GoBack"/>
-      <w:bookmarkEnd w:id="71"/>
     </w:p>
     <w:p>
       <w:r>
@@ -8112,7 +8701,7 @@
         </w:rPr>
         <w:t xml:space="preserve">Record keeping and management planning. (2018). Retrieved from </w:t>
       </w:r>
-      <w:hyperlink r:id="rId14" w:history="1">
+      <w:hyperlink r:id="rId15" w:history="1">
         <w:r>
           <w:rPr>
             <w:rStyle w:val="Hyperlink"/>
@@ -8144,7 +8733,7 @@
         </w:rPr>
         <w:t xml:space="preserve">Record keeping. (n.d.). Retrieved from </w:t>
       </w:r>
-      <w:hyperlink r:id="rId15" w:anchor="simple-table-of-contents-7" w:history="1">
+      <w:hyperlink r:id="rId16" w:anchor="simple-table-of-contents-7" w:history="1">
         <w:r>
           <w:rPr>
             <w:rStyle w:val="Hyperlink"/>
@@ -8175,7 +8764,7 @@
         </w:rPr>
         <w:t xml:space="preserve">Harlow, I. (2018). Good recordkeeping benefits small farms - Farm and Dairy. Retrieved from </w:t>
       </w:r>
-      <w:hyperlink r:id="rId16" w:history="1">
+      <w:hyperlink r:id="rId17" w:history="1">
         <w:r>
           <w:rPr>
             <w:rStyle w:val="Hyperlink"/>
@@ -8207,7 +8796,7 @@
         </w:rPr>
         <w:t xml:space="preserve">Establishing and Using a Farm Financial Record-Keeping System - eXtension. (2018).Retrieved from </w:t>
       </w:r>
-      <w:hyperlink r:id="rId17" w:history="1">
+      <w:hyperlink r:id="rId18" w:history="1">
         <w:r>
           <w:rPr>
             <w:rStyle w:val="Hyperlink"/>
@@ -8239,7 +8828,7 @@
         </w:rPr>
         <w:t xml:space="preserve">Programming, L. (2018). Life Cycle of Extreme Programming. Retrieved from </w:t>
       </w:r>
-      <w:hyperlink r:id="rId18" w:history="1">
+      <w:hyperlink r:id="rId19" w:history="1">
         <w:r>
           <w:rPr>
             <w:rStyle w:val="Hyperlink"/>
@@ -8271,7 +8860,7 @@
         </w:rPr>
         <w:t xml:space="preserve">Nayab, N. (2018). Understanding the Extreme Programming Life Cycle Phases. Retrieved from </w:t>
       </w:r>
-      <w:hyperlink r:id="rId19" w:history="1">
+      <w:hyperlink r:id="rId20" w:history="1">
         <w:r>
           <w:rPr>
             <w:rStyle w:val="Hyperlink"/>
@@ -8312,32 +8901,6 @@
         <w:t>Appendix A: Timeline of Activities</w:t>
       </w:r>
       <w:bookmarkEnd w:id="76"/>
-    </w:p>
-    <w:p>
-      <w:pPr>
-        <w:jc w:val="center"/>
-        <w:rPr>
-          <w:b/>
-          <w:i/>
-          <w:color w:val="FF0000"/>
-        </w:rPr>
-      </w:pPr>
-      <w:r>
-        <w:rPr>
-          <w:b/>
-          <w:i/>
-          <w:color w:val="FF0000"/>
-        </w:rPr>
-        <w:t>Add a</w:t>
-      </w:r>
-      <w:r>
-        <w:rPr>
-          <w:b/>
-          <w:i/>
-          <w:color w:val="FF0000"/>
-        </w:rPr>
-        <w:t xml:space="preserve"> visible diagram that shows the work to be done during specific periods in the course of the project. This should be in the form of a Gantt chart.</w:t>
-      </w:r>
     </w:p>
     <w:p>
       <w:pPr>
@@ -8380,9 +8943,9 @@
             <o:lock v:ext="edit" aspectratio="t"/>
           </v:shapetype>
           <v:shape id="_x0000_i1025" type="#_x0000_t75" style="width:698.25pt;height:223.5pt" o:ole="">
-            <v:imagedata r:id="rId20" o:title=""/>
+            <v:imagedata r:id="rId21" o:title=""/>
           </v:shape>
-          <o:OLEObject Type="Embed" ProgID="Excel.Sheet.12" ShapeID="_x0000_i1025" DrawAspect="Content" ObjectID="_1601341719" r:id="rId21"/>
+          <o:OLEObject Type="Embed" ProgID="Excel.Sheet.12" ShapeID="_x0000_i1025" DrawAspect="Content" ObjectID="_1601363486" r:id="rId22"/>
         </w:object>
       </w:r>
       <w:r>
@@ -8439,7 +9002,7 @@
                     <pic:cNvPicPr/>
                   </pic:nvPicPr>
                   <pic:blipFill rotWithShape="1">
-                    <a:blip r:embed="rId22">
+                    <a:blip r:embed="rId23">
                       <a:extLst>
                         <a:ext uri="{28A0092B-C50C-407E-A947-70E740481C1C}">
                           <a14:useLocalDpi xmlns:a14="http://schemas.microsoft.com/office/drawing/2010/main" val="0"/>
@@ -8518,7 +9081,7 @@
     </w:p>
     <w:p/>
     <w:sectPr>
-      <w:footerReference w:type="first" r:id="rId23"/>
+      <w:footerReference w:type="first" r:id="rId24"/>
       <w:pgSz w:w="11906" w:h="16838" w:code="9"/>
       <w:pgMar w:top="1418" w:right="1418" w:bottom="1418" w:left="2268" w:header="709" w:footer="709" w:gutter="0"/>
       <w:cols w:space="708"/>
@@ -11963,7 +12526,7 @@
 </file>
 
 <file path=customXml/itemProps1.xml><?xml version="1.0" encoding="utf-8"?>
-<ds:datastoreItem xmlns:ds="http://schemas.openxmlformats.org/officeDocument/2006/customXml" ds:itemID="{4B6D803B-59B1-428E-A0A4-2BAB5EE60195}">
+<ds:datastoreItem xmlns:ds="http://schemas.openxmlformats.org/officeDocument/2006/customXml" ds:itemID="{0AFC85EC-BA5B-4329-8483-09AF9B13BE63}">
   <ds:schemaRefs>
     <ds:schemaRef ds:uri="http://schemas.openxmlformats.org/officeDocument/2006/bibliography"/>
   </ds:schemaRefs>

--- a/Information System Project 1 Documentation draft 1 (Recovered).docx
+++ b/Information System Project 1 Documentation draft 1 (Recovered).docx
@@ -5897,16 +5897,20 @@
       <w:bookmarkEnd w:id="54"/>
       <w:bookmarkEnd w:id="55"/>
     </w:p>
+    <w:p/>
+    <w:p/>
     <w:p>
       <w:pPr>
         <w:pStyle w:val="Heading1"/>
       </w:pPr>
       <w:bookmarkStart w:id="56" w:name="_Toc527213833"/>
       <w:r>
+        <w:lastRenderedPageBreak/>
         <w:t>System Analysis and Design</w:t>
       </w:r>
       <w:bookmarkEnd w:id="56"/>
     </w:p>
+    <w:p/>
     <w:p>
       <w:pPr>
         <w:pStyle w:val="Heading2"/>
@@ -5919,7 +5923,6 @@
     </w:p>
     <w:p>
       <w:r>
-        <w:lastRenderedPageBreak/>
         <w:t>In this chapter, the project</w:t>
       </w:r>
       <w:r>
@@ -6691,6 +6694,7 @@
     </w:p>
     <w:p>
       <w:r>
+        <w:lastRenderedPageBreak/>
         <w:t>The shareholder ha</w:t>
       </w:r>
       <w:r>
@@ -6700,11 +6704,7 @@
         <w:t xml:space="preserve"> been presented the above requirements and have reviewed it. They believe that the </w:t>
       </w:r>
       <w:r>
-        <w:t xml:space="preserve">above stated requirements are those necessary for the system. The </w:t>
-      </w:r>
-      <w:r>
-        <w:lastRenderedPageBreak/>
-        <w:t>rating given for the above system was 8 out of 10 and was advised that the requirement about an accounting module was not required and needs to be removed.</w:t>
+        <w:t>above stated requirements are those necessary for the system. The rating given for the above system was 8 out of 10 and was advised that the requirement about an accounting module was not required and needs to be removed.</w:t>
       </w:r>
     </w:p>
     <w:p/>
@@ -6721,6 +6721,54 @@
     </w:p>
     <w:p/>
     <w:p>
+      <w:r>
+        <w:rPr>
+          <w:noProof/>
+        </w:rPr>
+        <w:drawing>
+          <wp:inline distT="0" distB="0" distL="0" distR="0" wp14:anchorId="2D0CE262" wp14:editId="4900BE5F">
+            <wp:extent cx="5219700" cy="4286250"/>
+            <wp:effectExtent l="0" t="0" r="0" b="0"/>
+            <wp:docPr id="9" name="Picture 9" descr="A close up of a logo&#10;&#10;Description generated with very high confidence"/>
+            <wp:cNvGraphicFramePr>
+              <a:graphicFrameLocks xmlns:a="http://schemas.openxmlformats.org/drawingml/2006/main" noChangeAspect="1"/>
+            </wp:cNvGraphicFramePr>
+            <a:graphic xmlns:a="http://schemas.openxmlformats.org/drawingml/2006/main">
+              <a:graphicData uri="http://schemas.openxmlformats.org/drawingml/2006/picture">
+                <pic:pic xmlns:pic="http://schemas.openxmlformats.org/drawingml/2006/picture">
+                  <pic:nvPicPr>
+                    <pic:cNvPr id="9" name="Dairy Record-Keeping System Use case.png"/>
+                    <pic:cNvPicPr/>
+                  </pic:nvPicPr>
+                  <pic:blipFill>
+                    <a:blip r:embed="rId12" cstate="print">
+                      <a:extLst>
+                        <a:ext uri="{28A0092B-C50C-407E-A947-70E740481C1C}">
+                          <a14:useLocalDpi xmlns:a14="http://schemas.microsoft.com/office/drawing/2010/main" val="0"/>
+                        </a:ext>
+                      </a:extLst>
+                    </a:blip>
+                    <a:stretch>
+                      <a:fillRect/>
+                    </a:stretch>
+                  </pic:blipFill>
+                  <pic:spPr>
+                    <a:xfrm>
+                      <a:off x="0" y="0"/>
+                      <a:ext cx="5219700" cy="4286250"/>
+                    </a:xfrm>
+                    <a:prstGeom prst="rect">
+                      <a:avLst/>
+                    </a:prstGeom>
+                  </pic:spPr>
+                </pic:pic>
+              </a:graphicData>
+            </a:graphic>
+          </wp:inline>
+        </w:drawing>
+      </w:r>
+    </w:p>
+    <w:p>
       <w:pPr>
         <w:pStyle w:val="Caption"/>
       </w:pPr>
@@ -6801,6 +6849,7 @@
         <w:rPr>
           <w:noProof/>
         </w:rPr>
+        <w:lastRenderedPageBreak/>
         <w:drawing>
           <wp:inline distT="0" distB="0" distL="0" distR="0" wp14:anchorId="19EF5A3C" wp14:editId="0BDEE24A">
             <wp:extent cx="5219700" cy="5219700"/>
@@ -6817,7 +6866,7 @@
                     <pic:cNvPicPr/>
                   </pic:nvPicPr>
                   <pic:blipFill>
-                    <a:blip r:embed="rId12">
+                    <a:blip r:embed="rId13">
                       <a:extLst>
                         <a:ext uri="{28A0092B-C50C-407E-A947-70E740481C1C}">
                           <a14:useLocalDpi xmlns:a14="http://schemas.microsoft.com/office/drawing/2010/main" val="0"/>
@@ -6920,7 +6969,54 @@
       </w:r>
       <w:bookmarkEnd w:id="62"/>
     </w:p>
-    <w:p/>
+    <w:p>
+      <w:r>
+        <w:rPr>
+          <w:noProof/>
+        </w:rPr>
+        <w:drawing>
+          <wp:inline distT="0" distB="0" distL="0" distR="0" wp14:anchorId="1CA31A13" wp14:editId="3BF7F2EF">
+            <wp:extent cx="5219700" cy="2440940"/>
+            <wp:effectExtent l="0" t="0" r="0" b="0"/>
+            <wp:docPr id="8" name="Picture 8" descr="A screenshot of a cell phone&#10;&#10;Description generated with very high confidence"/>
+            <wp:cNvGraphicFramePr>
+              <a:graphicFrameLocks xmlns:a="http://schemas.openxmlformats.org/drawingml/2006/main" noChangeAspect="1"/>
+            </wp:cNvGraphicFramePr>
+            <a:graphic xmlns:a="http://schemas.openxmlformats.org/drawingml/2006/main">
+              <a:graphicData uri="http://schemas.openxmlformats.org/drawingml/2006/picture">
+                <pic:pic xmlns:pic="http://schemas.openxmlformats.org/drawingml/2006/picture">
+                  <pic:nvPicPr>
+                    <pic:cNvPr id="8" name="Dairy Recorder Class diagram.jpeg"/>
+                    <pic:cNvPicPr/>
+                  </pic:nvPicPr>
+                  <pic:blipFill>
+                    <a:blip r:embed="rId14" cstate="print">
+                      <a:extLst>
+                        <a:ext uri="{28A0092B-C50C-407E-A947-70E740481C1C}">
+                          <a14:useLocalDpi xmlns:a14="http://schemas.microsoft.com/office/drawing/2010/main" val="0"/>
+                        </a:ext>
+                      </a:extLst>
+                    </a:blip>
+                    <a:stretch>
+                      <a:fillRect/>
+                    </a:stretch>
+                  </pic:blipFill>
+                  <pic:spPr>
+                    <a:xfrm>
+                      <a:off x="0" y="0"/>
+                      <a:ext cx="5219700" cy="2440940"/>
+                    </a:xfrm>
+                    <a:prstGeom prst="rect">
+                      <a:avLst/>
+                    </a:prstGeom>
+                  </pic:spPr>
+                </pic:pic>
+              </a:graphicData>
+            </a:graphic>
+          </wp:inline>
+        </w:drawing>
+      </w:r>
+    </w:p>
     <w:p>
       <w:pPr>
         <w:pStyle w:val="Caption"/>
@@ -7019,7 +7115,7 @@
                     <pic:cNvPicPr/>
                   </pic:nvPicPr>
                   <pic:blipFill>
-                    <a:blip r:embed="rId13">
+                    <a:blip r:embed="rId15">
                       <a:extLst>
                         <a:ext uri="{28A0092B-C50C-407E-A947-70E740481C1C}">
                           <a14:useLocalDpi xmlns:a14="http://schemas.microsoft.com/office/drawing/2010/main" val="0"/>
@@ -7144,7 +7240,7 @@
                     <pic:cNvPicPr/>
                   </pic:nvPicPr>
                   <pic:blipFill>
-                    <a:blip r:embed="rId14">
+                    <a:blip r:embed="rId16">
                       <a:extLst>
                         <a:ext uri="{28A0092B-C50C-407E-A947-70E740481C1C}">
                           <a14:useLocalDpi xmlns:a14="http://schemas.microsoft.com/office/drawing/2010/main" val="0"/>
@@ -7276,9 +7372,10 @@
         <w:t>another computer with the same specification as the original test environment</w:t>
       </w:r>
       <w:r>
-        <w:t xml:space="preserve">  </w:t>
-      </w:r>
-    </w:p>
+        <w:t>.</w:t>
+      </w:r>
+    </w:p>
+    <w:p/>
     <w:p>
       <w:pPr>
         <w:pStyle w:val="Heading2"/>
@@ -7337,8 +7434,8 @@
       <w:tblGrid>
         <w:gridCol w:w="709"/>
         <w:gridCol w:w="1418"/>
-        <w:gridCol w:w="2410"/>
-        <w:gridCol w:w="1418"/>
+        <w:gridCol w:w="2127"/>
+        <w:gridCol w:w="1701"/>
         <w:gridCol w:w="2126"/>
         <w:gridCol w:w="1127"/>
       </w:tblGrid>
@@ -7372,7 +7469,7 @@
         </w:tc>
         <w:tc>
           <w:tcPr>
-            <w:tcW w:w="2410" w:type="dxa"/>
+            <w:tcW w:w="2127" w:type="dxa"/>
           </w:tcPr>
           <w:p>
             <w:pPr>
@@ -7385,7 +7482,7 @@
         </w:tc>
         <w:tc>
           <w:tcPr>
-            <w:tcW w:w="1418" w:type="dxa"/>
+            <w:tcW w:w="1701" w:type="dxa"/>
           </w:tcPr>
           <w:p>
             <w:pPr>
@@ -7461,7 +7558,7 @@
         </w:tc>
         <w:tc>
           <w:tcPr>
-            <w:tcW w:w="2410" w:type="dxa"/>
+            <w:tcW w:w="2127" w:type="dxa"/>
           </w:tcPr>
           <w:p>
             <w:pPr>
@@ -7472,6 +7569,89 @@
             </w:r>
             <w:r>
               <w:t>.</w:t>
+            </w:r>
+          </w:p>
+        </w:tc>
+        <w:tc>
+          <w:tcPr>
+            <w:tcW w:w="1701" w:type="dxa"/>
+          </w:tcPr>
+          <w:p>
+            <w:pPr>
+              <w:cnfStyle w:val="000000000000" w:firstRow="0" w:lastRow="0" w:firstColumn="0" w:lastColumn="0" w:oddVBand="0" w:evenVBand="0" w:oddHBand="0" w:evenHBand="0" w:firstRowFirstColumn="0" w:firstRowLastColumn="0" w:lastRowFirstColumn="0" w:lastRowLastColumn="0"/>
+            </w:pPr>
+            <w:r>
+              <w:t>The server should be running.</w:t>
+            </w:r>
+            <w:bookmarkStart w:id="70" w:name="_GoBack"/>
+            <w:bookmarkEnd w:id="70"/>
+          </w:p>
+        </w:tc>
+        <w:tc>
+          <w:tcPr>
+            <w:tcW w:w="2126" w:type="dxa"/>
+          </w:tcPr>
+          <w:p>
+            <w:pPr>
+              <w:cnfStyle w:val="000000000000" w:firstRow="0" w:lastRow="0" w:firstColumn="0" w:lastColumn="0" w:oddVBand="0" w:evenVBand="0" w:oddHBand="0" w:evenHBand="0" w:firstRowFirstColumn="0" w:firstRowLastColumn="0" w:lastRowFirstColumn="0" w:lastRowLastColumn="0"/>
+            </w:pPr>
+            <w:r>
+              <w:t>Use the following:</w:t>
+            </w:r>
+          </w:p>
+          <w:p>
+            <w:pPr>
+              <w:cnfStyle w:val="000000000000" w:firstRow="0" w:lastRow="0" w:firstColumn="0" w:lastColumn="0" w:oddVBand="0" w:evenVBand="0" w:oddHBand="0" w:evenHBand="0" w:firstRowFirstColumn="0" w:firstRowLastColumn="0" w:lastRowFirstColumn="0" w:lastRowLastColumn="0"/>
+            </w:pPr>
+            <w:r>
+              <w:t>Username: trial</w:t>
+            </w:r>
+          </w:p>
+          <w:p>
+            <w:pPr>
+              <w:cnfStyle w:val="000000000000" w:firstRow="0" w:lastRow="0" w:firstColumn="0" w:lastColumn="0" w:oddVBand="0" w:evenVBand="0" w:oddHBand="0" w:evenHBand="0" w:firstRowFirstColumn="0" w:firstRowLastColumn="0" w:lastRowFirstColumn="0" w:lastRowLastColumn="0"/>
+            </w:pPr>
+            <w:r>
+              <w:t xml:space="preserve">Password: </w:t>
+            </w:r>
+            <w:proofErr w:type="spellStart"/>
+            <w:r>
+              <w:t>trialpasswrd</w:t>
+            </w:r>
+            <w:proofErr w:type="spellEnd"/>
+          </w:p>
+        </w:tc>
+        <w:tc>
+          <w:tcPr>
+            <w:tcW w:w="1127" w:type="dxa"/>
+          </w:tcPr>
+          <w:p>
+            <w:pPr>
+              <w:cnfStyle w:val="000000000000" w:firstRow="0" w:lastRow="0" w:firstColumn="0" w:lastColumn="0" w:oddVBand="0" w:evenVBand="0" w:oddHBand="0" w:evenHBand="0" w:firstRowFirstColumn="0" w:firstRowLastColumn="0" w:lastRowFirstColumn="0" w:lastRowLastColumn="0"/>
+            </w:pPr>
+            <w:r>
+              <w:t>Medium</w:t>
+            </w:r>
+          </w:p>
+        </w:tc>
+      </w:tr>
+      <w:tr>
+        <w:tc>
+          <w:tcPr>
+            <w:cnfStyle w:val="001000000000" w:firstRow="0" w:lastRow="0" w:firstColumn="1" w:lastColumn="0" w:oddVBand="0" w:evenVBand="0" w:oddHBand="0" w:evenHBand="0" w:firstRowFirstColumn="0" w:firstRowLastColumn="0" w:lastRowFirstColumn="0" w:lastRowLastColumn="0"/>
+            <w:tcW w:w="709" w:type="dxa"/>
+          </w:tcPr>
+          <w:p>
+            <w:pPr>
+              <w:rPr>
+                <w:b w:val="0"/>
+              </w:rPr>
+            </w:pPr>
+            <w:r>
+              <w:rPr>
+                <w:b w:val="0"/>
+              </w:rPr>
+              <w:t>T2</w:t>
             </w:r>
           </w:p>
         </w:tc>
@@ -7487,111 +7667,36 @@
         </w:tc>
         <w:tc>
           <w:tcPr>
-            <w:tcW w:w="2126" w:type="dxa"/>
+            <w:tcW w:w="2127" w:type="dxa"/>
           </w:tcPr>
           <w:p>
             <w:pPr>
               <w:cnfStyle w:val="000000000000" w:firstRow="0" w:lastRow="0" w:firstColumn="0" w:lastColumn="0" w:oddVBand="0" w:evenVBand="0" w:oddHBand="0" w:evenHBand="0" w:firstRowFirstColumn="0" w:firstRowLastColumn="0" w:lastRowFirstColumn="0" w:lastRowLastColumn="0"/>
             </w:pPr>
             <w:r>
-              <w:t>Use the following:</w:t>
-            </w:r>
-          </w:p>
-          <w:p>
-            <w:pPr>
-              <w:cnfStyle w:val="000000000000" w:firstRow="0" w:lastRow="0" w:firstColumn="0" w:lastColumn="0" w:oddVBand="0" w:evenVBand="0" w:oddHBand="0" w:evenHBand="0" w:firstRowFirstColumn="0" w:firstRowLastColumn="0" w:lastRowFirstColumn="0" w:lastRowLastColumn="0"/>
-            </w:pPr>
-            <w:r>
-              <w:t>Username: trial</w:t>
-            </w:r>
-          </w:p>
-          <w:p>
-            <w:pPr>
-              <w:cnfStyle w:val="000000000000" w:firstRow="0" w:lastRow="0" w:firstColumn="0" w:lastColumn="0" w:oddVBand="0" w:evenVBand="0" w:oddHBand="0" w:evenHBand="0" w:firstRowFirstColumn="0" w:firstRowLastColumn="0" w:lastRowFirstColumn="0" w:lastRowLastColumn="0"/>
-            </w:pPr>
-            <w:r>
-              <w:t xml:space="preserve">Password: </w:t>
-            </w:r>
-            <w:proofErr w:type="spellStart"/>
-            <w:r>
-              <w:t>trialpasswrd</w:t>
-            </w:r>
-            <w:proofErr w:type="spellEnd"/>
+              <w:t>The system should allow a user log in to the system</w:t>
+            </w:r>
+            <w:r>
+              <w:t xml:space="preserve"> with the correct credentials</w:t>
+            </w:r>
+            <w:r>
+              <w:t>.</w:t>
+            </w:r>
           </w:p>
         </w:tc>
         <w:tc>
           <w:tcPr>
-            <w:tcW w:w="1127" w:type="dxa"/>
+            <w:tcW w:w="1701" w:type="dxa"/>
           </w:tcPr>
           <w:p>
             <w:pPr>
               <w:cnfStyle w:val="000000000000" w:firstRow="0" w:lastRow="0" w:firstColumn="0" w:lastColumn="0" w:oddVBand="0" w:evenVBand="0" w:oddHBand="0" w:evenHBand="0" w:firstRowFirstColumn="0" w:firstRowLastColumn="0" w:lastRowFirstColumn="0" w:lastRowLastColumn="0"/>
             </w:pPr>
             <w:r>
-              <w:t>Medium</w:t>
-            </w:r>
-          </w:p>
-        </w:tc>
-      </w:tr>
-      <w:tr>
-        <w:tc>
-          <w:tcPr>
-            <w:cnfStyle w:val="001000000000" w:firstRow="0" w:lastRow="0" w:firstColumn="1" w:lastColumn="0" w:oddVBand="0" w:evenVBand="0" w:oddHBand="0" w:evenHBand="0" w:firstRowFirstColumn="0" w:firstRowLastColumn="0" w:lastRowFirstColumn="0" w:lastRowLastColumn="0"/>
-            <w:tcW w:w="709" w:type="dxa"/>
-          </w:tcPr>
-          <w:p>
-            <w:pPr>
-              <w:rPr>
-                <w:b w:val="0"/>
-              </w:rPr>
-            </w:pPr>
-            <w:r>
-              <w:rPr>
-                <w:b w:val="0"/>
-              </w:rPr>
-              <w:t>T2</w:t>
-            </w:r>
-          </w:p>
-        </w:tc>
-        <w:tc>
-          <w:tcPr>
-            <w:tcW w:w="1418" w:type="dxa"/>
-          </w:tcPr>
-          <w:p>
-            <w:pPr>
-              <w:cnfStyle w:val="000000000000" w:firstRow="0" w:lastRow="0" w:firstColumn="0" w:lastColumn="0" w:oddVBand="0" w:evenVBand="0" w:oddHBand="0" w:evenHBand="0" w:firstRowFirstColumn="0" w:firstRowLastColumn="0" w:lastRowFirstColumn="0" w:lastRowLastColumn="0"/>
-            </w:pPr>
-          </w:p>
-        </w:tc>
-        <w:tc>
-          <w:tcPr>
-            <w:tcW w:w="2410" w:type="dxa"/>
-          </w:tcPr>
-          <w:p>
-            <w:pPr>
-              <w:cnfStyle w:val="000000000000" w:firstRow="0" w:lastRow="0" w:firstColumn="0" w:lastColumn="0" w:oddVBand="0" w:evenVBand="0" w:oddHBand="0" w:evenHBand="0" w:firstRowFirstColumn="0" w:firstRowLastColumn="0" w:lastRowFirstColumn="0" w:lastRowLastColumn="0"/>
-            </w:pPr>
-            <w:r>
-              <w:t>The system should allow a user log in to the system</w:t>
-            </w:r>
-            <w:r>
-              <w:t xml:space="preserve"> with the correct credentials</w:t>
-            </w:r>
-            <w:r>
-              <w:t>.</w:t>
-            </w:r>
-          </w:p>
-        </w:tc>
-        <w:tc>
-          <w:tcPr>
-            <w:tcW w:w="1418" w:type="dxa"/>
-          </w:tcPr>
-          <w:p>
-            <w:pPr>
-              <w:cnfStyle w:val="000000000000" w:firstRow="0" w:lastRow="0" w:firstColumn="0" w:lastColumn="0" w:oddVBand="0" w:evenVBand="0" w:oddHBand="0" w:evenHBand="0" w:firstRowFirstColumn="0" w:firstRowLastColumn="0" w:lastRowFirstColumn="0" w:lastRowLastColumn="0"/>
-            </w:pPr>
-            <w:r>
               <w:t>User should already have an account</w:t>
+            </w:r>
+            <w:r>
+              <w:t xml:space="preserve"> in the database and the database server should be running</w:t>
             </w:r>
           </w:p>
         </w:tc>
@@ -7669,7 +7774,7 @@
         </w:tc>
         <w:tc>
           <w:tcPr>
-            <w:tcW w:w="2410" w:type="dxa"/>
+            <w:tcW w:w="2127" w:type="dxa"/>
           </w:tcPr>
           <w:p>
             <w:pPr>
@@ -7679,7 +7784,7 @@
         </w:tc>
         <w:tc>
           <w:tcPr>
-            <w:tcW w:w="1418" w:type="dxa"/>
+            <w:tcW w:w="1701" w:type="dxa"/>
           </w:tcPr>
           <w:p>
             <w:pPr>
@@ -7734,7 +7839,7 @@
         </w:tc>
         <w:tc>
           <w:tcPr>
-            <w:tcW w:w="2410" w:type="dxa"/>
+            <w:tcW w:w="2127" w:type="dxa"/>
           </w:tcPr>
           <w:p>
             <w:pPr>
@@ -7744,7 +7849,7 @@
         </w:tc>
         <w:tc>
           <w:tcPr>
-            <w:tcW w:w="1418" w:type="dxa"/>
+            <w:tcW w:w="1701" w:type="dxa"/>
           </w:tcPr>
           <w:p>
             <w:pPr>
@@ -7799,7 +7904,7 @@
         </w:tc>
         <w:tc>
           <w:tcPr>
-            <w:tcW w:w="2410" w:type="dxa"/>
+            <w:tcW w:w="2127" w:type="dxa"/>
           </w:tcPr>
           <w:p>
             <w:pPr>
@@ -7809,7 +7914,7 @@
         </w:tc>
         <w:tc>
           <w:tcPr>
-            <w:tcW w:w="1418" w:type="dxa"/>
+            <w:tcW w:w="1701" w:type="dxa"/>
           </w:tcPr>
           <w:p>
             <w:pPr>
@@ -7864,7 +7969,7 @@
         </w:tc>
         <w:tc>
           <w:tcPr>
-            <w:tcW w:w="2410" w:type="dxa"/>
+            <w:tcW w:w="2127" w:type="dxa"/>
           </w:tcPr>
           <w:p>
             <w:pPr>
@@ -7874,7 +7979,7 @@
         </w:tc>
         <w:tc>
           <w:tcPr>
-            <w:tcW w:w="1418" w:type="dxa"/>
+            <w:tcW w:w="1701" w:type="dxa"/>
           </w:tcPr>
           <w:p>
             <w:pPr>
@@ -7929,7 +8034,7 @@
         </w:tc>
         <w:tc>
           <w:tcPr>
-            <w:tcW w:w="2410" w:type="dxa"/>
+            <w:tcW w:w="2127" w:type="dxa"/>
           </w:tcPr>
           <w:p>
             <w:pPr>
@@ -7939,7 +8044,7 @@
         </w:tc>
         <w:tc>
           <w:tcPr>
-            <w:tcW w:w="1418" w:type="dxa"/>
+            <w:tcW w:w="1701" w:type="dxa"/>
           </w:tcPr>
           <w:p>
             <w:pPr>
@@ -8019,11 +8124,11 @@
       <w:pPr>
         <w:pStyle w:val="Heading2"/>
       </w:pPr>
-      <w:bookmarkStart w:id="70" w:name="_Toc527213841"/>
+      <w:bookmarkStart w:id="71" w:name="_Toc527213841"/>
       <w:r>
         <w:t>Test Results</w:t>
       </w:r>
-      <w:bookmarkEnd w:id="70"/>
+      <w:bookmarkEnd w:id="71"/>
     </w:p>
     <w:tbl>
       <w:tblPr>
@@ -8183,13 +8288,11 @@
             <w:r>
               <w:t xml:space="preserve">Place restriction that ensures that the user </w:t>
             </w:r>
-            <w:proofErr w:type="gramStart"/>
-            <w:r>
-              <w:t>has to</w:t>
-            </w:r>
-            <w:proofErr w:type="gramEnd"/>
-            <w:r>
-              <w:t xml:space="preserve"> input a password in order to create a system. </w:t>
+            <w:r>
+              <w:t>needs</w:t>
+            </w:r>
+            <w:r>
+              <w:t xml:space="preserve"> to input a password to create a system. </w:t>
             </w:r>
           </w:p>
         </w:tc>
@@ -8223,25 +8326,7 @@
               <w:cnfStyle w:val="000000000000" w:firstRow="0" w:lastRow="0" w:firstColumn="0" w:lastColumn="0" w:oddVBand="0" w:evenVBand="0" w:oddHBand="0" w:evenHBand="0" w:firstRowFirstColumn="0" w:firstRowLastColumn="0" w:lastRowFirstColumn="0" w:lastRowLastColumn="0"/>
             </w:pPr>
             <w:r>
-              <w:t xml:space="preserve">The system should allow the user to </w:t>
-            </w:r>
-            <w:r>
-              <w:t>log in</w:t>
-            </w:r>
-            <w:r>
-              <w:t xml:space="preserve"> then transfer them to the </w:t>
-            </w:r>
-            <w:r>
-              <w:t>home</w:t>
-            </w:r>
-            <w:r>
-              <w:t>pag</w:t>
-            </w:r>
-            <w:r>
-              <w:t>e</w:t>
-            </w:r>
-            <w:r>
-              <w:t>.</w:t>
+              <w:t>The system should allow the user to log in then transfer them to the homepage.</w:t>
             </w:r>
           </w:p>
         </w:tc>
@@ -8290,8 +8375,6 @@
             <w:r>
               <w:t xml:space="preserve"> password after log in.</w:t>
             </w:r>
-            <w:bookmarkStart w:id="71" w:name="_GoBack"/>
-            <w:bookmarkEnd w:id="71"/>
           </w:p>
         </w:tc>
       </w:tr>
@@ -8701,7 +8784,7 @@
         </w:rPr>
         <w:t xml:space="preserve">Record keeping and management planning. (2018). Retrieved from </w:t>
       </w:r>
-      <w:hyperlink r:id="rId15" w:history="1">
+      <w:hyperlink r:id="rId17" w:history="1">
         <w:r>
           <w:rPr>
             <w:rStyle w:val="Hyperlink"/>
@@ -8733,7 +8816,7 @@
         </w:rPr>
         <w:t xml:space="preserve">Record keeping. (n.d.). Retrieved from </w:t>
       </w:r>
-      <w:hyperlink r:id="rId16" w:anchor="simple-table-of-contents-7" w:history="1">
+      <w:hyperlink r:id="rId18" w:anchor="simple-table-of-contents-7" w:history="1">
         <w:r>
           <w:rPr>
             <w:rStyle w:val="Hyperlink"/>
@@ -8764,7 +8847,7 @@
         </w:rPr>
         <w:t xml:space="preserve">Harlow, I. (2018). Good recordkeeping benefits small farms - Farm and Dairy. Retrieved from </w:t>
       </w:r>
-      <w:hyperlink r:id="rId17" w:history="1">
+      <w:hyperlink r:id="rId19" w:history="1">
         <w:r>
           <w:rPr>
             <w:rStyle w:val="Hyperlink"/>
@@ -8796,7 +8879,7 @@
         </w:rPr>
         <w:t xml:space="preserve">Establishing and Using a Farm Financial Record-Keeping System - eXtension. (2018).Retrieved from </w:t>
       </w:r>
-      <w:hyperlink r:id="rId18" w:history="1">
+      <w:hyperlink r:id="rId20" w:history="1">
         <w:r>
           <w:rPr>
             <w:rStyle w:val="Hyperlink"/>
@@ -8828,7 +8911,7 @@
         </w:rPr>
         <w:t xml:space="preserve">Programming, L. (2018). Life Cycle of Extreme Programming. Retrieved from </w:t>
       </w:r>
-      <w:hyperlink r:id="rId19" w:history="1">
+      <w:hyperlink r:id="rId21" w:history="1">
         <w:r>
           <w:rPr>
             <w:rStyle w:val="Hyperlink"/>
@@ -8860,7 +8943,7 @@
         </w:rPr>
         <w:t xml:space="preserve">Nayab, N. (2018). Understanding the Extreme Programming Life Cycle Phases. Retrieved from </w:t>
       </w:r>
-      <w:hyperlink r:id="rId20" w:history="1">
+      <w:hyperlink r:id="rId22" w:history="1">
         <w:r>
           <w:rPr>
             <w:rStyle w:val="Hyperlink"/>
@@ -8943,9 +9026,9 @@
             <o:lock v:ext="edit" aspectratio="t"/>
           </v:shapetype>
           <v:shape id="_x0000_i1025" type="#_x0000_t75" style="width:698.25pt;height:223.5pt" o:ole="">
-            <v:imagedata r:id="rId21" o:title=""/>
+            <v:imagedata r:id="rId23" o:title=""/>
           </v:shape>
-          <o:OLEObject Type="Embed" ProgID="Excel.Sheet.12" ShapeID="_x0000_i1025" DrawAspect="Content" ObjectID="_1601363486" r:id="rId22"/>
+          <o:OLEObject Type="Embed" ProgID="Excel.Sheet.12" ShapeID="_x0000_i1025" DrawAspect="Content" ObjectID="_1601457863" r:id="rId24"/>
         </w:object>
       </w:r>
       <w:r>
@@ -9002,7 +9085,7 @@
                     <pic:cNvPicPr/>
                   </pic:nvPicPr>
                   <pic:blipFill rotWithShape="1">
-                    <a:blip r:embed="rId23">
+                    <a:blip r:embed="rId25">
                       <a:extLst>
                         <a:ext uri="{28A0092B-C50C-407E-A947-70E740481C1C}">
                           <a14:useLocalDpi xmlns:a14="http://schemas.microsoft.com/office/drawing/2010/main" val="0"/>
@@ -9081,7 +9164,7 @@
     </w:p>
     <w:p/>
     <w:sectPr>
-      <w:footerReference w:type="first" r:id="rId24"/>
+      <w:footerReference w:type="first" r:id="rId26"/>
       <w:pgSz w:w="11906" w:h="16838" w:code="9"/>
       <w:pgMar w:top="1418" w:right="1418" w:bottom="1418" w:left="2268" w:header="709" w:footer="709" w:gutter="0"/>
       <w:cols w:space="708"/>
@@ -12526,7 +12609,7 @@
 </file>
 
 <file path=customXml/itemProps1.xml><?xml version="1.0" encoding="utf-8"?>
-<ds:datastoreItem xmlns:ds="http://schemas.openxmlformats.org/officeDocument/2006/customXml" ds:itemID="{0AFC85EC-BA5B-4329-8483-09AF9B13BE63}">
+<ds:datastoreItem xmlns:ds="http://schemas.openxmlformats.org/officeDocument/2006/customXml" ds:itemID="{B69CC575-2A2E-4F61-BEA6-891F507ED053}">
   <ds:schemaRefs>
     <ds:schemaRef ds:uri="http://schemas.openxmlformats.org/officeDocument/2006/bibliography"/>
   </ds:schemaRefs>
